--- a/网安2101-26213035-王璐-安全数据库A课内实验报告.docx
+++ b/网安2101-26213035-王璐-安全数据库A课内实验报告.docx
@@ -1124,7 +1124,15 @@
                 <w:b/>
                 <w:szCs w:val="21"/>
               </w:rPr>
-              <w:t>2022</w:t>
+              <w:t>202</w:t>
+            </w:r>
+            <w:r>
+              <w:rPr>
+                <w:rFonts w:hint="default" w:ascii="Times New Roman" w:hAnsi="Times New Roman" w:cs="Times New Roman"/>
+                <w:b/>
+                <w:szCs w:val="21"/>
+              </w:rPr>
+              <w:t>3</w:t>
             </w:r>
             <w:r>
               <w:rPr>
@@ -1148,7 +1156,15 @@
                 <w:b/>
                 <w:szCs w:val="21"/>
               </w:rPr>
-              <w:t>05</w:t>
+              <w:t>0</w:t>
+            </w:r>
+            <w:r>
+              <w:rPr>
+                <w:rFonts w:hint="default" w:ascii="Times New Roman" w:hAnsi="Times New Roman" w:cs="Times New Roman"/>
+                <w:b/>
+                <w:szCs w:val="21"/>
+              </w:rPr>
+              <w:t>6</w:t>
             </w:r>
             <w:r>
               <w:rPr>
@@ -1180,8 +1196,10 @@
                 <w:b/>
                 <w:szCs w:val="21"/>
               </w:rPr>
-              <w:t>30</w:t>
+              <w:t>15</w:t>
             </w:r>
+            <w:bookmarkStart w:id="0" w:name="_GoBack"/>
+            <w:bookmarkEnd w:id="0"/>
             <w:r>
               <w:rPr>
                 <w:rFonts w:hint="eastAsia" w:ascii="Times New Roman" w:hAnsi="Times New Roman" w:cs="Times New Roman"/>
@@ -2808,6 +2826,7 @@
         <w:pStyle w:val="15"/>
         <w:widowControl/>
         <w:numPr>
+          <w:ilvl w:val="0"/>
           <w:numId w:val="0"/>
         </w:numPr>
         <w:spacing w:line="360" w:lineRule="auto"/>
@@ -2837,6 +2856,7 @@
         <w:pStyle w:val="15"/>
         <w:widowControl/>
         <w:numPr>
+          <w:ilvl w:val="0"/>
           <w:numId w:val="0"/>
         </w:numPr>
         <w:spacing w:line="360" w:lineRule="auto"/>
@@ -2961,7 +2981,6 @@
           <w:sz w:val="0"/>
           <w:szCs w:val="0"/>
           <w:u w:val="none"/>
-          <w:bdr w:val="none" w:color="auto" w:sz="0" w:space="0"/>
           <w:lang w:val="en-US" w:eastAsia="zh-CN" w:bidi="ar"/>
         </w:rPr>
         <w:drawing>
@@ -3075,7 +3094,6 @@
           <w:sz w:val="0"/>
           <w:szCs w:val="0"/>
           <w:u w:val="none"/>
-          <w:bdr w:val="none" w:color="auto" w:sz="0" w:space="0"/>
           <w:lang w:val="en-US" w:eastAsia="zh-CN" w:bidi="ar"/>
         </w:rPr>
         <w:drawing>
@@ -3180,7 +3198,6 @@
           <w:sz w:val="0"/>
           <w:szCs w:val="0"/>
           <w:u w:val="none"/>
-          <w:bdr w:val="none" w:color="auto" w:sz="0" w:space="0"/>
           <w:lang w:val="en-US" w:eastAsia="zh-CN" w:bidi="ar"/>
         </w:rPr>
         <w:drawing>
@@ -3276,7 +3293,6 @@
           <w:sz w:val="0"/>
           <w:szCs w:val="0"/>
           <w:u w:val="none"/>
-          <w:bdr w:val="none" w:color="auto" w:sz="0" w:space="0"/>
           <w:lang w:val="en-US" w:eastAsia="zh-CN" w:bidi="ar"/>
         </w:rPr>
         <w:drawing>
@@ -3372,7 +3388,6 @@
           <w:sz w:val="0"/>
           <w:szCs w:val="0"/>
           <w:u w:val="none"/>
-          <w:bdr w:val="none" w:color="auto" w:sz="0" w:space="0"/>
           <w:lang w:val="en-US" w:eastAsia="zh-CN" w:bidi="ar"/>
         </w:rPr>
         <w:drawing>
@@ -3429,7 +3444,6 @@
           <w:sz w:val="0"/>
           <w:szCs w:val="0"/>
           <w:u w:val="none"/>
-          <w:bdr w:val="none" w:color="auto" w:sz="0" w:space="0"/>
           <w:lang w:val="en-US" w:eastAsia="zh-CN" w:bidi="ar"/>
         </w:rPr>
         <w:drawing>
@@ -4397,6 +4411,7 @@
     </w:p>
     <w:tbl>
       <w:tblPr>
+        <w:tblStyle w:val="9"/>
         <w:tblW w:w="0" w:type="auto"/>
         <w:tblCellSpacing w:w="15" w:type="dxa"/>
         <w:tblInd w:w="0" w:type="dxa"/>
@@ -4408,7 +4423,7 @@
           <w:insideH w:val="none" w:color="auto" w:sz="0" w:space="0"/>
           <w:insideV w:val="none" w:color="auto" w:sz="0" w:space="0"/>
         </w:tblBorders>
-        <w:shd w:val="clear"/>
+        <w:shd w:val="clear" w:color="auto" w:fill="auto"/>
         <w:tblLayout w:type="autofit"/>
         <w:tblCellMar>
           <w:top w:w="15" w:type="dxa"/>
@@ -4418,11 +4433,11 @@
         </w:tblCellMar>
       </w:tblPr>
       <w:tblGrid>
-        <w:gridCol w:w="1773"/>
-        <w:gridCol w:w="1758"/>
-        <w:gridCol w:w="1758"/>
-        <w:gridCol w:w="1758"/>
-        <w:gridCol w:w="1773"/>
+        <w:gridCol w:w="930"/>
+        <w:gridCol w:w="2097"/>
+        <w:gridCol w:w="4590"/>
+        <w:gridCol w:w="1515"/>
+        <w:gridCol w:w="312"/>
       </w:tblGrid>
       <w:tr>
         <w:trPr>
@@ -4432,7 +4447,7 @@
         <w:tc>
           <w:tcPr>
             <w:tcW w:w="0" w:type="auto"/>
-            <w:shd w:val="clear"/>
+            <w:shd w:val="clear" w:color="auto" w:fill="auto"/>
             <w:vAlign w:val="center"/>
           </w:tcPr>
           <w:p>
@@ -4470,7 +4485,7 @@
         <w:tc>
           <w:tcPr>
             <w:tcW w:w="0" w:type="auto"/>
-            <w:shd w:val="clear"/>
+            <w:shd w:val="clear" w:color="auto" w:fill="auto"/>
             <w:vAlign w:val="center"/>
           </w:tcPr>
           <w:p>
@@ -4508,7 +4523,7 @@
         <w:tc>
           <w:tcPr>
             <w:tcW w:w="0" w:type="auto"/>
-            <w:shd w:val="clear"/>
+            <w:shd w:val="clear" w:color="auto" w:fill="auto"/>
             <w:vAlign w:val="center"/>
           </w:tcPr>
           <w:p>
@@ -4546,7 +4561,7 @@
         <w:tc>
           <w:tcPr>
             <w:tcW w:w="0" w:type="auto"/>
-            <w:shd w:val="clear"/>
+            <w:shd w:val="clear" w:color="auto" w:fill="auto"/>
             <w:vAlign w:val="center"/>
           </w:tcPr>
           <w:p>
@@ -4584,7 +4599,7 @@
         <w:tc>
           <w:tcPr>
             <w:tcW w:w="0" w:type="auto"/>
-            <w:shd w:val="clear"/>
+            <w:shd w:val="clear" w:color="auto" w:fill="auto"/>
             <w:vAlign w:val="center"/>
           </w:tcPr>
           <w:p>
@@ -4627,7 +4642,7 @@
         <w:tc>
           <w:tcPr>
             <w:tcW w:w="0" w:type="auto"/>
-            <w:shd w:val="clear"/>
+            <w:shd w:val="clear" w:color="auto" w:fill="auto"/>
             <w:vAlign w:val="center"/>
           </w:tcPr>
           <w:p>
@@ -4665,7 +4680,7 @@
         <w:tc>
           <w:tcPr>
             <w:tcW w:w="0" w:type="auto"/>
-            <w:shd w:val="clear"/>
+            <w:shd w:val="clear" w:color="auto" w:fill="auto"/>
             <w:vAlign w:val="center"/>
           </w:tcPr>
           <w:p>
@@ -4703,7 +4718,7 @@
         <w:tc>
           <w:tcPr>
             <w:tcW w:w="0" w:type="auto"/>
-            <w:shd w:val="clear"/>
+            <w:shd w:val="clear" w:color="auto" w:fill="auto"/>
             <w:vAlign w:val="center"/>
           </w:tcPr>
           <w:p>
@@ -4741,7 +4756,7 @@
         <w:tc>
           <w:tcPr>
             <w:tcW w:w="0" w:type="auto"/>
-            <w:shd w:val="clear"/>
+            <w:shd w:val="clear" w:color="auto" w:fill="auto"/>
             <w:vAlign w:val="center"/>
           </w:tcPr>
           <w:p>
@@ -4779,7 +4794,7 @@
         <w:tc>
           <w:tcPr>
             <w:tcW w:w="0" w:type="auto"/>
-            <w:shd w:val="clear"/>
+            <w:shd w:val="clear" w:color="auto" w:fill="auto"/>
             <w:vAlign w:val="center"/>
           </w:tcPr>
           <w:p>
@@ -4822,7 +4837,7 @@
         <w:tc>
           <w:tcPr>
             <w:tcW w:w="0" w:type="auto"/>
-            <w:shd w:val="clear"/>
+            <w:shd w:val="clear" w:color="auto" w:fill="auto"/>
             <w:vAlign w:val="center"/>
           </w:tcPr>
           <w:p>
@@ -4860,7 +4875,7 @@
         <w:tc>
           <w:tcPr>
             <w:tcW w:w="0" w:type="auto"/>
-            <w:shd w:val="clear"/>
+            <w:shd w:val="clear" w:color="auto" w:fill="auto"/>
             <w:vAlign w:val="center"/>
           </w:tcPr>
           <w:p>
@@ -4898,7 +4913,7 @@
         <w:tc>
           <w:tcPr>
             <w:tcW w:w="0" w:type="auto"/>
-            <w:shd w:val="clear"/>
+            <w:shd w:val="clear" w:color="auto" w:fill="auto"/>
             <w:vAlign w:val="center"/>
           </w:tcPr>
           <w:p>
@@ -4936,7 +4951,7 @@
         <w:tc>
           <w:tcPr>
             <w:tcW w:w="0" w:type="auto"/>
-            <w:shd w:val="clear"/>
+            <w:shd w:val="clear" w:color="auto" w:fill="auto"/>
             <w:vAlign w:val="center"/>
           </w:tcPr>
           <w:p>
@@ -4974,7 +4989,7 @@
         <w:tc>
           <w:tcPr>
             <w:tcW w:w="0" w:type="auto"/>
-            <w:shd w:val="clear"/>
+            <w:shd w:val="clear" w:color="auto" w:fill="auto"/>
             <w:vAlign w:val="center"/>
           </w:tcPr>
           <w:p>
@@ -5017,7 +5032,7 @@
         <w:tc>
           <w:tcPr>
             <w:tcW w:w="0" w:type="auto"/>
-            <w:shd w:val="clear"/>
+            <w:shd w:val="clear" w:color="auto" w:fill="auto"/>
             <w:vAlign w:val="center"/>
           </w:tcPr>
           <w:p>
@@ -5055,7 +5070,7 @@
         <w:tc>
           <w:tcPr>
             <w:tcW w:w="0" w:type="auto"/>
-            <w:shd w:val="clear"/>
+            <w:shd w:val="clear" w:color="auto" w:fill="auto"/>
             <w:vAlign w:val="center"/>
           </w:tcPr>
           <w:p>
@@ -5093,7 +5108,7 @@
         <w:tc>
           <w:tcPr>
             <w:tcW w:w="0" w:type="auto"/>
-            <w:shd w:val="clear"/>
+            <w:shd w:val="clear" w:color="auto" w:fill="auto"/>
             <w:vAlign w:val="center"/>
           </w:tcPr>
           <w:p>
@@ -5131,7 +5146,7 @@
         <w:tc>
           <w:tcPr>
             <w:tcW w:w="0" w:type="auto"/>
-            <w:shd w:val="clear"/>
+            <w:shd w:val="clear" w:color="auto" w:fill="auto"/>
             <w:vAlign w:val="center"/>
           </w:tcPr>
           <w:p>
@@ -5169,7 +5184,7 @@
         <w:tc>
           <w:tcPr>
             <w:tcW w:w="0" w:type="auto"/>
-            <w:shd w:val="clear"/>
+            <w:shd w:val="clear" w:color="auto" w:fill="auto"/>
             <w:vAlign w:val="center"/>
           </w:tcPr>
           <w:p>
@@ -5212,7 +5227,7 @@
         <w:tc>
           <w:tcPr>
             <w:tcW w:w="0" w:type="auto"/>
-            <w:shd w:val="clear"/>
+            <w:shd w:val="clear" w:color="auto" w:fill="auto"/>
             <w:vAlign w:val="center"/>
           </w:tcPr>
           <w:p>
@@ -5250,7 +5265,7 @@
         <w:tc>
           <w:tcPr>
             <w:tcW w:w="0" w:type="auto"/>
-            <w:shd w:val="clear"/>
+            <w:shd w:val="clear" w:color="auto" w:fill="auto"/>
             <w:vAlign w:val="center"/>
           </w:tcPr>
           <w:p>
@@ -5288,7 +5303,7 @@
         <w:tc>
           <w:tcPr>
             <w:tcW w:w="0" w:type="auto"/>
-            <w:shd w:val="clear"/>
+            <w:shd w:val="clear" w:color="auto" w:fill="auto"/>
             <w:vAlign w:val="center"/>
           </w:tcPr>
           <w:p>
@@ -5326,7 +5341,7 @@
         <w:tc>
           <w:tcPr>
             <w:tcW w:w="0" w:type="auto"/>
-            <w:shd w:val="clear"/>
+            <w:shd w:val="clear" w:color="auto" w:fill="auto"/>
             <w:vAlign w:val="center"/>
           </w:tcPr>
           <w:p>
@@ -5364,7 +5379,7 @@
         <w:tc>
           <w:tcPr>
             <w:tcW w:w="0" w:type="auto"/>
-            <w:shd w:val="clear"/>
+            <w:shd w:val="clear" w:color="auto" w:fill="auto"/>
             <w:vAlign w:val="center"/>
           </w:tcPr>
           <w:p>
@@ -5407,7 +5422,7 @@
         <w:tc>
           <w:tcPr>
             <w:tcW w:w="0" w:type="auto"/>
-            <w:shd w:val="clear"/>
+            <w:shd w:val="clear" w:color="auto" w:fill="auto"/>
             <w:vAlign w:val="center"/>
           </w:tcPr>
           <w:p>
@@ -5445,7 +5460,7 @@
         <w:tc>
           <w:tcPr>
             <w:tcW w:w="0" w:type="auto"/>
-            <w:shd w:val="clear"/>
+            <w:shd w:val="clear" w:color="auto" w:fill="auto"/>
             <w:vAlign w:val="center"/>
           </w:tcPr>
           <w:p>
@@ -5483,7 +5498,7 @@
         <w:tc>
           <w:tcPr>
             <w:tcW w:w="0" w:type="auto"/>
-            <w:shd w:val="clear"/>
+            <w:shd w:val="clear" w:color="auto" w:fill="auto"/>
             <w:vAlign w:val="center"/>
           </w:tcPr>
           <w:p>
@@ -5521,7 +5536,7 @@
         <w:tc>
           <w:tcPr>
             <w:tcW w:w="0" w:type="auto"/>
-            <w:shd w:val="clear"/>
+            <w:shd w:val="clear" w:color="auto" w:fill="auto"/>
             <w:vAlign w:val="center"/>
           </w:tcPr>
           <w:p>
@@ -5559,7 +5574,7 @@
         <w:tc>
           <w:tcPr>
             <w:tcW w:w="0" w:type="auto"/>
-            <w:shd w:val="clear"/>
+            <w:shd w:val="clear" w:color="auto" w:fill="auto"/>
             <w:vAlign w:val="center"/>
           </w:tcPr>
           <w:p>
@@ -5602,7 +5617,7 @@
         <w:tc>
           <w:tcPr>
             <w:tcW w:w="0" w:type="auto"/>
-            <w:shd w:val="clear"/>
+            <w:shd w:val="clear" w:color="auto" w:fill="auto"/>
             <w:vAlign w:val="center"/>
           </w:tcPr>
           <w:p>
@@ -5640,7 +5655,7 @@
         <w:tc>
           <w:tcPr>
             <w:tcW w:w="0" w:type="auto"/>
-            <w:shd w:val="clear"/>
+            <w:shd w:val="clear" w:color="auto" w:fill="auto"/>
             <w:vAlign w:val="center"/>
           </w:tcPr>
           <w:p>
@@ -5678,7 +5693,7 @@
         <w:tc>
           <w:tcPr>
             <w:tcW w:w="0" w:type="auto"/>
-            <w:shd w:val="clear"/>
+            <w:shd w:val="clear" w:color="auto" w:fill="auto"/>
             <w:vAlign w:val="center"/>
           </w:tcPr>
           <w:p>
@@ -5716,7 +5731,7 @@
         <w:tc>
           <w:tcPr>
             <w:tcW w:w="0" w:type="auto"/>
-            <w:shd w:val="clear"/>
+            <w:shd w:val="clear" w:color="auto" w:fill="auto"/>
             <w:vAlign w:val="center"/>
           </w:tcPr>
           <w:p>
@@ -5754,7 +5769,7 @@
         <w:tc>
           <w:tcPr>
             <w:tcW w:w="0" w:type="auto"/>
-            <w:shd w:val="clear"/>
+            <w:shd w:val="clear" w:color="auto" w:fill="auto"/>
             <w:vAlign w:val="center"/>
           </w:tcPr>
           <w:p>
@@ -5797,7 +5812,7 @@
         <w:tc>
           <w:tcPr>
             <w:tcW w:w="0" w:type="auto"/>
-            <w:shd w:val="clear"/>
+            <w:shd w:val="clear" w:color="auto" w:fill="auto"/>
             <w:vAlign w:val="center"/>
           </w:tcPr>
           <w:p>
@@ -5835,7 +5850,7 @@
         <w:tc>
           <w:tcPr>
             <w:tcW w:w="0" w:type="auto"/>
-            <w:shd w:val="clear"/>
+            <w:shd w:val="clear" w:color="auto" w:fill="auto"/>
             <w:vAlign w:val="center"/>
           </w:tcPr>
           <w:p>
@@ -5873,7 +5888,7 @@
         <w:tc>
           <w:tcPr>
             <w:tcW w:w="0" w:type="auto"/>
-            <w:shd w:val="clear"/>
+            <w:shd w:val="clear" w:color="auto" w:fill="auto"/>
             <w:vAlign w:val="center"/>
           </w:tcPr>
           <w:p>
@@ -5911,7 +5926,7 @@
         <w:tc>
           <w:tcPr>
             <w:tcW w:w="0" w:type="auto"/>
-            <w:shd w:val="clear"/>
+            <w:shd w:val="clear" w:color="auto" w:fill="auto"/>
             <w:vAlign w:val="center"/>
           </w:tcPr>
           <w:p>
@@ -5949,7 +5964,7 @@
         <w:tc>
           <w:tcPr>
             <w:tcW w:w="0" w:type="auto"/>
-            <w:shd w:val="clear"/>
+            <w:shd w:val="clear" w:color="auto" w:fill="auto"/>
             <w:vAlign w:val="center"/>
           </w:tcPr>
           <w:p>
@@ -5992,7 +6007,7 @@
         <w:tc>
           <w:tcPr>
             <w:tcW w:w="0" w:type="auto"/>
-            <w:shd w:val="clear"/>
+            <w:shd w:val="clear" w:color="auto" w:fill="auto"/>
             <w:vAlign w:val="center"/>
           </w:tcPr>
           <w:p>
@@ -6030,7 +6045,7 @@
         <w:tc>
           <w:tcPr>
             <w:tcW w:w="0" w:type="auto"/>
-            <w:shd w:val="clear"/>
+            <w:shd w:val="clear" w:color="auto" w:fill="auto"/>
             <w:vAlign w:val="center"/>
           </w:tcPr>
           <w:p>
@@ -6068,7 +6083,7 @@
         <w:tc>
           <w:tcPr>
             <w:tcW w:w="0" w:type="auto"/>
-            <w:shd w:val="clear"/>
+            <w:shd w:val="clear" w:color="auto" w:fill="auto"/>
             <w:vAlign w:val="center"/>
           </w:tcPr>
           <w:p>
@@ -6106,7 +6121,7 @@
         <w:tc>
           <w:tcPr>
             <w:tcW w:w="0" w:type="auto"/>
-            <w:shd w:val="clear"/>
+            <w:shd w:val="clear" w:color="auto" w:fill="auto"/>
             <w:vAlign w:val="center"/>
           </w:tcPr>
           <w:p>
@@ -6144,7 +6159,7 @@
         <w:tc>
           <w:tcPr>
             <w:tcW w:w="0" w:type="auto"/>
-            <w:shd w:val="clear"/>
+            <w:shd w:val="clear" w:color="auto" w:fill="auto"/>
             <w:vAlign w:val="center"/>
           </w:tcPr>
           <w:p>
@@ -6243,6 +6258,7 @@
     </w:p>
     <w:tbl>
       <w:tblPr>
+        <w:tblStyle w:val="9"/>
         <w:tblW w:w="0" w:type="auto"/>
         <w:tblCellSpacing w:w="15" w:type="dxa"/>
         <w:tblInd w:w="0" w:type="dxa"/>
@@ -6254,7 +6270,7 @@
           <w:insideH w:val="none" w:color="auto" w:sz="0" w:space="0"/>
           <w:insideV w:val="none" w:color="auto" w:sz="0" w:space="0"/>
         </w:tblBorders>
-        <w:shd w:val="clear"/>
+        <w:shd w:val="clear" w:color="auto" w:fill="auto"/>
         <w:tblLayout w:type="autofit"/>
         <w:tblCellMar>
           <w:top w:w="15" w:type="dxa"/>
@@ -6264,9 +6280,9 @@
         </w:tblCellMar>
       </w:tblPr>
       <w:tblGrid>
-        <w:gridCol w:w="2925"/>
-        <w:gridCol w:w="2910"/>
-        <w:gridCol w:w="2925"/>
+        <w:gridCol w:w="1066"/>
+        <w:gridCol w:w="1727"/>
+        <w:gridCol w:w="3283"/>
       </w:tblGrid>
       <w:tr>
         <w:trPr>
@@ -6276,7 +6292,7 @@
         <w:tc>
           <w:tcPr>
             <w:tcW w:w="0" w:type="auto"/>
-            <w:shd w:val="clear"/>
+            <w:shd w:val="clear" w:color="auto" w:fill="auto"/>
             <w:vAlign w:val="center"/>
           </w:tcPr>
           <w:p>
@@ -6314,7 +6330,7 @@
         <w:tc>
           <w:tcPr>
             <w:tcW w:w="0" w:type="auto"/>
-            <w:shd w:val="clear"/>
+            <w:shd w:val="clear" w:color="auto" w:fill="auto"/>
             <w:vAlign w:val="center"/>
           </w:tcPr>
           <w:p>
@@ -6352,7 +6368,7 @@
         <w:tc>
           <w:tcPr>
             <w:tcW w:w="0" w:type="auto"/>
-            <w:shd w:val="clear"/>
+            <w:shd w:val="clear" w:color="auto" w:fill="auto"/>
             <w:vAlign w:val="center"/>
           </w:tcPr>
           <w:p>
@@ -6395,7 +6411,7 @@
         <w:tc>
           <w:tcPr>
             <w:tcW w:w="0" w:type="auto"/>
-            <w:shd w:val="clear"/>
+            <w:shd w:val="clear" w:color="auto" w:fill="auto"/>
             <w:vAlign w:val="center"/>
           </w:tcPr>
           <w:p>
@@ -6433,7 +6449,7 @@
         <w:tc>
           <w:tcPr>
             <w:tcW w:w="0" w:type="auto"/>
-            <w:shd w:val="clear"/>
+            <w:shd w:val="clear" w:color="auto" w:fill="auto"/>
             <w:vAlign w:val="center"/>
           </w:tcPr>
           <w:p>
@@ -6471,7 +6487,7 @@
         <w:tc>
           <w:tcPr>
             <w:tcW w:w="0" w:type="auto"/>
-            <w:shd w:val="clear"/>
+            <w:shd w:val="clear" w:color="auto" w:fill="auto"/>
             <w:vAlign w:val="center"/>
           </w:tcPr>
           <w:p>
@@ -6514,7 +6530,7 @@
         <w:tc>
           <w:tcPr>
             <w:tcW w:w="0" w:type="auto"/>
-            <w:shd w:val="clear"/>
+            <w:shd w:val="clear" w:color="auto" w:fill="auto"/>
             <w:vAlign w:val="center"/>
           </w:tcPr>
           <w:p>
@@ -6552,7 +6568,7 @@
         <w:tc>
           <w:tcPr>
             <w:tcW w:w="0" w:type="auto"/>
-            <w:shd w:val="clear"/>
+            <w:shd w:val="clear" w:color="auto" w:fill="auto"/>
             <w:vAlign w:val="center"/>
           </w:tcPr>
           <w:p>
@@ -6590,7 +6606,7 @@
         <w:tc>
           <w:tcPr>
             <w:tcW w:w="0" w:type="auto"/>
-            <w:shd w:val="clear"/>
+            <w:shd w:val="clear" w:color="auto" w:fill="auto"/>
             <w:vAlign w:val="center"/>
           </w:tcPr>
           <w:p>
@@ -6633,7 +6649,7 @@
         <w:tc>
           <w:tcPr>
             <w:tcW w:w="0" w:type="auto"/>
-            <w:shd w:val="clear"/>
+            <w:shd w:val="clear" w:color="auto" w:fill="auto"/>
             <w:vAlign w:val="center"/>
           </w:tcPr>
           <w:p>
@@ -6671,7 +6687,7 @@
         <w:tc>
           <w:tcPr>
             <w:tcW w:w="0" w:type="auto"/>
-            <w:shd w:val="clear"/>
+            <w:shd w:val="clear" w:color="auto" w:fill="auto"/>
             <w:vAlign w:val="center"/>
           </w:tcPr>
           <w:p>
@@ -6709,7 +6725,7 @@
         <w:tc>
           <w:tcPr>
             <w:tcW w:w="0" w:type="auto"/>
-            <w:shd w:val="clear"/>
+            <w:shd w:val="clear" w:color="auto" w:fill="auto"/>
             <w:vAlign w:val="center"/>
           </w:tcPr>
           <w:p>
@@ -6752,7 +6768,7 @@
         <w:tc>
           <w:tcPr>
             <w:tcW w:w="0" w:type="auto"/>
-            <w:shd w:val="clear"/>
+            <w:shd w:val="clear" w:color="auto" w:fill="auto"/>
             <w:vAlign w:val="center"/>
           </w:tcPr>
           <w:p>
@@ -6790,7 +6806,7 @@
         <w:tc>
           <w:tcPr>
             <w:tcW w:w="0" w:type="auto"/>
-            <w:shd w:val="clear"/>
+            <w:shd w:val="clear" w:color="auto" w:fill="auto"/>
             <w:vAlign w:val="center"/>
           </w:tcPr>
           <w:p>
@@ -6828,7 +6844,7 @@
         <w:tc>
           <w:tcPr>
             <w:tcW w:w="0" w:type="auto"/>
-            <w:shd w:val="clear"/>
+            <w:shd w:val="clear" w:color="auto" w:fill="auto"/>
             <w:vAlign w:val="center"/>
           </w:tcPr>
           <w:p>
@@ -6871,7 +6887,7 @@
         <w:tc>
           <w:tcPr>
             <w:tcW w:w="0" w:type="auto"/>
-            <w:shd w:val="clear"/>
+            <w:shd w:val="clear" w:color="auto" w:fill="auto"/>
             <w:vAlign w:val="center"/>
           </w:tcPr>
           <w:p>
@@ -6909,7 +6925,7 @@
         <w:tc>
           <w:tcPr>
             <w:tcW w:w="0" w:type="auto"/>
-            <w:shd w:val="clear"/>
+            <w:shd w:val="clear" w:color="auto" w:fill="auto"/>
             <w:vAlign w:val="center"/>
           </w:tcPr>
           <w:p>
@@ -6947,7 +6963,7 @@
         <w:tc>
           <w:tcPr>
             <w:tcW w:w="0" w:type="auto"/>
-            <w:shd w:val="clear"/>
+            <w:shd w:val="clear" w:color="auto" w:fill="auto"/>
             <w:vAlign w:val="center"/>
           </w:tcPr>
           <w:p>
@@ -6990,7 +7006,7 @@
         <w:tc>
           <w:tcPr>
             <w:tcW w:w="0" w:type="auto"/>
-            <w:shd w:val="clear"/>
+            <w:shd w:val="clear" w:color="auto" w:fill="auto"/>
             <w:vAlign w:val="center"/>
           </w:tcPr>
           <w:p>
@@ -7028,7 +7044,7 @@
         <w:tc>
           <w:tcPr>
             <w:tcW w:w="0" w:type="auto"/>
-            <w:shd w:val="clear"/>
+            <w:shd w:val="clear" w:color="auto" w:fill="auto"/>
             <w:vAlign w:val="center"/>
           </w:tcPr>
           <w:p>
@@ -7066,7 +7082,7 @@
         <w:tc>
           <w:tcPr>
             <w:tcW w:w="0" w:type="auto"/>
-            <w:shd w:val="clear"/>
+            <w:shd w:val="clear" w:color="auto" w:fill="auto"/>
             <w:vAlign w:val="center"/>
           </w:tcPr>
           <w:p>
@@ -7109,7 +7125,7 @@
         <w:tc>
           <w:tcPr>
             <w:tcW w:w="0" w:type="auto"/>
-            <w:shd w:val="clear"/>
+            <w:shd w:val="clear" w:color="auto" w:fill="auto"/>
             <w:vAlign w:val="center"/>
           </w:tcPr>
           <w:p>
@@ -7147,7 +7163,7 @@
         <w:tc>
           <w:tcPr>
             <w:tcW w:w="0" w:type="auto"/>
-            <w:shd w:val="clear"/>
+            <w:shd w:val="clear" w:color="auto" w:fill="auto"/>
             <w:vAlign w:val="center"/>
           </w:tcPr>
           <w:p>
@@ -7185,7 +7201,7 @@
         <w:tc>
           <w:tcPr>
             <w:tcW w:w="0" w:type="auto"/>
-            <w:shd w:val="clear"/>
+            <w:shd w:val="clear" w:color="auto" w:fill="auto"/>
             <w:vAlign w:val="center"/>
           </w:tcPr>
           <w:p>
@@ -7228,7 +7244,7 @@
         <w:tc>
           <w:tcPr>
             <w:tcW w:w="0" w:type="auto"/>
-            <w:shd w:val="clear"/>
+            <w:shd w:val="clear" w:color="auto" w:fill="auto"/>
             <w:vAlign w:val="center"/>
           </w:tcPr>
           <w:p>
@@ -7266,7 +7282,7 @@
         <w:tc>
           <w:tcPr>
             <w:tcW w:w="0" w:type="auto"/>
-            <w:shd w:val="clear"/>
+            <w:shd w:val="clear" w:color="auto" w:fill="auto"/>
             <w:vAlign w:val="center"/>
           </w:tcPr>
           <w:p>
@@ -7304,7 +7320,7 @@
         <w:tc>
           <w:tcPr>
             <w:tcW w:w="0" w:type="auto"/>
-            <w:shd w:val="clear"/>
+            <w:shd w:val="clear" w:color="auto" w:fill="auto"/>
             <w:vAlign w:val="center"/>
           </w:tcPr>
           <w:p>
@@ -7347,7 +7363,7 @@
         <w:tc>
           <w:tcPr>
             <w:tcW w:w="0" w:type="auto"/>
-            <w:shd w:val="clear"/>
+            <w:shd w:val="clear" w:color="auto" w:fill="auto"/>
             <w:vAlign w:val="center"/>
           </w:tcPr>
           <w:p>
@@ -7385,7 +7401,7 @@
         <w:tc>
           <w:tcPr>
             <w:tcW w:w="0" w:type="auto"/>
-            <w:shd w:val="clear"/>
+            <w:shd w:val="clear" w:color="auto" w:fill="auto"/>
             <w:vAlign w:val="center"/>
           </w:tcPr>
           <w:p>
@@ -7423,7 +7439,7 @@
         <w:tc>
           <w:tcPr>
             <w:tcW w:w="0" w:type="auto"/>
-            <w:shd w:val="clear"/>
+            <w:shd w:val="clear" w:color="auto" w:fill="auto"/>
             <w:vAlign w:val="center"/>
           </w:tcPr>
           <w:p>
@@ -7466,7 +7482,7 @@
         <w:tc>
           <w:tcPr>
             <w:tcW w:w="0" w:type="auto"/>
-            <w:shd w:val="clear"/>
+            <w:shd w:val="clear" w:color="auto" w:fill="auto"/>
             <w:vAlign w:val="center"/>
           </w:tcPr>
           <w:p>
@@ -7504,7 +7520,7 @@
         <w:tc>
           <w:tcPr>
             <w:tcW w:w="0" w:type="auto"/>
-            <w:shd w:val="clear"/>
+            <w:shd w:val="clear" w:color="auto" w:fill="auto"/>
             <w:vAlign w:val="center"/>
           </w:tcPr>
           <w:p>
@@ -7542,7 +7558,7 @@
         <w:tc>
           <w:tcPr>
             <w:tcW w:w="0" w:type="auto"/>
-            <w:shd w:val="clear"/>
+            <w:shd w:val="clear" w:color="auto" w:fill="auto"/>
             <w:vAlign w:val="center"/>
           </w:tcPr>
           <w:p>
@@ -7641,6 +7657,7 @@
     </w:p>
     <w:tbl>
       <w:tblPr>
+        <w:tblStyle w:val="9"/>
         <w:tblW w:w="0" w:type="auto"/>
         <w:tblCellSpacing w:w="15" w:type="dxa"/>
         <w:tblInd w:w="0" w:type="dxa"/>
@@ -7652,7 +7669,7 @@
           <w:insideH w:val="none" w:color="auto" w:sz="0" w:space="0"/>
           <w:insideV w:val="none" w:color="auto" w:sz="0" w:space="0"/>
         </w:tblBorders>
-        <w:shd w:val="clear"/>
+        <w:shd w:val="clear" w:color="auto" w:fill="auto"/>
         <w:tblLayout w:type="autofit"/>
         <w:tblCellMar>
           <w:top w:w="15" w:type="dxa"/>
@@ -7662,11 +7679,11 @@
         </w:tblCellMar>
       </w:tblPr>
       <w:tblGrid>
-        <w:gridCol w:w="1773"/>
-        <w:gridCol w:w="1758"/>
-        <w:gridCol w:w="1758"/>
-        <w:gridCol w:w="1758"/>
-        <w:gridCol w:w="1773"/>
+        <w:gridCol w:w="841"/>
+        <w:gridCol w:w="66"/>
+        <w:gridCol w:w="6106"/>
+        <w:gridCol w:w="1533"/>
+        <w:gridCol w:w="898"/>
       </w:tblGrid>
       <w:tr>
         <w:trPr>
@@ -7676,7 +7693,7 @@
         <w:tc>
           <w:tcPr>
             <w:tcW w:w="0" w:type="auto"/>
-            <w:shd w:val="clear"/>
+            <w:shd w:val="clear" w:color="auto" w:fill="auto"/>
             <w:vAlign w:val="center"/>
           </w:tcPr>
           <w:p>
@@ -7714,7 +7731,7 @@
         <w:tc>
           <w:tcPr>
             <w:tcW w:w="0" w:type="auto"/>
-            <w:shd w:val="clear"/>
+            <w:shd w:val="clear" w:color="auto" w:fill="auto"/>
             <w:vAlign w:val="center"/>
           </w:tcPr>
           <w:p>
@@ -7752,7 +7769,7 @@
         <w:tc>
           <w:tcPr>
             <w:tcW w:w="0" w:type="auto"/>
-            <w:shd w:val="clear"/>
+            <w:shd w:val="clear" w:color="auto" w:fill="auto"/>
             <w:vAlign w:val="center"/>
           </w:tcPr>
           <w:p>
@@ -7790,7 +7807,7 @@
         <w:tc>
           <w:tcPr>
             <w:tcW w:w="0" w:type="auto"/>
-            <w:shd w:val="clear"/>
+            <w:shd w:val="clear" w:color="auto" w:fill="auto"/>
             <w:vAlign w:val="center"/>
           </w:tcPr>
           <w:p>
@@ -7828,7 +7845,7 @@
         <w:tc>
           <w:tcPr>
             <w:tcW w:w="0" w:type="auto"/>
-            <w:shd w:val="clear"/>
+            <w:shd w:val="clear" w:color="auto" w:fill="auto"/>
             <w:vAlign w:val="center"/>
           </w:tcPr>
           <w:p>
@@ -7871,7 +7888,7 @@
         <w:tc>
           <w:tcPr>
             <w:tcW w:w="0" w:type="auto"/>
-            <w:shd w:val="clear"/>
+            <w:shd w:val="clear" w:color="auto" w:fill="auto"/>
             <w:vAlign w:val="center"/>
           </w:tcPr>
           <w:p>
@@ -7909,7 +7926,7 @@
         <w:tc>
           <w:tcPr>
             <w:tcW w:w="0" w:type="auto"/>
-            <w:shd w:val="clear"/>
+            <w:shd w:val="clear" w:color="auto" w:fill="auto"/>
             <w:vAlign w:val="center"/>
           </w:tcPr>
           <w:p>
@@ -7947,7 +7964,7 @@
         <w:tc>
           <w:tcPr>
             <w:tcW w:w="0" w:type="auto"/>
-            <w:shd w:val="clear"/>
+            <w:shd w:val="clear" w:color="auto" w:fill="auto"/>
             <w:vAlign w:val="center"/>
           </w:tcPr>
           <w:p>
@@ -7985,7 +8002,7 @@
         <w:tc>
           <w:tcPr>
             <w:tcW w:w="0" w:type="auto"/>
-            <w:shd w:val="clear"/>
+            <w:shd w:val="clear" w:color="auto" w:fill="auto"/>
             <w:vAlign w:val="center"/>
           </w:tcPr>
           <w:p>
@@ -8023,7 +8040,7 @@
         <w:tc>
           <w:tcPr>
             <w:tcW w:w="0" w:type="auto"/>
-            <w:shd w:val="clear"/>
+            <w:shd w:val="clear" w:color="auto" w:fill="auto"/>
             <w:vAlign w:val="center"/>
           </w:tcPr>
           <w:p>
@@ -8066,7 +8083,7 @@
         <w:tc>
           <w:tcPr>
             <w:tcW w:w="0" w:type="auto"/>
-            <w:shd w:val="clear"/>
+            <w:shd w:val="clear" w:color="auto" w:fill="auto"/>
             <w:vAlign w:val="center"/>
           </w:tcPr>
           <w:p>
@@ -8104,7 +8121,7 @@
         <w:tc>
           <w:tcPr>
             <w:tcW w:w="0" w:type="auto"/>
-            <w:shd w:val="clear"/>
+            <w:shd w:val="clear" w:color="auto" w:fill="auto"/>
             <w:vAlign w:val="center"/>
           </w:tcPr>
           <w:p>
@@ -8142,7 +8159,7 @@
         <w:tc>
           <w:tcPr>
             <w:tcW w:w="0" w:type="auto"/>
-            <w:shd w:val="clear"/>
+            <w:shd w:val="clear" w:color="auto" w:fill="auto"/>
             <w:vAlign w:val="center"/>
           </w:tcPr>
           <w:p>
@@ -8180,7 +8197,7 @@
         <w:tc>
           <w:tcPr>
             <w:tcW w:w="0" w:type="auto"/>
-            <w:shd w:val="clear"/>
+            <w:shd w:val="clear" w:color="auto" w:fill="auto"/>
             <w:vAlign w:val="center"/>
           </w:tcPr>
           <w:p>
@@ -8218,7 +8235,7 @@
         <w:tc>
           <w:tcPr>
             <w:tcW w:w="0" w:type="auto"/>
-            <w:shd w:val="clear"/>
+            <w:shd w:val="clear" w:color="auto" w:fill="auto"/>
             <w:vAlign w:val="center"/>
           </w:tcPr>
           <w:p>
@@ -8261,7 +8278,7 @@
         <w:tc>
           <w:tcPr>
             <w:tcW w:w="0" w:type="auto"/>
-            <w:shd w:val="clear"/>
+            <w:shd w:val="clear" w:color="auto" w:fill="auto"/>
             <w:vAlign w:val="center"/>
           </w:tcPr>
           <w:p>
@@ -8299,7 +8316,7 @@
         <w:tc>
           <w:tcPr>
             <w:tcW w:w="0" w:type="auto"/>
-            <w:shd w:val="clear"/>
+            <w:shd w:val="clear" w:color="auto" w:fill="auto"/>
             <w:vAlign w:val="center"/>
           </w:tcPr>
           <w:p>
@@ -8337,7 +8354,7 @@
         <w:tc>
           <w:tcPr>
             <w:tcW w:w="0" w:type="auto"/>
-            <w:shd w:val="clear"/>
+            <w:shd w:val="clear" w:color="auto" w:fill="auto"/>
             <w:vAlign w:val="center"/>
           </w:tcPr>
           <w:p>
@@ -8375,7 +8392,7 @@
         <w:tc>
           <w:tcPr>
             <w:tcW w:w="0" w:type="auto"/>
-            <w:shd w:val="clear"/>
+            <w:shd w:val="clear" w:color="auto" w:fill="auto"/>
             <w:vAlign w:val="center"/>
           </w:tcPr>
           <w:p>
@@ -8413,7 +8430,7 @@
         <w:tc>
           <w:tcPr>
             <w:tcW w:w="0" w:type="auto"/>
-            <w:shd w:val="clear"/>
+            <w:shd w:val="clear" w:color="auto" w:fill="auto"/>
             <w:vAlign w:val="center"/>
           </w:tcPr>
           <w:p>
@@ -8456,7 +8473,7 @@
         <w:tc>
           <w:tcPr>
             <w:tcW w:w="0" w:type="auto"/>
-            <w:shd w:val="clear"/>
+            <w:shd w:val="clear" w:color="auto" w:fill="auto"/>
             <w:vAlign w:val="center"/>
           </w:tcPr>
           <w:p>
@@ -8494,7 +8511,7 @@
         <w:tc>
           <w:tcPr>
             <w:tcW w:w="0" w:type="auto"/>
-            <w:shd w:val="clear"/>
+            <w:shd w:val="clear" w:color="auto" w:fill="auto"/>
             <w:vAlign w:val="center"/>
           </w:tcPr>
           <w:p>
@@ -8532,7 +8549,7 @@
         <w:tc>
           <w:tcPr>
             <w:tcW w:w="0" w:type="auto"/>
-            <w:shd w:val="clear"/>
+            <w:shd w:val="clear" w:color="auto" w:fill="auto"/>
             <w:vAlign w:val="center"/>
           </w:tcPr>
           <w:p>
@@ -8570,7 +8587,7 @@
         <w:tc>
           <w:tcPr>
             <w:tcW w:w="0" w:type="auto"/>
-            <w:shd w:val="clear"/>
+            <w:shd w:val="clear" w:color="auto" w:fill="auto"/>
             <w:vAlign w:val="center"/>
           </w:tcPr>
           <w:p>
@@ -8608,7 +8625,7 @@
         <w:tc>
           <w:tcPr>
             <w:tcW w:w="0" w:type="auto"/>
-            <w:shd w:val="clear"/>
+            <w:shd w:val="clear" w:color="auto" w:fill="auto"/>
             <w:vAlign w:val="center"/>
           </w:tcPr>
           <w:p>
@@ -8651,7 +8668,7 @@
         <w:tc>
           <w:tcPr>
             <w:tcW w:w="0" w:type="auto"/>
-            <w:shd w:val="clear"/>
+            <w:shd w:val="clear" w:color="auto" w:fill="auto"/>
             <w:vAlign w:val="center"/>
           </w:tcPr>
           <w:p>
@@ -8689,7 +8706,7 @@
         <w:tc>
           <w:tcPr>
             <w:tcW w:w="0" w:type="auto"/>
-            <w:shd w:val="clear"/>
+            <w:shd w:val="clear" w:color="auto" w:fill="auto"/>
             <w:vAlign w:val="center"/>
           </w:tcPr>
           <w:p>
@@ -8727,7 +8744,7 @@
         <w:tc>
           <w:tcPr>
             <w:tcW w:w="0" w:type="auto"/>
-            <w:shd w:val="clear"/>
+            <w:shd w:val="clear" w:color="auto" w:fill="auto"/>
             <w:vAlign w:val="center"/>
           </w:tcPr>
           <w:p>
@@ -8765,7 +8782,7 @@
         <w:tc>
           <w:tcPr>
             <w:tcW w:w="0" w:type="auto"/>
-            <w:shd w:val="clear"/>
+            <w:shd w:val="clear" w:color="auto" w:fill="auto"/>
             <w:vAlign w:val="center"/>
           </w:tcPr>
           <w:p>
@@ -8803,7 +8820,7 @@
         <w:tc>
           <w:tcPr>
             <w:tcW w:w="0" w:type="auto"/>
-            <w:shd w:val="clear"/>
+            <w:shd w:val="clear" w:color="auto" w:fill="auto"/>
             <w:vAlign w:val="center"/>
           </w:tcPr>
           <w:p>
@@ -10051,9 +10068,60 @@
           <w:kern w:val="0"/>
           <w:sz w:val="24"/>
         </w:rPr>
-        <w:t>三、</w:t>
-      </w:r>
-      <w:r>
+        <w:t>三、实验内容</w:t>
+      </w:r>
+    </w:p>
+    <w:p>
+      <w:pPr>
+        <w:widowControl/>
+        <w:spacing w:line="360" w:lineRule="auto"/>
+        <w:ind w:right="-512" w:rightChars="-244"/>
+        <w:jc w:val="left"/>
+        <w:rPr>
+          <w:rFonts w:ascii="Times New Roman" w:hAnsi="Times New Roman" w:cs="Times New Roman"/>
+          <w:kern w:val="0"/>
+          <w:sz w:val="24"/>
+        </w:rPr>
+      </w:pPr>
+      <w:r>
+        <w:rPr>
+          <w:rFonts w:hint="eastAsia" w:ascii="Times New Roman" w:hAnsi="Times New Roman" w:cs="Times New Roman"/>
+          <w:kern w:val="0"/>
+          <w:sz w:val="24"/>
+        </w:rPr>
+        <w:t>以教材中学生-课程数据库为例，使用</w:t>
+      </w:r>
+      <w:r>
+        <w:rPr>
+          <w:rFonts w:ascii="Times New Roman" w:hAnsi="Times New Roman" w:cs="Times New Roman"/>
+          <w:kern w:val="0"/>
+          <w:sz w:val="24"/>
+        </w:rPr>
+        <w:t>SQL</w:t>
+      </w:r>
+      <w:r>
+        <w:rPr>
+          <w:rFonts w:hint="eastAsia" w:ascii="Times New Roman" w:hAnsi="Times New Roman" w:cs="Times New Roman"/>
+          <w:kern w:val="0"/>
+          <w:sz w:val="24"/>
+        </w:rPr>
+        <w:t>语言实现数据库的查看、创建、修改、删除、选择等操作；实现基本表的创建、修改、删除等操作；实现数据的查询、插入、修改、删除等操作；实现视图的创建、删除、查询、更新等操作；实现索引的创建、修改、删除等操作</w:t>
+      </w:r>
+      <w:r>
+        <w:rPr>
+          <w:rFonts w:ascii="Times New Roman" w:hAnsi="Times New Roman" w:cs="Times New Roman"/>
+          <w:kern w:val="0"/>
+          <w:sz w:val="24"/>
+        </w:rPr>
+        <w:t>。</w:t>
+      </w:r>
+    </w:p>
+    <w:p>
+      <w:pPr>
+        <w:widowControl/>
+        <w:spacing w:line="360" w:lineRule="auto"/>
+        <w:ind w:left="-4" w:right="-512" w:rightChars="-244"/>
+        <w:jc w:val="left"/>
         <w:rPr>
           <w:rFonts w:hint="eastAsia" w:eastAsia="黑体"/>
           <w:b/>
@@ -10061,60 +10129,8 @@
           <w:kern w:val="0"/>
           <w:sz w:val="24"/>
         </w:rPr>
-        <w:t>实验内容</w:t>
-      </w:r>
-    </w:p>
-    <w:p>
-      <w:pPr>
-        <w:widowControl/>
-        <w:spacing w:line="360" w:lineRule="auto"/>
-        <w:ind w:right="-512" w:rightChars="-244"/>
-        <w:jc w:val="left"/>
-        <w:rPr>
-          <w:rFonts w:ascii="Times New Roman" w:hAnsi="Times New Roman" w:cs="Times New Roman"/>
-          <w:kern w:val="0"/>
-          <w:sz w:val="24"/>
-        </w:rPr>
-      </w:pPr>
-      <w:r>
-        <w:rPr>
-          <w:rFonts w:hint="eastAsia" w:ascii="Times New Roman" w:hAnsi="Times New Roman" w:cs="Times New Roman"/>
-          <w:kern w:val="0"/>
-          <w:sz w:val="24"/>
-        </w:rPr>
-        <w:t>以教材中学生-课程数据库为例，使用</w:t>
-      </w:r>
-      <w:r>
-        <w:rPr>
-          <w:rFonts w:ascii="Times New Roman" w:hAnsi="Times New Roman" w:cs="Times New Roman"/>
-          <w:kern w:val="0"/>
-          <w:sz w:val="24"/>
-        </w:rPr>
-        <w:t>SQL</w:t>
-      </w:r>
-      <w:r>
-        <w:rPr>
-          <w:rFonts w:hint="eastAsia" w:ascii="Times New Roman" w:hAnsi="Times New Roman" w:cs="Times New Roman"/>
-          <w:kern w:val="0"/>
-          <w:sz w:val="24"/>
-        </w:rPr>
-        <w:t>语言实现数据库的查看、创建、修改、删除、选择等操作；实现基本表的创建、修改、删除等操作；实现数据的查询、插入、修改、删除等操作；实现视图的创建、删除、查询、更新等操作；实现索引的创建、修改、删除等操作</w:t>
-      </w:r>
-      <w:r>
-        <w:rPr>
-          <w:rFonts w:ascii="Times New Roman" w:hAnsi="Times New Roman" w:cs="Times New Roman"/>
-          <w:kern w:val="0"/>
-          <w:sz w:val="24"/>
-        </w:rPr>
-        <w:t>。</w:t>
-      </w:r>
-    </w:p>
-    <w:p>
-      <w:pPr>
-        <w:widowControl/>
-        <w:spacing w:line="360" w:lineRule="auto"/>
-        <w:ind w:left="-4" w:right="-512" w:rightChars="-244"/>
-        <w:jc w:val="left"/>
+      </w:pPr>
+      <w:r>
         <w:rPr>
           <w:rFonts w:hint="eastAsia" w:eastAsia="黑体"/>
           <w:b/>
@@ -10122,37 +10138,17 @@
           <w:kern w:val="0"/>
           <w:sz w:val="24"/>
         </w:rPr>
-      </w:pPr>
-      <w:r>
-        <w:rPr>
-          <w:rFonts w:hint="eastAsia" w:eastAsia="黑体"/>
-          <w:b/>
-          <w:bCs/>
-          <w:kern w:val="0"/>
-          <w:sz w:val="24"/>
-        </w:rPr>
-        <w:t>四、</w:t>
-      </w:r>
-      <w:r>
-        <w:rPr>
-          <w:rFonts w:hint="eastAsia" w:eastAsia="黑体"/>
-          <w:b/>
-          <w:bCs/>
-          <w:kern w:val="0"/>
-          <w:sz w:val="24"/>
-        </w:rPr>
-        <w:t>实验步骤</w:t>
-      </w:r>
-    </w:p>
-    <w:p>
-      <w:pPr>
-        <w:rPr>
-          <w:rFonts w:hint="eastAsia" w:ascii="宋体" w:hAnsi="宋体" w:eastAsia="宋体" w:cs="宋体"/>
-          <w:kern w:val="0"/>
-          <w:sz w:val="24"/>
-        </w:rPr>
-      </w:pPr>
-      <w:bookmarkStart w:id="0" w:name="_GoBack"/>
+        <w:t>四、实验步骤</w:t>
+      </w:r>
+    </w:p>
+    <w:p>
+      <w:pPr>
+        <w:rPr>
+          <w:rFonts w:hint="eastAsia" w:ascii="宋体" w:hAnsi="宋体" w:eastAsia="宋体" w:cs="宋体"/>
+          <w:kern w:val="0"/>
+          <w:sz w:val="24"/>
+        </w:rPr>
+      </w:pPr>
       <w:r>
         <w:rPr>
           <w:rFonts w:hint="eastAsia" w:ascii="宋体" w:hAnsi="宋体" w:eastAsia="宋体" w:cs="宋体"/>
@@ -10171,7 +10167,6 @@
         </w:rPr>
       </w:pPr>
     </w:p>
-    <w:bookmarkEnd w:id="0"/>
     <w:p>
       <w:pPr>
         <w:snapToGrid w:val="0"/>
@@ -12863,17 +12858,7 @@
           <w:kern w:val="0"/>
           <w:sz w:val="24"/>
         </w:rPr>
-        <w:t>五、</w:t>
-      </w:r>
-      <w:r>
-        <w:rPr>
-          <w:rFonts w:hint="eastAsia" w:eastAsia="黑体"/>
-          <w:b/>
-          <w:bCs/>
-          <w:kern w:val="0"/>
-          <w:sz w:val="24"/>
-        </w:rPr>
-        <w:t>实验总结及心得体会</w:t>
+        <w:t>五、实验总结及心得体会</w:t>
       </w:r>
     </w:p>
     <w:p>
@@ -13184,17 +13169,7 @@
           <w:kern w:val="0"/>
           <w:sz w:val="24"/>
         </w:rPr>
-        <w:t>二、实验</w:t>
-      </w:r>
-      <w:r>
-        <w:rPr>
-          <w:rFonts w:hint="eastAsia" w:eastAsia="黑体"/>
-          <w:b/>
-          <w:bCs/>
-          <w:kern w:val="0"/>
-          <w:sz w:val="24"/>
-        </w:rPr>
-        <w:t>要求</w:t>
+        <w:t>二、实验要求</w:t>
       </w:r>
     </w:p>
     <w:p>
@@ -13413,17 +13388,7 @@
           <w:kern w:val="0"/>
           <w:sz w:val="24"/>
         </w:rPr>
-        <w:t>三、</w:t>
-      </w:r>
-      <w:r>
-        <w:rPr>
-          <w:rFonts w:hint="eastAsia" w:eastAsia="黑体"/>
-          <w:b/>
-          <w:bCs/>
-          <w:kern w:val="0"/>
-          <w:sz w:val="24"/>
-        </w:rPr>
-        <w:t>实验内容</w:t>
+        <w:t>三、实验内容</w:t>
       </w:r>
     </w:p>
     <w:p>
@@ -15273,17 +15238,7 @@
           <w:kern w:val="0"/>
           <w:sz w:val="24"/>
         </w:rPr>
-        <w:t>五、</w:t>
-      </w:r>
-      <w:r>
-        <w:rPr>
-          <w:rFonts w:hint="eastAsia" w:eastAsia="黑体"/>
-          <w:b/>
-          <w:bCs/>
-          <w:kern w:val="0"/>
-          <w:sz w:val="24"/>
-        </w:rPr>
-        <w:t>实验总结及心得体会</w:t>
+        <w:t>五、实验总结及心得体会</w:t>
       </w:r>
     </w:p>
     <w:p/>
@@ -15748,17 +15703,7 @@
           <w:kern w:val="0"/>
           <w:sz w:val="24"/>
         </w:rPr>
-        <w:t>二、实验</w:t>
-      </w:r>
-      <w:r>
-        <w:rPr>
-          <w:rFonts w:hint="eastAsia" w:eastAsia="黑体"/>
-          <w:b/>
-          <w:bCs/>
-          <w:kern w:val="0"/>
-          <w:sz w:val="24"/>
-        </w:rPr>
-        <w:t>要求</w:t>
+        <w:t>二、实验要求</w:t>
       </w:r>
     </w:p>
     <w:p>
@@ -16019,8 +15964,44 @@
           <w:kern w:val="0"/>
           <w:sz w:val="24"/>
         </w:rPr>
-        <w:t>三、</w:t>
-      </w:r>
+        <w:t>三、实验内容</w:t>
+      </w:r>
+    </w:p>
+    <w:p>
+      <w:pPr>
+        <w:widowControl/>
+        <w:spacing w:line="360" w:lineRule="auto"/>
+        <w:ind w:right="-512" w:rightChars="-244"/>
+        <w:jc w:val="left"/>
+        <w:rPr>
+          <w:rFonts w:hint="eastAsia" w:ascii="宋体" w:hAnsi="宋体" w:eastAsia="宋体" w:cs="宋体"/>
+          <w:kern w:val="0"/>
+          <w:sz w:val="24"/>
+        </w:rPr>
+      </w:pPr>
+      <w:r>
+        <w:rPr>
+          <w:rFonts w:hint="eastAsia" w:ascii="宋体" w:hAnsi="宋体" w:eastAsia="宋体" w:cs="宋体"/>
+          <w:kern w:val="0"/>
+          <w:sz w:val="24"/>
+        </w:rPr>
+        <w:t>以教材中学生-课程数据库为例，使用SQL语言实现实体完整性（码）的定义等操作；实现参照完整性（外码）的定义等操作；实现用户定义完整性在属性上和元组上的定义等操作；实现完整性约束的定义、修改等操作；实现触发器的定义等操作。</w:t>
+      </w:r>
+    </w:p>
+    <w:p>
+      <w:pPr>
+        <w:widowControl/>
+        <w:spacing w:line="360" w:lineRule="auto"/>
+        <w:ind w:right="-512" w:rightChars="-244"/>
+        <w:jc w:val="left"/>
+        <w:rPr>
+          <w:rFonts w:eastAsia="黑体"/>
+          <w:b/>
+          <w:bCs/>
+          <w:kern w:val="0"/>
+          <w:sz w:val="24"/>
+        </w:rPr>
+      </w:pPr>
       <w:r>
         <w:rPr>
           <w:rFonts w:hint="eastAsia" w:eastAsia="黑体"/>
@@ -16028,45 +16009,21 @@
           <w:bCs/>
           <w:kern w:val="0"/>
           <w:sz w:val="24"/>
-        </w:rPr>
-        <w:t>实验内容</w:t>
-      </w:r>
-    </w:p>
-    <w:p>
-      <w:pPr>
-        <w:widowControl/>
-        <w:spacing w:line="360" w:lineRule="auto"/>
-        <w:ind w:right="-512" w:rightChars="-244"/>
-        <w:jc w:val="left"/>
-        <w:rPr>
-          <w:rFonts w:hint="eastAsia" w:ascii="宋体" w:hAnsi="宋体" w:eastAsia="宋体" w:cs="宋体"/>
-          <w:kern w:val="0"/>
-          <w:sz w:val="24"/>
-        </w:rPr>
-      </w:pPr>
-      <w:r>
-        <w:rPr>
-          <w:rFonts w:hint="eastAsia" w:ascii="宋体" w:hAnsi="宋体" w:eastAsia="宋体" w:cs="宋体"/>
-          <w:kern w:val="0"/>
-          <w:sz w:val="24"/>
-        </w:rPr>
-        <w:t>以教材中学生-课程数据库为例，使用SQL语言实现实体完整性（码）的定义等操作；实现参照完整性（外码）的定义等操作；实现用户定义完整性在属性上和元组上的定义等操作；实现完整性约束的定义、修改等操作；实现触发器的定义等操作。</w:t>
-      </w:r>
-    </w:p>
-    <w:p>
-      <w:pPr>
-        <w:widowControl/>
-        <w:spacing w:line="360" w:lineRule="auto"/>
-        <w:ind w:right="-512" w:rightChars="-244"/>
-        <w:jc w:val="left"/>
-        <w:rPr>
-          <w:rFonts w:eastAsia="黑体"/>
+          <w:lang w:val="en-US" w:eastAsia="zh-Hans"/>
+        </w:rPr>
+        <w:t>四</w:t>
+      </w:r>
+      <w:r>
+        <w:rPr>
+          <w:rFonts w:hint="default" w:eastAsia="黑体"/>
           <w:b/>
           <w:bCs/>
           <w:kern w:val="0"/>
           <w:sz w:val="24"/>
-        </w:rPr>
-      </w:pPr>
+          <w:lang w:eastAsia="zh-Hans"/>
+        </w:rPr>
+        <w:t>、</w:t>
+      </w:r>
       <w:r>
         <w:rPr>
           <w:rFonts w:hint="eastAsia" w:eastAsia="黑体"/>
@@ -16074,22 +16031,2142 @@
           <w:bCs/>
           <w:kern w:val="0"/>
           <w:sz w:val="24"/>
-          <w:lang w:val="en-US" w:eastAsia="zh-Hans"/>
-        </w:rPr>
-        <w:t>四</w:t>
-      </w:r>
-      <w:r>
-        <w:rPr>
-          <w:rFonts w:hint="default" w:eastAsia="黑体"/>
-          <w:b/>
-          <w:bCs/>
-          <w:kern w:val="0"/>
-          <w:sz w:val="24"/>
-          <w:lang w:eastAsia="zh-Hans"/>
-        </w:rPr>
-        <w:t>、</w:t>
-      </w:r>
-      <w:r>
+        </w:rPr>
+        <w:t>实验步骤</w:t>
+      </w:r>
+    </w:p>
+    <w:p>
+      <w:pPr>
+        <w:widowControl/>
+        <w:spacing w:line="360" w:lineRule="auto"/>
+        <w:ind w:right="-512" w:rightChars="-244"/>
+        <w:jc w:val="left"/>
+        <w:rPr>
+          <w:rFonts w:hint="eastAsia" w:ascii="宋体" w:hAnsi="宋体" w:eastAsia="宋体" w:cs="宋体"/>
+          <w:kern w:val="0"/>
+          <w:sz w:val="24"/>
+        </w:rPr>
+      </w:pPr>
+      <w:r>
+        <w:rPr>
+          <w:rFonts w:hint="eastAsia" w:ascii="宋体" w:hAnsi="宋体" w:eastAsia="宋体" w:cs="宋体"/>
+          <w:kern w:val="0"/>
+          <w:sz w:val="24"/>
+        </w:rPr>
+        <w:t>1．完整性约束的添加、删除</w:t>
+      </w:r>
+    </w:p>
+    <w:p>
+      <w:pPr>
+        <w:widowControl/>
+        <w:spacing w:line="360" w:lineRule="auto"/>
+        <w:ind w:right="-512" w:rightChars="-244"/>
+        <w:jc w:val="left"/>
+        <w:rPr>
+          <w:rFonts w:hint="eastAsia" w:ascii="宋体" w:hAnsi="宋体" w:eastAsia="宋体" w:cs="宋体"/>
+          <w:kern w:val="0"/>
+          <w:sz w:val="24"/>
+        </w:rPr>
+      </w:pPr>
+      <w:r>
+        <w:rPr>
+          <w:rFonts w:hint="eastAsia" w:ascii="宋体" w:hAnsi="宋体" w:eastAsia="宋体" w:cs="宋体"/>
+          <w:kern w:val="0"/>
+          <w:sz w:val="24"/>
+        </w:rPr>
+        <w:t>约束是强制数据完整性的首选方法。约束有6种类型：非空约束、默认值约束、Check约束、主键约束、外键约束、唯一性约束。</w:t>
+      </w:r>
+    </w:p>
+    <w:p>
+      <w:pPr>
+        <w:widowControl/>
+        <w:spacing w:line="360" w:lineRule="auto"/>
+        <w:ind w:right="-512" w:rightChars="-244"/>
+        <w:jc w:val="left"/>
+        <w:rPr>
+          <w:rFonts w:hint="eastAsia" w:ascii="宋体" w:hAnsi="宋体" w:eastAsia="宋体" w:cs="宋体"/>
+          <w:kern w:val="0"/>
+          <w:sz w:val="24"/>
+        </w:rPr>
+      </w:pPr>
+      <w:r>
+        <w:rPr>
+          <w:rFonts w:hint="eastAsia" w:ascii="宋体" w:hAnsi="宋体" w:eastAsia="宋体" w:cs="宋体"/>
+          <w:kern w:val="0"/>
+          <w:sz w:val="24"/>
+        </w:rPr>
+        <w:t>（1）使用企业管理器实施约束</w:t>
+      </w:r>
+    </w:p>
+    <w:p>
+      <w:pPr>
+        <w:widowControl/>
+        <w:spacing w:line="360" w:lineRule="auto"/>
+        <w:ind w:right="-512" w:rightChars="-244"/>
+        <w:jc w:val="left"/>
+        <w:rPr>
+          <w:rFonts w:hint="eastAsia" w:ascii="宋体" w:hAnsi="宋体" w:eastAsia="宋体" w:cs="宋体"/>
+          <w:kern w:val="0"/>
+          <w:sz w:val="24"/>
+        </w:rPr>
+      </w:pPr>
+      <w:r>
+        <w:rPr>
+          <w:rFonts w:hint="eastAsia" w:ascii="宋体" w:hAnsi="宋体" w:eastAsia="宋体" w:cs="宋体"/>
+          <w:kern w:val="0"/>
+          <w:sz w:val="24"/>
+        </w:rPr>
+        <w:t>1）为表Student的Sdept字段即所在系字段，设置默认值约束，默认值取‘CS’。</w:t>
+      </w:r>
+    </w:p>
+    <w:p>
+      <w:pPr>
+        <w:widowControl/>
+        <w:spacing w:line="360" w:lineRule="auto"/>
+        <w:ind w:right="-512" w:rightChars="-244"/>
+        <w:jc w:val="left"/>
+        <w:rPr>
+          <w:rFonts w:hint="eastAsia" w:ascii="宋体" w:hAnsi="宋体" w:eastAsia="宋体" w:cs="宋体"/>
+          <w:kern w:val="0"/>
+          <w:sz w:val="24"/>
+        </w:rPr>
+      </w:pPr>
+      <w:r>
+        <w:rPr>
+          <w:rFonts w:hint="eastAsia" w:ascii="宋体" w:hAnsi="宋体" w:eastAsia="宋体" w:cs="宋体"/>
+          <w:kern w:val="0"/>
+          <w:sz w:val="24"/>
+        </w:rPr>
+        <w:t>添加默认约束的操作步骤：</w:t>
+      </w:r>
+    </w:p>
+    <w:p>
+      <w:pPr>
+        <w:widowControl/>
+        <w:spacing w:line="360" w:lineRule="auto"/>
+        <w:ind w:right="-512" w:rightChars="-244"/>
+        <w:jc w:val="left"/>
+        <w:rPr>
+          <w:rFonts w:hint="eastAsia" w:ascii="宋体" w:hAnsi="宋体" w:eastAsia="宋体" w:cs="宋体"/>
+          <w:kern w:val="0"/>
+          <w:sz w:val="24"/>
+        </w:rPr>
+      </w:pPr>
+    </w:p>
+    <w:p>
+      <w:pPr>
+        <w:widowControl/>
+        <w:spacing w:line="360" w:lineRule="auto"/>
+        <w:ind w:right="-512" w:rightChars="-244"/>
+        <w:jc w:val="left"/>
+        <w:rPr>
+          <w:rFonts w:hint="eastAsia" w:ascii="宋体" w:hAnsi="宋体" w:eastAsia="宋体" w:cs="宋体"/>
+          <w:kern w:val="0"/>
+          <w:sz w:val="24"/>
+        </w:rPr>
+      </w:pPr>
+      <w:r>
+        <w:rPr>
+          <w:rFonts w:hint="eastAsia" w:ascii="宋体" w:hAnsi="宋体" w:eastAsia="宋体" w:cs="宋体"/>
+          <w:kern w:val="0"/>
+          <w:sz w:val="24"/>
+        </w:rPr>
+        <w:t>删除默认约束的操作步骤：</w:t>
+      </w:r>
+    </w:p>
+    <w:p>
+      <w:pPr>
+        <w:widowControl/>
+        <w:spacing w:line="360" w:lineRule="auto"/>
+        <w:ind w:right="-512" w:rightChars="-244"/>
+        <w:jc w:val="left"/>
+        <w:rPr>
+          <w:rFonts w:hint="eastAsia" w:ascii="宋体" w:hAnsi="宋体" w:eastAsia="宋体" w:cs="宋体"/>
+          <w:kern w:val="0"/>
+          <w:sz w:val="24"/>
+        </w:rPr>
+      </w:pPr>
+    </w:p>
+    <w:p>
+      <w:pPr>
+        <w:widowControl/>
+        <w:spacing w:line="360" w:lineRule="auto"/>
+        <w:ind w:right="-512" w:rightChars="-244"/>
+        <w:jc w:val="left"/>
+        <w:rPr>
+          <w:rFonts w:hint="eastAsia" w:ascii="宋体" w:hAnsi="宋体" w:eastAsia="宋体" w:cs="宋体"/>
+          <w:kern w:val="0"/>
+          <w:sz w:val="24"/>
+        </w:rPr>
+      </w:pPr>
+      <w:r>
+        <w:rPr>
+          <w:rFonts w:hint="eastAsia" w:ascii="宋体" w:hAnsi="宋体" w:eastAsia="宋体" w:cs="宋体"/>
+          <w:kern w:val="0"/>
+          <w:sz w:val="24"/>
+        </w:rPr>
+        <w:t>2）（若原有约束，请在企业管理器中删除Student表的主键约束）在企业管理器中将Sno重设为主键。（会操作即可，操作步骤可略）</w:t>
+      </w:r>
+    </w:p>
+    <w:p>
+      <w:pPr>
+        <w:widowControl/>
+        <w:spacing w:line="360" w:lineRule="auto"/>
+        <w:ind w:right="-512" w:rightChars="-244"/>
+        <w:jc w:val="left"/>
+        <w:rPr>
+          <w:rFonts w:hint="eastAsia" w:ascii="宋体" w:hAnsi="宋体" w:eastAsia="宋体" w:cs="宋体"/>
+          <w:kern w:val="0"/>
+          <w:sz w:val="24"/>
+        </w:rPr>
+      </w:pPr>
+      <w:r>
+        <w:rPr>
+          <w:rFonts w:hint="eastAsia" w:ascii="宋体" w:hAnsi="宋体" w:eastAsia="宋体" w:cs="宋体"/>
+          <w:kern w:val="0"/>
+          <w:sz w:val="24"/>
+        </w:rPr>
+        <w:t>3）为Student表的Sname字段添加唯一性约束。</w:t>
+      </w:r>
+    </w:p>
+    <w:p>
+      <w:pPr>
+        <w:widowControl/>
+        <w:spacing w:line="360" w:lineRule="auto"/>
+        <w:ind w:right="-512" w:rightChars="-244"/>
+        <w:jc w:val="left"/>
+        <w:rPr>
+          <w:rFonts w:hint="eastAsia" w:ascii="宋体" w:hAnsi="宋体" w:eastAsia="宋体" w:cs="宋体"/>
+          <w:kern w:val="0"/>
+          <w:sz w:val="24"/>
+        </w:rPr>
+      </w:pPr>
+      <w:r>
+        <w:rPr>
+          <w:rFonts w:hint="eastAsia" w:ascii="宋体" w:hAnsi="宋体" w:eastAsia="宋体" w:cs="宋体"/>
+          <w:kern w:val="0"/>
+          <w:sz w:val="24"/>
+        </w:rPr>
+        <w:t>添加唯一性约束操作步骤：</w:t>
+      </w:r>
+    </w:p>
+    <w:p>
+      <w:pPr>
+        <w:widowControl/>
+        <w:spacing w:line="360" w:lineRule="auto"/>
+        <w:ind w:right="-512" w:rightChars="-244"/>
+        <w:jc w:val="left"/>
+        <w:rPr>
+          <w:rFonts w:hint="eastAsia" w:ascii="宋体" w:hAnsi="宋体" w:eastAsia="宋体" w:cs="宋体"/>
+          <w:kern w:val="0"/>
+          <w:sz w:val="24"/>
+        </w:rPr>
+      </w:pPr>
+    </w:p>
+    <w:p>
+      <w:pPr>
+        <w:widowControl/>
+        <w:spacing w:line="360" w:lineRule="auto"/>
+        <w:ind w:right="-512" w:rightChars="-244"/>
+        <w:jc w:val="left"/>
+        <w:rPr>
+          <w:rFonts w:hint="eastAsia" w:ascii="宋体" w:hAnsi="宋体" w:eastAsia="宋体" w:cs="宋体"/>
+          <w:kern w:val="0"/>
+          <w:sz w:val="24"/>
+        </w:rPr>
+      </w:pPr>
+      <w:r>
+        <w:rPr>
+          <w:rFonts w:hint="eastAsia" w:ascii="宋体" w:hAnsi="宋体" w:eastAsia="宋体" w:cs="宋体"/>
+          <w:kern w:val="0"/>
+          <w:sz w:val="24"/>
+        </w:rPr>
+        <w:t>删除唯一性约束操作步骤：</w:t>
+      </w:r>
+    </w:p>
+    <w:p>
+      <w:pPr>
+        <w:widowControl/>
+        <w:spacing w:line="360" w:lineRule="auto"/>
+        <w:ind w:right="-512" w:rightChars="-244"/>
+        <w:jc w:val="left"/>
+        <w:rPr>
+          <w:rFonts w:hint="eastAsia" w:ascii="宋体" w:hAnsi="宋体" w:eastAsia="宋体" w:cs="宋体"/>
+          <w:kern w:val="0"/>
+          <w:sz w:val="24"/>
+        </w:rPr>
+      </w:pPr>
+    </w:p>
+    <w:p>
+      <w:pPr>
+        <w:widowControl/>
+        <w:spacing w:line="360" w:lineRule="auto"/>
+        <w:ind w:right="-512" w:rightChars="-244"/>
+        <w:jc w:val="left"/>
+        <w:rPr>
+          <w:rFonts w:hint="eastAsia" w:ascii="宋体" w:hAnsi="宋体" w:eastAsia="宋体" w:cs="宋体"/>
+          <w:kern w:val="0"/>
+          <w:sz w:val="24"/>
+        </w:rPr>
+      </w:pPr>
+      <w:r>
+        <w:rPr>
+          <w:rFonts w:hint="eastAsia" w:ascii="宋体" w:hAnsi="宋体" w:eastAsia="宋体" w:cs="宋体"/>
+          <w:kern w:val="0"/>
+          <w:sz w:val="24"/>
+        </w:rPr>
+        <w:t>4）（若原有约束，请在企业管理器中删除原有的外键约束）在企业管理器中删除SC原有的外键约束，在企业管理器中对Sno，Cno字段设置外键约束，约束名自己取。并允许级联删除与级联更新。</w:t>
+      </w:r>
+    </w:p>
+    <w:p>
+      <w:pPr>
+        <w:widowControl/>
+        <w:spacing w:line="360" w:lineRule="auto"/>
+        <w:ind w:right="-512" w:rightChars="-244"/>
+        <w:jc w:val="left"/>
+        <w:rPr>
+          <w:rFonts w:hint="eastAsia" w:ascii="宋体" w:hAnsi="宋体" w:eastAsia="宋体" w:cs="宋体"/>
+          <w:kern w:val="0"/>
+          <w:sz w:val="24"/>
+        </w:rPr>
+      </w:pPr>
+      <w:r>
+        <w:rPr>
+          <w:rFonts w:hint="eastAsia" w:ascii="宋体" w:hAnsi="宋体" w:eastAsia="宋体" w:cs="宋体"/>
+          <w:kern w:val="0"/>
+          <w:sz w:val="24"/>
+        </w:rPr>
+        <w:t>添加外键约束的操作步骤：</w:t>
+      </w:r>
+    </w:p>
+    <w:p>
+      <w:pPr>
+        <w:widowControl/>
+        <w:spacing w:line="360" w:lineRule="auto"/>
+        <w:ind w:right="-512" w:rightChars="-244"/>
+        <w:jc w:val="left"/>
+        <w:rPr>
+          <w:rFonts w:hint="eastAsia" w:ascii="宋体" w:hAnsi="宋体" w:eastAsia="宋体" w:cs="宋体"/>
+          <w:kern w:val="0"/>
+          <w:sz w:val="24"/>
+        </w:rPr>
+      </w:pPr>
+    </w:p>
+    <w:p>
+      <w:pPr>
+        <w:widowControl/>
+        <w:spacing w:line="360" w:lineRule="auto"/>
+        <w:ind w:right="-512" w:rightChars="-244"/>
+        <w:jc w:val="left"/>
+        <w:rPr>
+          <w:rFonts w:hint="eastAsia" w:ascii="宋体" w:hAnsi="宋体" w:eastAsia="宋体" w:cs="宋体"/>
+          <w:kern w:val="0"/>
+          <w:sz w:val="24"/>
+        </w:rPr>
+      </w:pPr>
+      <w:r>
+        <w:rPr>
+          <w:rFonts w:hint="eastAsia" w:ascii="宋体" w:hAnsi="宋体" w:eastAsia="宋体" w:cs="宋体"/>
+          <w:kern w:val="0"/>
+          <w:sz w:val="24"/>
+        </w:rPr>
+        <w:t>删除外键约束的操作步骤：</w:t>
+      </w:r>
+    </w:p>
+    <w:p>
+      <w:pPr>
+        <w:widowControl/>
+        <w:spacing w:line="360" w:lineRule="auto"/>
+        <w:ind w:right="-512" w:rightChars="-244"/>
+        <w:jc w:val="left"/>
+        <w:rPr>
+          <w:rFonts w:hint="eastAsia" w:ascii="宋体" w:hAnsi="宋体" w:eastAsia="宋体" w:cs="宋体"/>
+          <w:kern w:val="0"/>
+          <w:sz w:val="24"/>
+        </w:rPr>
+      </w:pPr>
+    </w:p>
+    <w:p>
+      <w:pPr>
+        <w:widowControl/>
+        <w:spacing w:line="360" w:lineRule="auto"/>
+        <w:ind w:right="-512" w:rightChars="-244"/>
+        <w:jc w:val="left"/>
+        <w:rPr>
+          <w:rFonts w:hint="eastAsia" w:ascii="宋体" w:hAnsi="宋体" w:eastAsia="宋体" w:cs="宋体"/>
+          <w:kern w:val="0"/>
+          <w:sz w:val="24"/>
+        </w:rPr>
+      </w:pPr>
+      <w:r>
+        <w:rPr>
+          <w:rFonts w:hint="eastAsia" w:ascii="宋体" w:hAnsi="宋体" w:eastAsia="宋体" w:cs="宋体"/>
+          <w:kern w:val="0"/>
+          <w:sz w:val="24"/>
+        </w:rPr>
+        <w:t>（2）使用T-SQL语句添加、删除约束（约束名自取，并自行添加或修改某些字段值检验有效性）</w:t>
+      </w:r>
+    </w:p>
+    <w:p>
+      <w:pPr>
+        <w:widowControl/>
+        <w:spacing w:line="360" w:lineRule="auto"/>
+        <w:ind w:right="-512" w:rightChars="-244"/>
+        <w:jc w:val="left"/>
+        <w:rPr>
+          <w:rFonts w:hint="eastAsia" w:ascii="宋体" w:hAnsi="宋体" w:eastAsia="宋体" w:cs="宋体"/>
+          <w:kern w:val="0"/>
+          <w:sz w:val="24"/>
+        </w:rPr>
+      </w:pPr>
+      <w:r>
+        <w:rPr>
+          <w:rFonts w:hint="eastAsia" w:ascii="宋体" w:hAnsi="宋体" w:eastAsia="宋体" w:cs="宋体"/>
+          <w:kern w:val="0"/>
+          <w:sz w:val="24"/>
+        </w:rPr>
+        <w:t>1）为Student表的Sno字段添加一个check约束，使学号满足如下条件：</w:t>
+      </w:r>
+    </w:p>
+    <w:p>
+      <w:pPr>
+        <w:widowControl/>
+        <w:spacing w:line="360" w:lineRule="auto"/>
+        <w:ind w:right="-512" w:rightChars="-244"/>
+        <w:jc w:val="left"/>
+        <w:rPr>
+          <w:rFonts w:hint="eastAsia" w:ascii="宋体" w:hAnsi="宋体" w:eastAsia="宋体" w:cs="宋体"/>
+          <w:kern w:val="0"/>
+          <w:sz w:val="24"/>
+        </w:rPr>
+      </w:pPr>
+      <w:r>
+        <w:rPr>
+          <w:rFonts w:hint="eastAsia" w:ascii="宋体" w:hAnsi="宋体" w:eastAsia="宋体" w:cs="宋体"/>
+          <w:kern w:val="0"/>
+          <w:sz w:val="24"/>
+        </w:rPr>
+        <w:t>a. 学号前四位为2002。</w:t>
+      </w:r>
+    </w:p>
+    <w:p>
+      <w:pPr>
+        <w:widowControl/>
+        <w:spacing w:line="360" w:lineRule="auto"/>
+        <w:ind w:right="-512" w:rightChars="-244"/>
+        <w:jc w:val="left"/>
+        <w:rPr>
+          <w:rFonts w:hint="eastAsia" w:ascii="宋体" w:hAnsi="宋体" w:eastAsia="宋体" w:cs="宋体"/>
+          <w:kern w:val="0"/>
+          <w:sz w:val="24"/>
+        </w:rPr>
+      </w:pPr>
+      <w:r>
+        <w:rPr>
+          <w:rFonts w:hint="eastAsia" w:ascii="宋体" w:hAnsi="宋体" w:eastAsia="宋体" w:cs="宋体"/>
+          <w:kern w:val="0"/>
+          <w:sz w:val="24"/>
+        </w:rPr>
+        <w:t>b. 学号后五位为数字字符。</w:t>
+      </w:r>
+    </w:p>
+    <w:p>
+      <w:pPr>
+        <w:widowControl/>
+        <w:spacing w:line="360" w:lineRule="auto"/>
+        <w:ind w:right="-512" w:rightChars="-244"/>
+        <w:jc w:val="left"/>
+        <w:rPr>
+          <w:rFonts w:hint="eastAsia" w:ascii="宋体" w:hAnsi="宋体" w:eastAsia="宋体" w:cs="宋体"/>
+          <w:kern w:val="0"/>
+          <w:sz w:val="24"/>
+        </w:rPr>
+      </w:pPr>
+      <w:r>
+        <w:rPr>
+          <w:rFonts w:hint="eastAsia" w:ascii="宋体" w:hAnsi="宋体" w:eastAsia="宋体" w:cs="宋体"/>
+          <w:kern w:val="0"/>
+          <w:sz w:val="24"/>
+        </w:rPr>
+        <w:t>T-SQL语句为：</w:t>
+      </w:r>
+    </w:p>
+    <w:p>
+      <w:pPr>
+        <w:widowControl/>
+        <w:spacing w:line="360" w:lineRule="auto"/>
+        <w:ind w:right="-512" w:rightChars="-244"/>
+        <w:jc w:val="left"/>
+        <w:rPr>
+          <w:rFonts w:hint="eastAsia" w:ascii="宋体" w:hAnsi="宋体" w:eastAsia="宋体" w:cs="宋体"/>
+          <w:kern w:val="0"/>
+          <w:sz w:val="24"/>
+        </w:rPr>
+      </w:pPr>
+      <w:r>
+        <w:rPr>
+          <w:rFonts w:hint="eastAsia" w:ascii="宋体" w:hAnsi="宋体" w:eastAsia="宋体" w:cs="宋体"/>
+          <w:kern w:val="0"/>
+          <w:sz w:val="24"/>
+        </w:rPr>
+        <w:t>create table Student</w:t>
+      </w:r>
+    </w:p>
+    <w:p>
+      <w:pPr>
+        <w:widowControl/>
+        <w:spacing w:line="360" w:lineRule="auto"/>
+        <w:ind w:right="-512" w:rightChars="-244"/>
+        <w:jc w:val="left"/>
+        <w:rPr>
+          <w:rFonts w:hint="eastAsia" w:ascii="宋体" w:hAnsi="宋体" w:eastAsia="宋体" w:cs="宋体"/>
+          <w:kern w:val="0"/>
+          <w:sz w:val="24"/>
+        </w:rPr>
+      </w:pPr>
+      <w:r>
+        <w:rPr>
+          <w:rFonts w:hint="eastAsia" w:ascii="宋体" w:hAnsi="宋体" w:eastAsia="宋体" w:cs="宋体"/>
+          <w:kern w:val="0"/>
+          <w:sz w:val="24"/>
+        </w:rPr>
+        <w:t>(Sno char(9) check(Sno like’[2002][0-9][0-9][0-9][0-9][0-9]’));</w:t>
+      </w:r>
+    </w:p>
+    <w:p>
+      <w:pPr>
+        <w:widowControl/>
+        <w:spacing w:line="360" w:lineRule="auto"/>
+        <w:ind w:right="-512" w:rightChars="-244"/>
+        <w:jc w:val="left"/>
+        <w:rPr>
+          <w:rFonts w:hint="eastAsia" w:ascii="宋体" w:hAnsi="宋体" w:eastAsia="宋体" w:cs="宋体"/>
+          <w:kern w:val="0"/>
+          <w:sz w:val="24"/>
+        </w:rPr>
+      </w:pPr>
+    </w:p>
+    <w:p>
+      <w:pPr>
+        <w:widowControl/>
+        <w:spacing w:line="360" w:lineRule="auto"/>
+        <w:ind w:right="-512" w:rightChars="-244"/>
+        <w:jc w:val="left"/>
+        <w:rPr>
+          <w:rFonts w:hint="eastAsia" w:ascii="宋体" w:hAnsi="宋体" w:eastAsia="宋体" w:cs="宋体"/>
+          <w:kern w:val="0"/>
+          <w:sz w:val="24"/>
+        </w:rPr>
+      </w:pPr>
+      <w:r>
+        <w:rPr>
+          <w:rFonts w:hint="eastAsia" w:ascii="宋体" w:hAnsi="宋体" w:eastAsia="宋体" w:cs="宋体"/>
+          <w:kern w:val="0"/>
+          <w:sz w:val="24"/>
+        </w:rPr>
+        <w:t>2）（若原有约束，请在企业管理器中删除SC表主键约束及外键约束）将SC表中的Sno，Cno字段设置为主键。</w:t>
+      </w:r>
+    </w:p>
+    <w:p>
+      <w:pPr>
+        <w:widowControl/>
+        <w:spacing w:line="360" w:lineRule="auto"/>
+        <w:ind w:right="-512" w:rightChars="-244"/>
+        <w:jc w:val="left"/>
+        <w:rPr>
+          <w:rFonts w:hint="eastAsia" w:ascii="宋体" w:hAnsi="宋体" w:eastAsia="宋体" w:cs="宋体"/>
+          <w:kern w:val="0"/>
+          <w:sz w:val="24"/>
+        </w:rPr>
+      </w:pPr>
+      <w:r>
+        <w:rPr>
+          <w:rFonts w:hint="eastAsia" w:ascii="宋体" w:hAnsi="宋体" w:eastAsia="宋体" w:cs="宋体"/>
+          <w:kern w:val="0"/>
+          <w:sz w:val="24"/>
+        </w:rPr>
+        <w:t>T-SQL语句为：</w:t>
+      </w:r>
+    </w:p>
+    <w:p>
+      <w:pPr>
+        <w:widowControl/>
+        <w:spacing w:line="360" w:lineRule="auto"/>
+        <w:ind w:right="-512" w:rightChars="-244"/>
+        <w:jc w:val="left"/>
+        <w:rPr>
+          <w:rFonts w:hint="eastAsia" w:ascii="宋体" w:hAnsi="宋体" w:eastAsia="宋体" w:cs="宋体"/>
+          <w:kern w:val="0"/>
+          <w:sz w:val="24"/>
+        </w:rPr>
+      </w:pPr>
+      <w:r>
+        <w:rPr>
+          <w:rFonts w:hint="eastAsia" w:ascii="宋体" w:hAnsi="宋体" w:eastAsia="宋体" w:cs="宋体"/>
+          <w:kern w:val="0"/>
+          <w:sz w:val="24"/>
+        </w:rPr>
+        <w:t>alter table SC</w:t>
+      </w:r>
+    </w:p>
+    <w:p>
+      <w:pPr>
+        <w:widowControl/>
+        <w:spacing w:line="360" w:lineRule="auto"/>
+        <w:ind w:right="-512" w:rightChars="-244"/>
+        <w:jc w:val="left"/>
+        <w:rPr>
+          <w:rFonts w:hint="eastAsia" w:ascii="宋体" w:hAnsi="宋体" w:eastAsia="宋体" w:cs="宋体"/>
+          <w:kern w:val="0"/>
+          <w:sz w:val="24"/>
+        </w:rPr>
+      </w:pPr>
+      <w:r>
+        <w:rPr>
+          <w:rFonts w:hint="eastAsia" w:ascii="宋体" w:hAnsi="宋体" w:eastAsia="宋体" w:cs="宋体"/>
+          <w:kern w:val="0"/>
+          <w:sz w:val="24"/>
+        </w:rPr>
+        <w:t>add constraint PK_SC primary key(Sno,Cno)</w:t>
+      </w:r>
+    </w:p>
+    <w:p>
+      <w:pPr>
+        <w:widowControl/>
+        <w:spacing w:line="360" w:lineRule="auto"/>
+        <w:ind w:right="-512" w:rightChars="-244"/>
+        <w:jc w:val="left"/>
+        <w:rPr>
+          <w:rFonts w:hint="eastAsia" w:ascii="宋体" w:hAnsi="宋体" w:eastAsia="宋体" w:cs="宋体"/>
+          <w:kern w:val="0"/>
+          <w:sz w:val="24"/>
+        </w:rPr>
+      </w:pPr>
+    </w:p>
+    <w:p>
+      <w:pPr>
+        <w:widowControl/>
+        <w:spacing w:line="360" w:lineRule="auto"/>
+        <w:ind w:right="-512" w:rightChars="-244"/>
+        <w:jc w:val="left"/>
+        <w:rPr>
+          <w:rFonts w:hint="eastAsia" w:ascii="宋体" w:hAnsi="宋体" w:eastAsia="宋体" w:cs="宋体"/>
+          <w:kern w:val="0"/>
+          <w:sz w:val="24"/>
+        </w:rPr>
+      </w:pPr>
+      <w:r>
+        <w:rPr>
+          <w:rFonts w:hint="eastAsia" w:ascii="宋体" w:hAnsi="宋体" w:eastAsia="宋体" w:cs="宋体"/>
+          <w:kern w:val="0"/>
+          <w:sz w:val="24"/>
+        </w:rPr>
+        <w:t>3）为SC表中的Sno，Cno添加外键约束，约束名自取；并允许级联删除与级联更新。</w:t>
+      </w:r>
+    </w:p>
+    <w:p>
+      <w:pPr>
+        <w:widowControl/>
+        <w:spacing w:line="360" w:lineRule="auto"/>
+        <w:ind w:right="-512" w:rightChars="-244"/>
+        <w:jc w:val="left"/>
+        <w:rPr>
+          <w:rFonts w:hint="eastAsia" w:ascii="宋体" w:hAnsi="宋体" w:eastAsia="宋体" w:cs="宋体"/>
+          <w:kern w:val="0"/>
+          <w:sz w:val="24"/>
+        </w:rPr>
+      </w:pPr>
+      <w:r>
+        <w:rPr>
+          <w:rFonts w:hint="eastAsia" w:ascii="宋体" w:hAnsi="宋体" w:eastAsia="宋体" w:cs="宋体"/>
+          <w:kern w:val="0"/>
+          <w:sz w:val="24"/>
+        </w:rPr>
+        <w:t>添加外键约束T-SQL语句为：</w:t>
+      </w:r>
+    </w:p>
+    <w:p>
+      <w:pPr>
+        <w:widowControl/>
+        <w:spacing w:line="360" w:lineRule="auto"/>
+        <w:ind w:right="-512" w:rightChars="-244"/>
+        <w:jc w:val="left"/>
+        <w:rPr>
+          <w:rFonts w:hint="eastAsia" w:ascii="宋体" w:hAnsi="宋体" w:eastAsia="宋体" w:cs="宋体"/>
+          <w:kern w:val="0"/>
+          <w:sz w:val="24"/>
+        </w:rPr>
+      </w:pPr>
+    </w:p>
+    <w:p>
+      <w:pPr>
+        <w:widowControl/>
+        <w:spacing w:line="360" w:lineRule="auto"/>
+        <w:ind w:right="-512" w:rightChars="-244"/>
+        <w:jc w:val="left"/>
+        <w:rPr>
+          <w:rFonts w:hint="eastAsia" w:ascii="宋体" w:hAnsi="宋体" w:eastAsia="宋体" w:cs="宋体"/>
+          <w:kern w:val="0"/>
+          <w:sz w:val="24"/>
+        </w:rPr>
+      </w:pPr>
+      <w:r>
+        <w:rPr>
+          <w:rFonts w:hint="eastAsia" w:ascii="宋体" w:hAnsi="宋体" w:eastAsia="宋体" w:cs="宋体"/>
+          <w:kern w:val="0"/>
+          <w:sz w:val="24"/>
+        </w:rPr>
+        <w:t>alter table SC</w:t>
+      </w:r>
+    </w:p>
+    <w:p>
+      <w:pPr>
+        <w:widowControl/>
+        <w:spacing w:line="360" w:lineRule="auto"/>
+        <w:ind w:right="-512" w:rightChars="-244"/>
+        <w:jc w:val="left"/>
+        <w:rPr>
+          <w:rFonts w:hint="eastAsia" w:ascii="宋体" w:hAnsi="宋体" w:eastAsia="宋体" w:cs="宋体"/>
+          <w:kern w:val="0"/>
+          <w:sz w:val="24"/>
+        </w:rPr>
+      </w:pPr>
+      <w:r>
+        <w:rPr>
+          <w:rFonts w:hint="eastAsia" w:ascii="宋体" w:hAnsi="宋体" w:eastAsia="宋体" w:cs="宋体"/>
+          <w:kern w:val="0"/>
+          <w:sz w:val="24"/>
+        </w:rPr>
+        <w:t>add constraint FK_Sno foreign key(Sno) references Student(Sno)</w:t>
+      </w:r>
+    </w:p>
+    <w:p>
+      <w:pPr>
+        <w:widowControl/>
+        <w:spacing w:line="360" w:lineRule="auto"/>
+        <w:ind w:right="-512" w:rightChars="-244"/>
+        <w:jc w:val="left"/>
+        <w:rPr>
+          <w:rFonts w:hint="eastAsia" w:ascii="宋体" w:hAnsi="宋体" w:eastAsia="宋体" w:cs="宋体"/>
+          <w:kern w:val="0"/>
+          <w:sz w:val="24"/>
+        </w:rPr>
+      </w:pPr>
+      <w:r>
+        <w:rPr>
+          <w:rFonts w:hint="eastAsia" w:ascii="宋体" w:hAnsi="宋体" w:eastAsia="宋体" w:cs="宋体"/>
+          <w:kern w:val="0"/>
+          <w:sz w:val="24"/>
+        </w:rPr>
+        <w:t>on delete cascade on update cascade;</w:t>
+      </w:r>
+    </w:p>
+    <w:p>
+      <w:pPr>
+        <w:widowControl/>
+        <w:spacing w:line="360" w:lineRule="auto"/>
+        <w:ind w:right="-512" w:rightChars="-244"/>
+        <w:jc w:val="left"/>
+        <w:rPr>
+          <w:rFonts w:hint="eastAsia" w:ascii="宋体" w:hAnsi="宋体" w:eastAsia="宋体" w:cs="宋体"/>
+          <w:kern w:val="0"/>
+          <w:sz w:val="24"/>
+        </w:rPr>
+      </w:pPr>
+      <w:r>
+        <w:rPr>
+          <w:rFonts w:hint="eastAsia" w:ascii="宋体" w:hAnsi="宋体" w:eastAsia="宋体" w:cs="宋体"/>
+          <w:kern w:val="0"/>
+          <w:sz w:val="24"/>
+        </w:rPr>
+        <w:t>alter table SC</w:t>
+      </w:r>
+    </w:p>
+    <w:p>
+      <w:pPr>
+        <w:widowControl/>
+        <w:spacing w:line="360" w:lineRule="auto"/>
+        <w:ind w:right="-512" w:rightChars="-244"/>
+        <w:jc w:val="left"/>
+        <w:rPr>
+          <w:rFonts w:hint="eastAsia" w:ascii="宋体" w:hAnsi="宋体" w:eastAsia="宋体" w:cs="宋体"/>
+          <w:kern w:val="0"/>
+          <w:sz w:val="24"/>
+        </w:rPr>
+      </w:pPr>
+      <w:r>
+        <w:rPr>
+          <w:rFonts w:hint="eastAsia" w:ascii="宋体" w:hAnsi="宋体" w:eastAsia="宋体" w:cs="宋体"/>
+          <w:kern w:val="0"/>
+          <w:sz w:val="24"/>
+        </w:rPr>
+        <w:t>add constraint FK_Cno foreign key(Cno) references Course(Cno)</w:t>
+      </w:r>
+    </w:p>
+    <w:p>
+      <w:pPr>
+        <w:widowControl/>
+        <w:spacing w:line="360" w:lineRule="auto"/>
+        <w:ind w:right="-512" w:rightChars="-244"/>
+        <w:jc w:val="left"/>
+        <w:rPr>
+          <w:rFonts w:hint="eastAsia" w:ascii="宋体" w:hAnsi="宋体" w:eastAsia="宋体" w:cs="宋体"/>
+          <w:kern w:val="0"/>
+          <w:sz w:val="24"/>
+        </w:rPr>
+      </w:pPr>
+      <w:r>
+        <w:rPr>
+          <w:rFonts w:hint="eastAsia" w:ascii="宋体" w:hAnsi="宋体" w:eastAsia="宋体" w:cs="宋体"/>
+          <w:kern w:val="0"/>
+          <w:sz w:val="24"/>
+        </w:rPr>
+        <w:t>on delete cascade on update cascade</w:t>
+      </w:r>
+    </w:p>
+    <w:p>
+      <w:pPr>
+        <w:widowControl/>
+        <w:spacing w:line="360" w:lineRule="auto"/>
+        <w:ind w:right="-512" w:rightChars="-244"/>
+        <w:jc w:val="left"/>
+        <w:rPr>
+          <w:rFonts w:hint="eastAsia" w:ascii="宋体" w:hAnsi="宋体" w:eastAsia="宋体" w:cs="宋体"/>
+          <w:kern w:val="0"/>
+          <w:sz w:val="24"/>
+        </w:rPr>
+      </w:pPr>
+    </w:p>
+    <w:p>
+      <w:pPr>
+        <w:widowControl/>
+        <w:spacing w:line="360" w:lineRule="auto"/>
+        <w:ind w:right="-512" w:rightChars="-244"/>
+        <w:jc w:val="left"/>
+        <w:rPr>
+          <w:rFonts w:hint="eastAsia" w:ascii="宋体" w:hAnsi="宋体" w:eastAsia="宋体" w:cs="宋体"/>
+          <w:kern w:val="0"/>
+          <w:sz w:val="24"/>
+        </w:rPr>
+      </w:pPr>
+      <w:r>
+        <w:rPr>
+          <w:rFonts w:hint="eastAsia" w:ascii="宋体" w:hAnsi="宋体" w:eastAsia="宋体" w:cs="宋体"/>
+          <w:kern w:val="0"/>
+          <w:sz w:val="24"/>
+        </w:rPr>
+        <w:t>验证级联删除与级联更新T-SQL语句：</w:t>
+      </w:r>
+    </w:p>
+    <w:p>
+      <w:pPr>
+        <w:widowControl/>
+        <w:spacing w:line="360" w:lineRule="auto"/>
+        <w:ind w:right="-512" w:rightChars="-244"/>
+        <w:jc w:val="left"/>
+        <w:rPr>
+          <w:rFonts w:hint="eastAsia" w:ascii="宋体" w:hAnsi="宋体" w:eastAsia="宋体" w:cs="宋体"/>
+          <w:kern w:val="0"/>
+          <w:sz w:val="24"/>
+        </w:rPr>
+      </w:pPr>
+      <w:r>
+        <w:rPr>
+          <w:rFonts w:hint="eastAsia" w:ascii="宋体" w:hAnsi="宋体" w:eastAsia="宋体" w:cs="宋体"/>
+          <w:kern w:val="0"/>
+          <w:sz w:val="24"/>
+        </w:rPr>
+        <w:t>（测试实例自编）</w:t>
+      </w:r>
+    </w:p>
+    <w:p>
+      <w:pPr>
+        <w:widowControl/>
+        <w:spacing w:line="360" w:lineRule="auto"/>
+        <w:ind w:right="-512" w:rightChars="-244"/>
+        <w:jc w:val="left"/>
+        <w:rPr>
+          <w:rFonts w:hint="eastAsia" w:ascii="宋体" w:hAnsi="宋体" w:eastAsia="宋体" w:cs="宋体"/>
+          <w:kern w:val="0"/>
+          <w:sz w:val="24"/>
+        </w:rPr>
+      </w:pPr>
+      <w:r>
+        <w:rPr>
+          <w:rFonts w:hint="eastAsia" w:ascii="宋体" w:hAnsi="宋体" w:eastAsia="宋体" w:cs="宋体"/>
+          <w:kern w:val="0"/>
+          <w:sz w:val="24"/>
+        </w:rPr>
+        <w:t>**select from Student</w:t>
+      </w:r>
+    </w:p>
+    <w:p>
+      <w:pPr>
+        <w:widowControl/>
+        <w:spacing w:line="360" w:lineRule="auto"/>
+        <w:ind w:right="-512" w:rightChars="-244"/>
+        <w:jc w:val="left"/>
+        <w:rPr>
+          <w:rFonts w:hint="eastAsia" w:ascii="宋体" w:hAnsi="宋体" w:eastAsia="宋体" w:cs="宋体"/>
+          <w:kern w:val="0"/>
+          <w:sz w:val="24"/>
+        </w:rPr>
+      </w:pPr>
+      <w:r>
+        <w:rPr>
+          <w:rFonts w:hint="eastAsia" w:ascii="宋体" w:hAnsi="宋体" w:eastAsia="宋体" w:cs="宋体"/>
+          <w:kern w:val="0"/>
+          <w:sz w:val="24"/>
+        </w:rPr>
+        <w:t>where Sno=‘200200002’</w:t>
+      </w:r>
+    </w:p>
+    <w:p>
+      <w:pPr>
+        <w:widowControl/>
+        <w:spacing w:line="360" w:lineRule="auto"/>
+        <w:ind w:right="-512" w:rightChars="-244"/>
+        <w:jc w:val="left"/>
+        <w:rPr>
+          <w:rFonts w:hint="eastAsia" w:ascii="宋体" w:hAnsi="宋体" w:eastAsia="宋体" w:cs="宋体"/>
+          <w:kern w:val="0"/>
+          <w:sz w:val="24"/>
+        </w:rPr>
+      </w:pPr>
+      <w:r>
+        <w:rPr>
+          <w:rFonts w:hint="eastAsia" w:ascii="宋体" w:hAnsi="宋体" w:eastAsia="宋体" w:cs="宋体"/>
+          <w:kern w:val="0"/>
+          <w:sz w:val="24"/>
+        </w:rPr>
+        <w:t>select from SC</w:t>
+      </w:r>
+    </w:p>
+    <w:p>
+      <w:pPr>
+        <w:widowControl/>
+        <w:spacing w:line="360" w:lineRule="auto"/>
+        <w:ind w:right="-512" w:rightChars="-244"/>
+        <w:jc w:val="left"/>
+        <w:rPr>
+          <w:rFonts w:hint="eastAsia" w:ascii="宋体" w:hAnsi="宋体" w:eastAsia="宋体" w:cs="宋体"/>
+          <w:kern w:val="0"/>
+          <w:sz w:val="24"/>
+        </w:rPr>
+      </w:pPr>
+      <w:r>
+        <w:rPr>
+          <w:rFonts w:hint="eastAsia" w:ascii="宋体" w:hAnsi="宋体" w:eastAsia="宋体" w:cs="宋体"/>
+          <w:kern w:val="0"/>
+          <w:sz w:val="24"/>
+        </w:rPr>
+        <w:t>where Sno=‘200200001’</w:t>
+      </w:r>
+    </w:p>
+    <w:p>
+      <w:pPr>
+        <w:widowControl/>
+        <w:spacing w:line="360" w:lineRule="auto"/>
+        <w:ind w:right="-512" w:rightChars="-244"/>
+        <w:jc w:val="left"/>
+        <w:rPr>
+          <w:rFonts w:hint="eastAsia" w:ascii="宋体" w:hAnsi="宋体" w:eastAsia="宋体" w:cs="宋体"/>
+          <w:kern w:val="0"/>
+          <w:sz w:val="24"/>
+        </w:rPr>
+      </w:pPr>
+      <w:r>
+        <w:rPr>
+          <w:rFonts w:hint="eastAsia" w:ascii="宋体" w:hAnsi="宋体" w:eastAsia="宋体" w:cs="宋体"/>
+          <w:kern w:val="0"/>
+          <w:sz w:val="24"/>
+        </w:rPr>
+        <w:t>delete from Student</w:t>
+      </w:r>
+    </w:p>
+    <w:p>
+      <w:pPr>
+        <w:widowControl/>
+        <w:spacing w:line="360" w:lineRule="auto"/>
+        <w:ind w:right="-512" w:rightChars="-244"/>
+        <w:jc w:val="left"/>
+        <w:rPr>
+          <w:rFonts w:hint="eastAsia" w:ascii="宋体" w:hAnsi="宋体" w:eastAsia="宋体" w:cs="宋体"/>
+          <w:kern w:val="0"/>
+          <w:sz w:val="24"/>
+        </w:rPr>
+      </w:pPr>
+      <w:r>
+        <w:rPr>
+          <w:rFonts w:hint="eastAsia" w:ascii="宋体" w:hAnsi="宋体" w:eastAsia="宋体" w:cs="宋体"/>
+          <w:kern w:val="0"/>
+          <w:sz w:val="24"/>
+        </w:rPr>
+        <w:t>where Sno=‘200200001’</w:t>
+      </w:r>
+    </w:p>
+    <w:p>
+      <w:pPr>
+        <w:widowControl/>
+        <w:spacing w:line="360" w:lineRule="auto"/>
+        <w:ind w:right="-512" w:rightChars="-244"/>
+        <w:jc w:val="left"/>
+        <w:rPr>
+          <w:rFonts w:hint="eastAsia" w:ascii="宋体" w:hAnsi="宋体" w:eastAsia="宋体" w:cs="宋体"/>
+          <w:kern w:val="0"/>
+          <w:sz w:val="24"/>
+        </w:rPr>
+      </w:pPr>
+      <w:r>
+        <w:rPr>
+          <w:rFonts w:hint="eastAsia" w:ascii="宋体" w:hAnsi="宋体" w:eastAsia="宋体" w:cs="宋体"/>
+          <w:kern w:val="0"/>
+          <w:sz w:val="24"/>
+        </w:rPr>
+        <w:t>select from Student</w:t>
+      </w:r>
+    </w:p>
+    <w:p>
+      <w:pPr>
+        <w:widowControl/>
+        <w:spacing w:line="360" w:lineRule="auto"/>
+        <w:ind w:right="-512" w:rightChars="-244"/>
+        <w:jc w:val="left"/>
+        <w:rPr>
+          <w:rFonts w:hint="eastAsia" w:ascii="宋体" w:hAnsi="宋体" w:eastAsia="宋体" w:cs="宋体"/>
+          <w:kern w:val="0"/>
+          <w:sz w:val="24"/>
+        </w:rPr>
+      </w:pPr>
+      <w:r>
+        <w:rPr>
+          <w:rFonts w:hint="eastAsia" w:ascii="宋体" w:hAnsi="宋体" w:eastAsia="宋体" w:cs="宋体"/>
+          <w:kern w:val="0"/>
+          <w:sz w:val="24"/>
+        </w:rPr>
+        <w:t>where Sno=‘200200001’</w:t>
+      </w:r>
+    </w:p>
+    <w:p>
+      <w:pPr>
+        <w:widowControl/>
+        <w:spacing w:line="360" w:lineRule="auto"/>
+        <w:ind w:right="-512" w:rightChars="-244"/>
+        <w:jc w:val="left"/>
+        <w:rPr>
+          <w:rFonts w:hint="eastAsia" w:ascii="宋体" w:hAnsi="宋体" w:eastAsia="宋体" w:cs="宋体"/>
+          <w:kern w:val="0"/>
+          <w:sz w:val="24"/>
+        </w:rPr>
+      </w:pPr>
+      <w:r>
+        <w:rPr>
+          <w:rFonts w:hint="eastAsia" w:ascii="宋体" w:hAnsi="宋体" w:eastAsia="宋体" w:cs="宋体"/>
+          <w:kern w:val="0"/>
+          <w:sz w:val="24"/>
+        </w:rPr>
+        <w:t>selectfrom SC</w:t>
+      </w:r>
+    </w:p>
+    <w:p>
+      <w:pPr>
+        <w:widowControl/>
+        <w:spacing w:line="360" w:lineRule="auto"/>
+        <w:ind w:right="-512" w:rightChars="-244"/>
+        <w:jc w:val="left"/>
+        <w:rPr>
+          <w:rFonts w:hint="eastAsia" w:ascii="宋体" w:hAnsi="宋体" w:eastAsia="宋体" w:cs="宋体"/>
+          <w:kern w:val="0"/>
+          <w:sz w:val="24"/>
+        </w:rPr>
+      </w:pPr>
+      <w:r>
+        <w:rPr>
+          <w:rFonts w:hint="eastAsia" w:ascii="宋体" w:hAnsi="宋体" w:eastAsia="宋体" w:cs="宋体"/>
+          <w:kern w:val="0"/>
+          <w:sz w:val="24"/>
+        </w:rPr>
+        <w:t>where Sno=‘200200001’</w:t>
+      </w:r>
+    </w:p>
+    <w:p>
+      <w:pPr>
+        <w:widowControl/>
+        <w:spacing w:line="360" w:lineRule="auto"/>
+        <w:ind w:right="-512" w:rightChars="-244"/>
+        <w:jc w:val="left"/>
+        <w:rPr>
+          <w:rFonts w:hint="eastAsia" w:ascii="宋体" w:hAnsi="宋体" w:eastAsia="宋体" w:cs="宋体"/>
+          <w:kern w:val="0"/>
+          <w:sz w:val="24"/>
+        </w:rPr>
+      </w:pPr>
+      <w:r>
+        <w:rPr>
+          <w:rFonts w:hint="eastAsia" w:ascii="宋体" w:hAnsi="宋体" w:eastAsia="宋体" w:cs="宋体"/>
+          <w:kern w:val="0"/>
+          <w:sz w:val="24"/>
+        </w:rPr>
+        <w:t>2．通用默认值的实施</w:t>
+      </w:r>
+    </w:p>
+    <w:p>
+      <w:pPr>
+        <w:widowControl/>
+        <w:spacing w:line="360" w:lineRule="auto"/>
+        <w:ind w:right="-512" w:rightChars="-244"/>
+        <w:jc w:val="left"/>
+        <w:rPr>
+          <w:rFonts w:hint="eastAsia" w:ascii="宋体" w:hAnsi="宋体" w:eastAsia="宋体" w:cs="宋体"/>
+          <w:kern w:val="0"/>
+          <w:sz w:val="24"/>
+        </w:rPr>
+      </w:pPr>
+      <w:r>
+        <w:rPr>
+          <w:rFonts w:hint="eastAsia" w:ascii="宋体" w:hAnsi="宋体" w:eastAsia="宋体" w:cs="宋体"/>
+          <w:kern w:val="0"/>
+          <w:sz w:val="24"/>
+        </w:rPr>
+        <w:t>（1）使用企业管理器实现</w:t>
+      </w:r>
+    </w:p>
+    <w:p>
+      <w:pPr>
+        <w:widowControl/>
+        <w:spacing w:line="360" w:lineRule="auto"/>
+        <w:ind w:right="-512" w:rightChars="-244"/>
+        <w:jc w:val="left"/>
+        <w:rPr>
+          <w:rFonts w:hint="eastAsia" w:ascii="宋体" w:hAnsi="宋体" w:eastAsia="宋体" w:cs="宋体"/>
+          <w:kern w:val="0"/>
+          <w:sz w:val="24"/>
+        </w:rPr>
+      </w:pPr>
+      <w:r>
+        <w:rPr>
+          <w:rFonts w:hint="eastAsia" w:ascii="宋体" w:hAnsi="宋体" w:eastAsia="宋体" w:cs="宋体"/>
+          <w:kern w:val="0"/>
+          <w:sz w:val="24"/>
+        </w:rPr>
+        <w:t>1）使用企业管理器中为数据库Stu_Course创建一个默认的年龄，名称自取，值为：19。</w:t>
+      </w:r>
+    </w:p>
+    <w:p>
+      <w:pPr>
+        <w:widowControl/>
+        <w:spacing w:line="360" w:lineRule="auto"/>
+        <w:ind w:right="-512" w:rightChars="-244"/>
+        <w:jc w:val="left"/>
+        <w:rPr>
+          <w:rFonts w:hint="eastAsia" w:ascii="宋体" w:hAnsi="宋体" w:eastAsia="宋体" w:cs="宋体"/>
+          <w:kern w:val="0"/>
+          <w:sz w:val="24"/>
+        </w:rPr>
+      </w:pPr>
+      <w:r>
+        <w:rPr>
+          <w:rFonts w:hint="eastAsia" w:ascii="宋体" w:hAnsi="宋体" w:eastAsia="宋体" w:cs="宋体"/>
+          <w:kern w:val="0"/>
+          <w:sz w:val="24"/>
+        </w:rPr>
+        <w:t>具体步骤如下：</w:t>
+      </w:r>
+    </w:p>
+    <w:p>
+      <w:pPr>
+        <w:widowControl/>
+        <w:spacing w:line="360" w:lineRule="auto"/>
+        <w:ind w:right="-512" w:rightChars="-244"/>
+        <w:jc w:val="left"/>
+        <w:rPr>
+          <w:rFonts w:hint="eastAsia" w:ascii="宋体" w:hAnsi="宋体" w:eastAsia="宋体" w:cs="宋体"/>
+          <w:kern w:val="0"/>
+          <w:sz w:val="24"/>
+        </w:rPr>
+      </w:pPr>
+    </w:p>
+    <w:p>
+      <w:pPr>
+        <w:widowControl/>
+        <w:spacing w:line="360" w:lineRule="auto"/>
+        <w:ind w:right="-512" w:rightChars="-244"/>
+        <w:jc w:val="left"/>
+        <w:rPr>
+          <w:rFonts w:hint="eastAsia" w:ascii="宋体" w:hAnsi="宋体" w:eastAsia="宋体" w:cs="宋体"/>
+          <w:kern w:val="0"/>
+          <w:sz w:val="24"/>
+        </w:rPr>
+      </w:pPr>
+      <w:r>
+        <w:rPr>
+          <w:rFonts w:hint="eastAsia" w:ascii="宋体" w:hAnsi="宋体" w:eastAsia="宋体" w:cs="宋体"/>
+          <w:kern w:val="0"/>
+          <w:sz w:val="24"/>
+        </w:rPr>
+        <w:t>2）将该默认值绑定到Student表中的Sage列。</w:t>
+      </w:r>
+    </w:p>
+    <w:p>
+      <w:pPr>
+        <w:widowControl/>
+        <w:spacing w:line="360" w:lineRule="auto"/>
+        <w:ind w:right="-512" w:rightChars="-244"/>
+        <w:jc w:val="left"/>
+        <w:rPr>
+          <w:rFonts w:hint="eastAsia" w:ascii="宋体" w:hAnsi="宋体" w:eastAsia="宋体" w:cs="宋体"/>
+          <w:kern w:val="0"/>
+          <w:sz w:val="24"/>
+        </w:rPr>
+      </w:pPr>
+      <w:r>
+        <w:rPr>
+          <w:rFonts w:hint="eastAsia" w:ascii="宋体" w:hAnsi="宋体" w:eastAsia="宋体" w:cs="宋体"/>
+          <w:kern w:val="0"/>
+          <w:sz w:val="24"/>
+        </w:rPr>
+        <w:t>具体步骤如下：</w:t>
+      </w:r>
+    </w:p>
+    <w:p>
+      <w:pPr>
+        <w:widowControl/>
+        <w:spacing w:line="360" w:lineRule="auto"/>
+        <w:ind w:right="-512" w:rightChars="-244"/>
+        <w:jc w:val="left"/>
+        <w:rPr>
+          <w:rFonts w:hint="eastAsia" w:ascii="宋体" w:hAnsi="宋体" w:eastAsia="宋体" w:cs="宋体"/>
+          <w:kern w:val="0"/>
+          <w:sz w:val="24"/>
+        </w:rPr>
+      </w:pPr>
+    </w:p>
+    <w:p>
+      <w:pPr>
+        <w:widowControl/>
+        <w:spacing w:line="360" w:lineRule="auto"/>
+        <w:ind w:right="-512" w:rightChars="-244"/>
+        <w:jc w:val="left"/>
+        <w:rPr>
+          <w:rFonts w:hint="eastAsia" w:ascii="宋体" w:hAnsi="宋体" w:eastAsia="宋体" w:cs="宋体"/>
+          <w:kern w:val="0"/>
+          <w:sz w:val="24"/>
+        </w:rPr>
+      </w:pPr>
+      <w:r>
+        <w:rPr>
+          <w:rFonts w:hint="eastAsia" w:ascii="宋体" w:hAnsi="宋体" w:eastAsia="宋体" w:cs="宋体"/>
+          <w:kern w:val="0"/>
+          <w:sz w:val="24"/>
+        </w:rPr>
+        <w:t>3）将Sage列上的绑定解除，并在企业管理器中删除该默认值。</w:t>
+      </w:r>
+    </w:p>
+    <w:p>
+      <w:pPr>
+        <w:widowControl/>
+        <w:spacing w:line="360" w:lineRule="auto"/>
+        <w:ind w:right="-512" w:rightChars="-244"/>
+        <w:jc w:val="left"/>
+        <w:rPr>
+          <w:rFonts w:hint="eastAsia" w:ascii="宋体" w:hAnsi="宋体" w:eastAsia="宋体" w:cs="宋体"/>
+          <w:kern w:val="0"/>
+          <w:sz w:val="24"/>
+        </w:rPr>
+      </w:pPr>
+      <w:r>
+        <w:rPr>
+          <w:rFonts w:hint="eastAsia" w:ascii="宋体" w:hAnsi="宋体" w:eastAsia="宋体" w:cs="宋体"/>
+          <w:kern w:val="0"/>
+          <w:sz w:val="24"/>
+        </w:rPr>
+        <w:t>具体步骤如下：</w:t>
+      </w:r>
+    </w:p>
+    <w:p>
+      <w:pPr>
+        <w:widowControl/>
+        <w:spacing w:line="360" w:lineRule="auto"/>
+        <w:ind w:right="-512" w:rightChars="-244"/>
+        <w:jc w:val="left"/>
+        <w:rPr>
+          <w:rFonts w:hint="eastAsia" w:ascii="宋体" w:hAnsi="宋体" w:eastAsia="宋体" w:cs="宋体"/>
+          <w:kern w:val="0"/>
+          <w:sz w:val="24"/>
+        </w:rPr>
+      </w:pPr>
+    </w:p>
+    <w:p>
+      <w:pPr>
+        <w:widowControl/>
+        <w:spacing w:line="360" w:lineRule="auto"/>
+        <w:ind w:right="-512" w:rightChars="-244"/>
+        <w:jc w:val="left"/>
+        <w:rPr>
+          <w:rFonts w:hint="eastAsia" w:ascii="宋体" w:hAnsi="宋体" w:eastAsia="宋体" w:cs="宋体"/>
+          <w:kern w:val="0"/>
+          <w:sz w:val="24"/>
+        </w:rPr>
+      </w:pPr>
+      <w:r>
+        <w:rPr>
+          <w:rFonts w:hint="eastAsia" w:ascii="宋体" w:hAnsi="宋体" w:eastAsia="宋体" w:cs="宋体"/>
+          <w:kern w:val="0"/>
+          <w:sz w:val="24"/>
+        </w:rPr>
+        <w:t>若未解除绑定，能否删除默认值？</w:t>
+      </w:r>
+    </w:p>
+    <w:p>
+      <w:pPr>
+        <w:widowControl/>
+        <w:spacing w:line="360" w:lineRule="auto"/>
+        <w:ind w:right="-512" w:rightChars="-244"/>
+        <w:jc w:val="left"/>
+        <w:rPr>
+          <w:rFonts w:hint="eastAsia" w:ascii="宋体" w:hAnsi="宋体" w:eastAsia="宋体" w:cs="宋体"/>
+          <w:kern w:val="0"/>
+          <w:sz w:val="24"/>
+        </w:rPr>
+      </w:pPr>
+    </w:p>
+    <w:p>
+      <w:pPr>
+        <w:widowControl/>
+        <w:spacing w:line="360" w:lineRule="auto"/>
+        <w:ind w:right="-512" w:rightChars="-244"/>
+        <w:jc w:val="left"/>
+        <w:rPr>
+          <w:rFonts w:hint="eastAsia" w:ascii="宋体" w:hAnsi="宋体" w:eastAsia="宋体" w:cs="宋体"/>
+          <w:kern w:val="0"/>
+          <w:sz w:val="24"/>
+        </w:rPr>
+      </w:pPr>
+      <w:r>
+        <w:rPr>
+          <w:rFonts w:hint="eastAsia" w:ascii="宋体" w:hAnsi="宋体" w:eastAsia="宋体" w:cs="宋体"/>
+          <w:kern w:val="0"/>
+          <w:sz w:val="24"/>
+        </w:rPr>
+        <w:t>（2）使用T-SQL语句实施默认值</w:t>
+      </w:r>
+    </w:p>
+    <w:p>
+      <w:pPr>
+        <w:widowControl/>
+        <w:spacing w:line="360" w:lineRule="auto"/>
+        <w:ind w:right="-512" w:rightChars="-244"/>
+        <w:jc w:val="left"/>
+        <w:rPr>
+          <w:rFonts w:hint="eastAsia" w:ascii="宋体" w:hAnsi="宋体" w:eastAsia="宋体" w:cs="宋体"/>
+          <w:kern w:val="0"/>
+          <w:sz w:val="24"/>
+        </w:rPr>
+      </w:pPr>
+      <w:r>
+        <w:rPr>
+          <w:rFonts w:hint="eastAsia" w:ascii="宋体" w:hAnsi="宋体" w:eastAsia="宋体" w:cs="宋体"/>
+          <w:kern w:val="0"/>
+          <w:sz w:val="24"/>
+        </w:rPr>
+        <w:t>1）为数据库Stu_Course创建一个关于性别的默认值，名称自取，值为“女”。</w:t>
+      </w:r>
+    </w:p>
+    <w:p>
+      <w:pPr>
+        <w:widowControl/>
+        <w:spacing w:line="360" w:lineRule="auto"/>
+        <w:ind w:right="-512" w:rightChars="-244"/>
+        <w:jc w:val="left"/>
+        <w:rPr>
+          <w:rFonts w:hint="eastAsia" w:ascii="宋体" w:hAnsi="宋体" w:eastAsia="宋体" w:cs="宋体"/>
+          <w:kern w:val="0"/>
+          <w:sz w:val="24"/>
+        </w:rPr>
+      </w:pPr>
+      <w:r>
+        <w:rPr>
+          <w:rFonts w:hint="eastAsia" w:ascii="宋体" w:hAnsi="宋体" w:eastAsia="宋体" w:cs="宋体"/>
+          <w:kern w:val="0"/>
+          <w:sz w:val="24"/>
+        </w:rPr>
+        <w:t>T-SQL语句为：</w:t>
+      </w:r>
+    </w:p>
+    <w:p>
+      <w:pPr>
+        <w:widowControl/>
+        <w:spacing w:line="360" w:lineRule="auto"/>
+        <w:ind w:right="-512" w:rightChars="-244"/>
+        <w:jc w:val="left"/>
+        <w:rPr>
+          <w:rFonts w:hint="eastAsia" w:ascii="宋体" w:hAnsi="宋体" w:eastAsia="宋体" w:cs="宋体"/>
+          <w:kern w:val="0"/>
+          <w:sz w:val="24"/>
+        </w:rPr>
+      </w:pPr>
+      <w:r>
+        <w:rPr>
+          <w:rFonts w:hint="eastAsia" w:ascii="宋体" w:hAnsi="宋体" w:eastAsia="宋体" w:cs="宋体"/>
+          <w:kern w:val="0"/>
+          <w:sz w:val="24"/>
+        </w:rPr>
+        <w:t>create default about_sex as '女’</w:t>
+      </w:r>
+    </w:p>
+    <w:p>
+      <w:pPr>
+        <w:widowControl/>
+        <w:spacing w:line="360" w:lineRule="auto"/>
+        <w:ind w:right="-512" w:rightChars="-244"/>
+        <w:jc w:val="left"/>
+        <w:rPr>
+          <w:rFonts w:hint="eastAsia" w:ascii="宋体" w:hAnsi="宋体" w:eastAsia="宋体" w:cs="宋体"/>
+          <w:kern w:val="0"/>
+          <w:sz w:val="24"/>
+        </w:rPr>
+      </w:pPr>
+    </w:p>
+    <w:p>
+      <w:pPr>
+        <w:widowControl/>
+        <w:spacing w:line="360" w:lineRule="auto"/>
+        <w:ind w:right="-512" w:rightChars="-244"/>
+        <w:jc w:val="left"/>
+        <w:rPr>
+          <w:rFonts w:hint="eastAsia" w:ascii="宋体" w:hAnsi="宋体" w:eastAsia="宋体" w:cs="宋体"/>
+          <w:kern w:val="0"/>
+          <w:sz w:val="24"/>
+        </w:rPr>
+      </w:pPr>
+      <w:r>
+        <w:rPr>
+          <w:rFonts w:hint="eastAsia" w:ascii="宋体" w:hAnsi="宋体" w:eastAsia="宋体" w:cs="宋体"/>
+          <w:kern w:val="0"/>
+          <w:sz w:val="24"/>
+        </w:rPr>
+        <w:t>2）将该默认值绑定到Student表中的Ssex字段（原有的约束请删除）</w:t>
+      </w:r>
+    </w:p>
+    <w:p>
+      <w:pPr>
+        <w:widowControl/>
+        <w:spacing w:line="360" w:lineRule="auto"/>
+        <w:ind w:right="-512" w:rightChars="-244"/>
+        <w:jc w:val="left"/>
+        <w:rPr>
+          <w:rFonts w:hint="eastAsia" w:ascii="宋体" w:hAnsi="宋体" w:eastAsia="宋体" w:cs="宋体"/>
+          <w:kern w:val="0"/>
+          <w:sz w:val="24"/>
+        </w:rPr>
+      </w:pPr>
+      <w:r>
+        <w:rPr>
+          <w:rFonts w:hint="eastAsia" w:ascii="宋体" w:hAnsi="宋体" w:eastAsia="宋体" w:cs="宋体"/>
+          <w:kern w:val="0"/>
+          <w:sz w:val="24"/>
+        </w:rPr>
+        <w:t>T-SQL语句：</w:t>
+      </w:r>
+    </w:p>
+    <w:p>
+      <w:pPr>
+        <w:widowControl/>
+        <w:spacing w:line="360" w:lineRule="auto"/>
+        <w:ind w:right="-512" w:rightChars="-244"/>
+        <w:jc w:val="left"/>
+        <w:rPr>
+          <w:rFonts w:hint="eastAsia" w:ascii="宋体" w:hAnsi="宋体" w:eastAsia="宋体" w:cs="宋体"/>
+          <w:kern w:val="0"/>
+          <w:sz w:val="24"/>
+        </w:rPr>
+      </w:pPr>
+      <w:r>
+        <w:rPr>
+          <w:rFonts w:hint="eastAsia" w:ascii="宋体" w:hAnsi="宋体" w:eastAsia="宋体" w:cs="宋体"/>
+          <w:kern w:val="0"/>
+          <w:sz w:val="24"/>
+        </w:rPr>
+        <w:t>sp_bindefault about_sex ,"Student.Ssex"</w:t>
+      </w:r>
+    </w:p>
+    <w:p>
+      <w:pPr>
+        <w:widowControl/>
+        <w:spacing w:line="360" w:lineRule="auto"/>
+        <w:ind w:right="-512" w:rightChars="-244"/>
+        <w:jc w:val="left"/>
+        <w:rPr>
+          <w:rFonts w:hint="eastAsia" w:ascii="宋体" w:hAnsi="宋体" w:eastAsia="宋体" w:cs="宋体"/>
+          <w:kern w:val="0"/>
+          <w:sz w:val="24"/>
+        </w:rPr>
+      </w:pPr>
+    </w:p>
+    <w:p>
+      <w:pPr>
+        <w:widowControl/>
+        <w:spacing w:line="360" w:lineRule="auto"/>
+        <w:ind w:right="-512" w:rightChars="-244"/>
+        <w:jc w:val="left"/>
+        <w:rPr>
+          <w:rFonts w:hint="eastAsia" w:ascii="宋体" w:hAnsi="宋体" w:eastAsia="宋体" w:cs="宋体"/>
+          <w:kern w:val="0"/>
+          <w:sz w:val="24"/>
+        </w:rPr>
+      </w:pPr>
+      <w:r>
+        <w:rPr>
+          <w:rFonts w:hint="eastAsia" w:ascii="宋体" w:hAnsi="宋体" w:eastAsia="宋体" w:cs="宋体"/>
+          <w:kern w:val="0"/>
+          <w:sz w:val="24"/>
+        </w:rPr>
+        <w:t>3）解除表Student的Ssex列的默认值绑定，并删除该默认值。</w:t>
+      </w:r>
+    </w:p>
+    <w:p>
+      <w:pPr>
+        <w:widowControl/>
+        <w:spacing w:line="360" w:lineRule="auto"/>
+        <w:ind w:right="-512" w:rightChars="-244"/>
+        <w:jc w:val="left"/>
+        <w:rPr>
+          <w:rFonts w:hint="eastAsia" w:ascii="宋体" w:hAnsi="宋体" w:eastAsia="宋体" w:cs="宋体"/>
+          <w:kern w:val="0"/>
+          <w:sz w:val="24"/>
+        </w:rPr>
+      </w:pPr>
+      <w:r>
+        <w:rPr>
+          <w:rFonts w:hint="eastAsia" w:ascii="宋体" w:hAnsi="宋体" w:eastAsia="宋体" w:cs="宋体"/>
+          <w:kern w:val="0"/>
+          <w:sz w:val="24"/>
+        </w:rPr>
+        <w:t>T-SQL语句：</w:t>
+      </w:r>
+    </w:p>
+    <w:p>
+      <w:pPr>
+        <w:widowControl/>
+        <w:spacing w:line="360" w:lineRule="auto"/>
+        <w:ind w:right="-512" w:rightChars="-244"/>
+        <w:jc w:val="left"/>
+        <w:rPr>
+          <w:rFonts w:hint="eastAsia" w:ascii="宋体" w:hAnsi="宋体" w:eastAsia="宋体" w:cs="宋体"/>
+          <w:kern w:val="0"/>
+          <w:sz w:val="24"/>
+        </w:rPr>
+      </w:pPr>
+      <w:r>
+        <w:rPr>
+          <w:rFonts w:hint="eastAsia" w:ascii="宋体" w:hAnsi="宋体" w:eastAsia="宋体" w:cs="宋体"/>
+          <w:kern w:val="0"/>
+          <w:sz w:val="24"/>
+        </w:rPr>
+        <w:t>sp_unbindefault ‘Student.Ssex’</w:t>
+      </w:r>
+    </w:p>
+    <w:p>
+      <w:pPr>
+        <w:widowControl/>
+        <w:spacing w:line="360" w:lineRule="auto"/>
+        <w:ind w:right="-512" w:rightChars="-244"/>
+        <w:jc w:val="left"/>
+        <w:rPr>
+          <w:rFonts w:hint="eastAsia" w:ascii="宋体" w:hAnsi="宋体" w:eastAsia="宋体" w:cs="宋体"/>
+          <w:kern w:val="0"/>
+          <w:sz w:val="24"/>
+        </w:rPr>
+      </w:pPr>
+      <w:r>
+        <w:rPr>
+          <w:rFonts w:hint="eastAsia" w:ascii="宋体" w:hAnsi="宋体" w:eastAsia="宋体" w:cs="宋体"/>
+          <w:kern w:val="0"/>
+          <w:sz w:val="24"/>
+        </w:rPr>
+        <w:t>drop default about_sex</w:t>
+      </w:r>
+    </w:p>
+    <w:p>
+      <w:pPr>
+        <w:widowControl/>
+        <w:spacing w:line="360" w:lineRule="auto"/>
+        <w:ind w:right="-512" w:rightChars="-244"/>
+        <w:jc w:val="left"/>
+        <w:rPr>
+          <w:rFonts w:hint="eastAsia" w:ascii="宋体" w:hAnsi="宋体" w:eastAsia="宋体" w:cs="宋体"/>
+          <w:kern w:val="0"/>
+          <w:sz w:val="24"/>
+        </w:rPr>
+      </w:pPr>
+    </w:p>
+    <w:p>
+      <w:pPr>
+        <w:widowControl/>
+        <w:spacing w:line="360" w:lineRule="auto"/>
+        <w:ind w:right="-512" w:rightChars="-244"/>
+        <w:jc w:val="left"/>
+        <w:rPr>
+          <w:rFonts w:hint="eastAsia" w:ascii="宋体" w:hAnsi="宋体" w:eastAsia="宋体" w:cs="宋体"/>
+          <w:kern w:val="0"/>
+          <w:sz w:val="24"/>
+        </w:rPr>
+      </w:pPr>
+      <w:r>
+        <w:rPr>
+          <w:rFonts w:hint="eastAsia" w:ascii="宋体" w:hAnsi="宋体" w:eastAsia="宋体" w:cs="宋体"/>
+          <w:kern w:val="0"/>
+          <w:sz w:val="24"/>
+        </w:rPr>
+        <w:t>3．规则的实施</w:t>
+      </w:r>
+    </w:p>
+    <w:p>
+      <w:pPr>
+        <w:widowControl/>
+        <w:spacing w:line="360" w:lineRule="auto"/>
+        <w:ind w:right="-512" w:rightChars="-244"/>
+        <w:jc w:val="left"/>
+        <w:rPr>
+          <w:rFonts w:hint="eastAsia" w:ascii="宋体" w:hAnsi="宋体" w:eastAsia="宋体" w:cs="宋体"/>
+          <w:kern w:val="0"/>
+          <w:sz w:val="24"/>
+        </w:rPr>
+      </w:pPr>
+      <w:r>
+        <w:rPr>
+          <w:rFonts w:hint="eastAsia" w:ascii="宋体" w:hAnsi="宋体" w:eastAsia="宋体" w:cs="宋体"/>
+          <w:kern w:val="0"/>
+          <w:sz w:val="24"/>
+        </w:rPr>
+        <w:t>（1）使用企业管理器实现</w:t>
+      </w:r>
+    </w:p>
+    <w:p>
+      <w:pPr>
+        <w:widowControl/>
+        <w:spacing w:line="360" w:lineRule="auto"/>
+        <w:ind w:right="-512" w:rightChars="-244"/>
+        <w:jc w:val="left"/>
+        <w:rPr>
+          <w:rFonts w:hint="eastAsia" w:ascii="宋体" w:hAnsi="宋体" w:eastAsia="宋体" w:cs="宋体"/>
+          <w:kern w:val="0"/>
+          <w:sz w:val="24"/>
+        </w:rPr>
+      </w:pPr>
+      <w:r>
+        <w:rPr>
+          <w:rFonts w:hint="eastAsia" w:ascii="宋体" w:hAnsi="宋体" w:eastAsia="宋体" w:cs="宋体"/>
+          <w:kern w:val="0"/>
+          <w:sz w:val="24"/>
+        </w:rPr>
+        <w:t>1）使用企业管理器为数据库Stu_Course创建一个关于性别的取值规则，规则名自取，要求字段的取值仅能为‘男’或‘女’。</w:t>
+      </w:r>
+    </w:p>
+    <w:p>
+      <w:pPr>
+        <w:widowControl/>
+        <w:spacing w:line="360" w:lineRule="auto"/>
+        <w:ind w:right="-512" w:rightChars="-244"/>
+        <w:jc w:val="left"/>
+        <w:rPr>
+          <w:rFonts w:hint="eastAsia" w:ascii="宋体" w:hAnsi="宋体" w:eastAsia="宋体" w:cs="宋体"/>
+          <w:kern w:val="0"/>
+          <w:sz w:val="24"/>
+        </w:rPr>
+      </w:pPr>
+      <w:r>
+        <w:rPr>
+          <w:rFonts w:hint="eastAsia" w:ascii="宋体" w:hAnsi="宋体" w:eastAsia="宋体" w:cs="宋体"/>
+          <w:kern w:val="0"/>
+          <w:sz w:val="24"/>
+        </w:rPr>
+        <w:t>具体步骤如下：</w:t>
+      </w:r>
+    </w:p>
+    <w:p>
+      <w:pPr>
+        <w:widowControl/>
+        <w:spacing w:line="360" w:lineRule="auto"/>
+        <w:ind w:right="-512" w:rightChars="-244"/>
+        <w:jc w:val="left"/>
+        <w:rPr>
+          <w:rFonts w:hint="eastAsia" w:ascii="宋体" w:hAnsi="宋体" w:eastAsia="宋体" w:cs="宋体"/>
+          <w:kern w:val="0"/>
+          <w:sz w:val="24"/>
+        </w:rPr>
+      </w:pPr>
+    </w:p>
+    <w:p>
+      <w:pPr>
+        <w:widowControl/>
+        <w:spacing w:line="360" w:lineRule="auto"/>
+        <w:ind w:right="-512" w:rightChars="-244"/>
+        <w:jc w:val="left"/>
+        <w:rPr>
+          <w:rFonts w:hint="eastAsia" w:ascii="宋体" w:hAnsi="宋体" w:eastAsia="宋体" w:cs="宋体"/>
+          <w:kern w:val="0"/>
+          <w:sz w:val="24"/>
+        </w:rPr>
+      </w:pPr>
+      <w:r>
+        <w:rPr>
+          <w:rFonts w:hint="eastAsia" w:ascii="宋体" w:hAnsi="宋体" w:eastAsia="宋体" w:cs="宋体"/>
+          <w:kern w:val="0"/>
+          <w:sz w:val="24"/>
+        </w:rPr>
+        <w:t>2）将该规则绑定到Student表的Ssex字段上。</w:t>
+      </w:r>
+    </w:p>
+    <w:p>
+      <w:pPr>
+        <w:widowControl/>
+        <w:spacing w:line="360" w:lineRule="auto"/>
+        <w:ind w:right="-512" w:rightChars="-244"/>
+        <w:jc w:val="left"/>
+        <w:rPr>
+          <w:rFonts w:hint="eastAsia" w:ascii="宋体" w:hAnsi="宋体" w:eastAsia="宋体" w:cs="宋体"/>
+          <w:kern w:val="0"/>
+          <w:sz w:val="24"/>
+        </w:rPr>
+      </w:pPr>
+      <w:r>
+        <w:rPr>
+          <w:rFonts w:hint="eastAsia" w:ascii="宋体" w:hAnsi="宋体" w:eastAsia="宋体" w:cs="宋体"/>
+          <w:kern w:val="0"/>
+          <w:sz w:val="24"/>
+        </w:rPr>
+        <w:t>具体步骤如下：</w:t>
+      </w:r>
+    </w:p>
+    <w:p>
+      <w:pPr>
+        <w:widowControl/>
+        <w:spacing w:line="360" w:lineRule="auto"/>
+        <w:ind w:right="-512" w:rightChars="-244"/>
+        <w:jc w:val="left"/>
+        <w:rPr>
+          <w:rFonts w:hint="eastAsia" w:ascii="宋体" w:hAnsi="宋体" w:eastAsia="宋体" w:cs="宋体"/>
+          <w:kern w:val="0"/>
+          <w:sz w:val="24"/>
+        </w:rPr>
+      </w:pPr>
+    </w:p>
+    <w:p>
+      <w:pPr>
+        <w:widowControl/>
+        <w:spacing w:line="360" w:lineRule="auto"/>
+        <w:ind w:right="-512" w:rightChars="-244"/>
+        <w:jc w:val="left"/>
+        <w:rPr>
+          <w:rFonts w:hint="eastAsia" w:ascii="宋体" w:hAnsi="宋体" w:eastAsia="宋体" w:cs="宋体"/>
+          <w:kern w:val="0"/>
+          <w:sz w:val="24"/>
+        </w:rPr>
+      </w:pPr>
+      <w:r>
+        <w:rPr>
+          <w:rFonts w:hint="eastAsia" w:ascii="宋体" w:hAnsi="宋体" w:eastAsia="宋体" w:cs="宋体"/>
+          <w:kern w:val="0"/>
+          <w:sz w:val="24"/>
+        </w:rPr>
+        <w:t>3）解除Student表的Ssex列上的绑定，并删除该规则。</w:t>
+      </w:r>
+    </w:p>
+    <w:p>
+      <w:pPr>
+        <w:widowControl/>
+        <w:spacing w:line="360" w:lineRule="auto"/>
+        <w:ind w:right="-512" w:rightChars="-244"/>
+        <w:jc w:val="left"/>
+        <w:rPr>
+          <w:rFonts w:hint="eastAsia" w:ascii="宋体" w:hAnsi="宋体" w:eastAsia="宋体" w:cs="宋体"/>
+          <w:kern w:val="0"/>
+          <w:sz w:val="24"/>
+        </w:rPr>
+      </w:pPr>
+      <w:r>
+        <w:rPr>
+          <w:rFonts w:hint="eastAsia" w:ascii="宋体" w:hAnsi="宋体" w:eastAsia="宋体" w:cs="宋体"/>
+          <w:kern w:val="0"/>
+          <w:sz w:val="24"/>
+        </w:rPr>
+        <w:t>具体步骤如下：</w:t>
+      </w:r>
+    </w:p>
+    <w:p>
+      <w:pPr>
+        <w:widowControl/>
+        <w:spacing w:line="360" w:lineRule="auto"/>
+        <w:ind w:right="-512" w:rightChars="-244"/>
+        <w:jc w:val="left"/>
+        <w:rPr>
+          <w:rFonts w:hint="eastAsia" w:ascii="宋体" w:hAnsi="宋体" w:eastAsia="宋体" w:cs="宋体"/>
+          <w:kern w:val="0"/>
+          <w:sz w:val="24"/>
+        </w:rPr>
+      </w:pPr>
+    </w:p>
+    <w:p>
+      <w:pPr>
+        <w:widowControl/>
+        <w:spacing w:line="360" w:lineRule="auto"/>
+        <w:ind w:right="-512" w:rightChars="-244"/>
+        <w:jc w:val="left"/>
+        <w:rPr>
+          <w:rFonts w:hint="eastAsia" w:ascii="宋体" w:hAnsi="宋体" w:eastAsia="宋体" w:cs="宋体"/>
+          <w:kern w:val="0"/>
+          <w:sz w:val="24"/>
+        </w:rPr>
+      </w:pPr>
+      <w:r>
+        <w:rPr>
+          <w:rFonts w:hint="eastAsia" w:ascii="宋体" w:hAnsi="宋体" w:eastAsia="宋体" w:cs="宋体"/>
+          <w:kern w:val="0"/>
+          <w:sz w:val="24"/>
+        </w:rPr>
+        <w:t>（2）使用T-SQL实施规则</w:t>
+      </w:r>
+    </w:p>
+    <w:p>
+      <w:pPr>
+        <w:widowControl/>
+        <w:spacing w:line="360" w:lineRule="auto"/>
+        <w:ind w:right="-512" w:rightChars="-244"/>
+        <w:jc w:val="left"/>
+        <w:rPr>
+          <w:rFonts w:hint="eastAsia" w:ascii="宋体" w:hAnsi="宋体" w:eastAsia="宋体" w:cs="宋体"/>
+          <w:kern w:val="0"/>
+          <w:sz w:val="24"/>
+        </w:rPr>
+      </w:pPr>
+      <w:r>
+        <w:rPr>
+          <w:rFonts w:hint="eastAsia" w:ascii="宋体" w:hAnsi="宋体" w:eastAsia="宋体" w:cs="宋体"/>
+          <w:kern w:val="0"/>
+          <w:sz w:val="24"/>
+        </w:rPr>
+        <w:t>1）为数据库Stu_Course创建一个关于学号的规则，名称自取，学号的具体取值规则为：</w:t>
+      </w:r>
+    </w:p>
+    <w:p>
+      <w:pPr>
+        <w:widowControl/>
+        <w:spacing w:line="360" w:lineRule="auto"/>
+        <w:ind w:right="-512" w:rightChars="-244"/>
+        <w:jc w:val="left"/>
+        <w:rPr>
+          <w:rFonts w:hint="eastAsia" w:ascii="宋体" w:hAnsi="宋体" w:eastAsia="宋体" w:cs="宋体"/>
+          <w:kern w:val="0"/>
+          <w:sz w:val="24"/>
+        </w:rPr>
+      </w:pPr>
+      <w:r>
+        <w:rPr>
+          <w:rFonts w:hint="eastAsia" w:ascii="宋体" w:hAnsi="宋体" w:eastAsia="宋体" w:cs="宋体"/>
+          <w:kern w:val="0"/>
+          <w:sz w:val="24"/>
+        </w:rPr>
+        <w:t>a.学号前四位为2002。</w:t>
+      </w:r>
+    </w:p>
+    <w:p>
+      <w:pPr>
+        <w:widowControl/>
+        <w:spacing w:line="360" w:lineRule="auto"/>
+        <w:ind w:right="-512" w:rightChars="-244"/>
+        <w:jc w:val="left"/>
+        <w:rPr>
+          <w:rFonts w:hint="eastAsia" w:ascii="宋体" w:hAnsi="宋体" w:eastAsia="宋体" w:cs="宋体"/>
+          <w:kern w:val="0"/>
+          <w:sz w:val="24"/>
+        </w:rPr>
+      </w:pPr>
+      <w:r>
+        <w:rPr>
+          <w:rFonts w:hint="eastAsia" w:ascii="宋体" w:hAnsi="宋体" w:eastAsia="宋体" w:cs="宋体"/>
+          <w:kern w:val="0"/>
+          <w:sz w:val="24"/>
+        </w:rPr>
+        <w:t>b.学号后五位为数字字符。</w:t>
+      </w:r>
+    </w:p>
+    <w:p>
+      <w:pPr>
+        <w:widowControl/>
+        <w:spacing w:line="360" w:lineRule="auto"/>
+        <w:ind w:right="-512" w:rightChars="-244"/>
+        <w:jc w:val="left"/>
+        <w:rPr>
+          <w:rFonts w:hint="eastAsia" w:ascii="宋体" w:hAnsi="宋体" w:eastAsia="宋体" w:cs="宋体"/>
+          <w:kern w:val="0"/>
+          <w:sz w:val="24"/>
+        </w:rPr>
+      </w:pPr>
+      <w:r>
+        <w:rPr>
+          <w:rFonts w:hint="eastAsia" w:ascii="宋体" w:hAnsi="宋体" w:eastAsia="宋体" w:cs="宋体"/>
+          <w:kern w:val="0"/>
+          <w:sz w:val="24"/>
+        </w:rPr>
+        <w:t>T-SQL语句为：</w:t>
+      </w:r>
+    </w:p>
+    <w:p>
+      <w:pPr>
+        <w:widowControl/>
+        <w:spacing w:line="360" w:lineRule="auto"/>
+        <w:ind w:right="-512" w:rightChars="-244"/>
+        <w:jc w:val="left"/>
+        <w:rPr>
+          <w:rFonts w:hint="eastAsia" w:ascii="宋体" w:hAnsi="宋体" w:eastAsia="宋体" w:cs="宋体"/>
+          <w:kern w:val="0"/>
+          <w:sz w:val="24"/>
+        </w:rPr>
+      </w:pPr>
+      <w:r>
+        <w:rPr>
+          <w:rFonts w:hint="eastAsia" w:ascii="宋体" w:hAnsi="宋体" w:eastAsia="宋体" w:cs="宋体"/>
+          <w:kern w:val="0"/>
+          <w:sz w:val="24"/>
+        </w:rPr>
+        <w:t>create rule rule_Sno</w:t>
+      </w:r>
+    </w:p>
+    <w:p>
+      <w:pPr>
+        <w:widowControl/>
+        <w:spacing w:line="360" w:lineRule="auto"/>
+        <w:ind w:right="-512" w:rightChars="-244"/>
+        <w:jc w:val="left"/>
+        <w:rPr>
+          <w:rFonts w:hint="eastAsia" w:ascii="宋体" w:hAnsi="宋体" w:eastAsia="宋体" w:cs="宋体"/>
+          <w:kern w:val="0"/>
+          <w:sz w:val="24"/>
+        </w:rPr>
+      </w:pPr>
+      <w:r>
+        <w:rPr>
+          <w:rFonts w:hint="eastAsia" w:ascii="宋体" w:hAnsi="宋体" w:eastAsia="宋体" w:cs="宋体"/>
+          <w:kern w:val="0"/>
+          <w:sz w:val="24"/>
+        </w:rPr>
+        <w:t>as @range like’2002[0-9][0-9][0-9][0-9][0-9]'</w:t>
+      </w:r>
+    </w:p>
+    <w:p>
+      <w:pPr>
+        <w:widowControl/>
+        <w:spacing w:line="360" w:lineRule="auto"/>
+        <w:ind w:right="-512" w:rightChars="-244"/>
+        <w:jc w:val="left"/>
+        <w:rPr>
+          <w:rFonts w:hint="eastAsia" w:ascii="宋体" w:hAnsi="宋体" w:eastAsia="宋体" w:cs="宋体"/>
+          <w:kern w:val="0"/>
+          <w:sz w:val="24"/>
+        </w:rPr>
+      </w:pPr>
+    </w:p>
+    <w:p>
+      <w:pPr>
+        <w:widowControl/>
+        <w:spacing w:line="360" w:lineRule="auto"/>
+        <w:ind w:right="-512" w:rightChars="-244"/>
+        <w:jc w:val="left"/>
+        <w:rPr>
+          <w:rFonts w:hint="eastAsia" w:ascii="宋体" w:hAnsi="宋体" w:eastAsia="宋体" w:cs="宋体"/>
+          <w:kern w:val="0"/>
+          <w:sz w:val="24"/>
+        </w:rPr>
+      </w:pPr>
+      <w:r>
+        <w:rPr>
+          <w:rFonts w:hint="eastAsia" w:ascii="宋体" w:hAnsi="宋体" w:eastAsia="宋体" w:cs="宋体"/>
+          <w:kern w:val="0"/>
+          <w:sz w:val="24"/>
+        </w:rPr>
+        <w:t>2）将该规则绑定到表Student表、SC表的Sno列上。</w:t>
+      </w:r>
+    </w:p>
+    <w:p>
+      <w:pPr>
+        <w:widowControl/>
+        <w:spacing w:line="360" w:lineRule="auto"/>
+        <w:ind w:right="-512" w:rightChars="-244"/>
+        <w:jc w:val="left"/>
+        <w:rPr>
+          <w:rFonts w:hint="eastAsia" w:ascii="宋体" w:hAnsi="宋体" w:eastAsia="宋体" w:cs="宋体"/>
+          <w:kern w:val="0"/>
+          <w:sz w:val="24"/>
+        </w:rPr>
+      </w:pPr>
+      <w:r>
+        <w:rPr>
+          <w:rFonts w:hint="eastAsia" w:ascii="宋体" w:hAnsi="宋体" w:eastAsia="宋体" w:cs="宋体"/>
+          <w:kern w:val="0"/>
+          <w:sz w:val="24"/>
+        </w:rPr>
+        <w:t>T-SQL语句为：</w:t>
+      </w:r>
+    </w:p>
+    <w:p>
+      <w:pPr>
+        <w:widowControl/>
+        <w:spacing w:line="360" w:lineRule="auto"/>
+        <w:ind w:right="-512" w:rightChars="-244"/>
+        <w:jc w:val="left"/>
+        <w:rPr>
+          <w:rFonts w:hint="eastAsia" w:ascii="宋体" w:hAnsi="宋体" w:eastAsia="宋体" w:cs="宋体"/>
+          <w:kern w:val="0"/>
+          <w:sz w:val="24"/>
+        </w:rPr>
+      </w:pPr>
+      <w:r>
+        <w:rPr>
+          <w:rFonts w:hint="eastAsia" w:ascii="宋体" w:hAnsi="宋体" w:eastAsia="宋体" w:cs="宋体"/>
+          <w:kern w:val="0"/>
+          <w:sz w:val="24"/>
+        </w:rPr>
+        <w:t>exec sp_bindrule ‘rule_Sno’,‘Student.Sno’</w:t>
+      </w:r>
+    </w:p>
+    <w:p>
+      <w:pPr>
+        <w:widowControl/>
+        <w:spacing w:line="360" w:lineRule="auto"/>
+        <w:ind w:right="-512" w:rightChars="-244"/>
+        <w:jc w:val="left"/>
+        <w:rPr>
+          <w:rFonts w:hint="eastAsia" w:ascii="宋体" w:hAnsi="宋体" w:eastAsia="宋体" w:cs="宋体"/>
+          <w:kern w:val="0"/>
+          <w:sz w:val="24"/>
+        </w:rPr>
+      </w:pPr>
+      <w:r>
+        <w:rPr>
+          <w:rFonts w:hint="eastAsia" w:ascii="宋体" w:hAnsi="宋体" w:eastAsia="宋体" w:cs="宋体"/>
+          <w:kern w:val="0"/>
+          <w:sz w:val="24"/>
+        </w:rPr>
+        <w:t>exec sp_bindrule ‘rule_Sno’,'SC.Sno’</w:t>
+      </w:r>
+    </w:p>
+    <w:p>
+      <w:pPr>
+        <w:widowControl/>
+        <w:spacing w:line="360" w:lineRule="auto"/>
+        <w:ind w:right="-512" w:rightChars="-244"/>
+        <w:jc w:val="left"/>
+        <w:rPr>
+          <w:rFonts w:hint="eastAsia" w:ascii="宋体" w:hAnsi="宋体" w:eastAsia="宋体" w:cs="宋体"/>
+          <w:kern w:val="0"/>
+          <w:sz w:val="24"/>
+        </w:rPr>
+      </w:pPr>
+    </w:p>
+    <w:p>
+      <w:pPr>
+        <w:widowControl/>
+        <w:spacing w:line="360" w:lineRule="auto"/>
+        <w:ind w:right="-512" w:rightChars="-244"/>
+        <w:jc w:val="left"/>
+        <w:rPr>
+          <w:rFonts w:hint="eastAsia" w:ascii="宋体" w:hAnsi="宋体" w:eastAsia="宋体" w:cs="宋体"/>
+          <w:kern w:val="0"/>
+          <w:sz w:val="24"/>
+        </w:rPr>
+      </w:pPr>
+      <w:r>
+        <w:rPr>
+          <w:rFonts w:hint="eastAsia" w:ascii="宋体" w:hAnsi="宋体" w:eastAsia="宋体" w:cs="宋体"/>
+          <w:kern w:val="0"/>
+          <w:sz w:val="24"/>
+        </w:rPr>
+        <w:t>3）解除所有的绑定，并删除该规则。</w:t>
+      </w:r>
+    </w:p>
+    <w:p>
+      <w:pPr>
+        <w:widowControl/>
+        <w:spacing w:line="360" w:lineRule="auto"/>
+        <w:ind w:right="-512" w:rightChars="-244"/>
+        <w:jc w:val="left"/>
+        <w:rPr>
+          <w:rFonts w:hint="eastAsia" w:ascii="宋体" w:hAnsi="宋体" w:eastAsia="宋体" w:cs="宋体"/>
+          <w:kern w:val="0"/>
+          <w:sz w:val="24"/>
+        </w:rPr>
+      </w:pPr>
+      <w:r>
+        <w:rPr>
+          <w:rFonts w:hint="eastAsia" w:ascii="宋体" w:hAnsi="宋体" w:eastAsia="宋体" w:cs="宋体"/>
+          <w:kern w:val="0"/>
+          <w:sz w:val="24"/>
+        </w:rPr>
+        <w:t>T-SQL语句为：</w:t>
+      </w:r>
+    </w:p>
+    <w:p>
+      <w:pPr>
+        <w:widowControl/>
+        <w:spacing w:line="360" w:lineRule="auto"/>
+        <w:ind w:right="-512" w:rightChars="-244"/>
+        <w:jc w:val="left"/>
+        <w:rPr>
+          <w:rFonts w:hint="eastAsia" w:ascii="宋体" w:hAnsi="宋体" w:eastAsia="宋体" w:cs="宋体"/>
+          <w:kern w:val="0"/>
+          <w:sz w:val="24"/>
+        </w:rPr>
+      </w:pPr>
+      <w:r>
+        <w:rPr>
+          <w:rFonts w:hint="eastAsia" w:ascii="宋体" w:hAnsi="宋体" w:eastAsia="宋体" w:cs="宋体"/>
+          <w:kern w:val="0"/>
+          <w:sz w:val="24"/>
+        </w:rPr>
+        <w:t>exec sp_unbindrule ‘Student.Sno’</w:t>
+      </w:r>
+    </w:p>
+    <w:p>
+      <w:pPr>
+        <w:widowControl/>
+        <w:spacing w:line="360" w:lineRule="auto"/>
+        <w:ind w:right="-512" w:rightChars="-244"/>
+        <w:jc w:val="left"/>
+        <w:rPr>
+          <w:rFonts w:hint="eastAsia" w:ascii="宋体" w:hAnsi="宋体" w:eastAsia="宋体" w:cs="宋体"/>
+          <w:kern w:val="0"/>
+          <w:sz w:val="24"/>
+        </w:rPr>
+      </w:pPr>
+      <w:r>
+        <w:rPr>
+          <w:rFonts w:hint="eastAsia" w:ascii="宋体" w:hAnsi="宋体" w:eastAsia="宋体" w:cs="宋体"/>
+          <w:kern w:val="0"/>
+          <w:sz w:val="24"/>
+        </w:rPr>
+        <w:t>exec sp_unbindrule 'SC.Sno’</w:t>
+      </w:r>
+    </w:p>
+    <w:p>
+      <w:pPr>
+        <w:widowControl/>
+        <w:spacing w:line="360" w:lineRule="auto"/>
+        <w:ind w:right="-512" w:rightChars="-244"/>
+        <w:jc w:val="left"/>
+        <w:rPr>
+          <w:rFonts w:hint="eastAsia" w:ascii="宋体" w:hAnsi="宋体" w:eastAsia="宋体" w:cs="宋体"/>
+          <w:kern w:val="0"/>
+          <w:sz w:val="24"/>
+        </w:rPr>
+      </w:pPr>
+    </w:p>
+    <w:p>
+      <w:pPr>
+        <w:widowControl/>
+        <w:spacing w:line="360" w:lineRule="auto"/>
+        <w:ind w:left="-4" w:right="-512" w:rightChars="-244"/>
+        <w:jc w:val="left"/>
         <w:rPr>
           <w:rFonts w:hint="eastAsia" w:eastAsia="黑体"/>
           <w:b/>
@@ -16097,2141 +18174,8 @@
           <w:kern w:val="0"/>
           <w:sz w:val="24"/>
         </w:rPr>
-        <w:t>实验步骤</w:t>
-      </w:r>
-    </w:p>
-    <w:p>
-      <w:pPr>
-        <w:widowControl/>
-        <w:spacing w:line="360" w:lineRule="auto"/>
-        <w:ind w:right="-512" w:rightChars="-244"/>
-        <w:jc w:val="left"/>
-        <w:rPr>
-          <w:rFonts w:hint="eastAsia" w:ascii="宋体" w:hAnsi="宋体" w:eastAsia="宋体" w:cs="宋体"/>
-          <w:kern w:val="0"/>
-          <w:sz w:val="24"/>
-        </w:rPr>
-      </w:pPr>
-      <w:r>
-        <w:rPr>
-          <w:rFonts w:hint="eastAsia" w:ascii="宋体" w:hAnsi="宋体" w:eastAsia="宋体" w:cs="宋体"/>
-          <w:kern w:val="0"/>
-          <w:sz w:val="24"/>
-        </w:rPr>
-        <w:t>1．完整性约束的添加、删除</w:t>
-      </w:r>
-    </w:p>
-    <w:p>
-      <w:pPr>
-        <w:widowControl/>
-        <w:spacing w:line="360" w:lineRule="auto"/>
-        <w:ind w:right="-512" w:rightChars="-244"/>
-        <w:jc w:val="left"/>
-        <w:rPr>
-          <w:rFonts w:hint="eastAsia" w:ascii="宋体" w:hAnsi="宋体" w:eastAsia="宋体" w:cs="宋体"/>
-          <w:kern w:val="0"/>
-          <w:sz w:val="24"/>
-        </w:rPr>
-      </w:pPr>
-      <w:r>
-        <w:rPr>
-          <w:rFonts w:hint="eastAsia" w:ascii="宋体" w:hAnsi="宋体" w:eastAsia="宋体" w:cs="宋体"/>
-          <w:kern w:val="0"/>
-          <w:sz w:val="24"/>
-        </w:rPr>
-        <w:t>约束是强制数据完整性的首选方法。约束有6种类型：非空约束、默认值约束、Check约束、主键约束、外键约束、唯一性约束。</w:t>
-      </w:r>
-    </w:p>
-    <w:p>
-      <w:pPr>
-        <w:widowControl/>
-        <w:spacing w:line="360" w:lineRule="auto"/>
-        <w:ind w:right="-512" w:rightChars="-244"/>
-        <w:jc w:val="left"/>
-        <w:rPr>
-          <w:rFonts w:hint="eastAsia" w:ascii="宋体" w:hAnsi="宋体" w:eastAsia="宋体" w:cs="宋体"/>
-          <w:kern w:val="0"/>
-          <w:sz w:val="24"/>
-        </w:rPr>
-      </w:pPr>
-      <w:r>
-        <w:rPr>
-          <w:rFonts w:hint="eastAsia" w:ascii="宋体" w:hAnsi="宋体" w:eastAsia="宋体" w:cs="宋体"/>
-          <w:kern w:val="0"/>
-          <w:sz w:val="24"/>
-        </w:rPr>
-        <w:t>（1）使用企业管理器实施约束</w:t>
-      </w:r>
-    </w:p>
-    <w:p>
-      <w:pPr>
-        <w:widowControl/>
-        <w:spacing w:line="360" w:lineRule="auto"/>
-        <w:ind w:right="-512" w:rightChars="-244"/>
-        <w:jc w:val="left"/>
-        <w:rPr>
-          <w:rFonts w:hint="eastAsia" w:ascii="宋体" w:hAnsi="宋体" w:eastAsia="宋体" w:cs="宋体"/>
-          <w:kern w:val="0"/>
-          <w:sz w:val="24"/>
-        </w:rPr>
-      </w:pPr>
-      <w:r>
-        <w:rPr>
-          <w:rFonts w:hint="eastAsia" w:ascii="宋体" w:hAnsi="宋体" w:eastAsia="宋体" w:cs="宋体"/>
-          <w:kern w:val="0"/>
-          <w:sz w:val="24"/>
-        </w:rPr>
-        <w:t>1）为表Student的Sdept字段即所在系字段，设置默认值约束，默认值取‘CS’。</w:t>
-      </w:r>
-    </w:p>
-    <w:p>
-      <w:pPr>
-        <w:widowControl/>
-        <w:spacing w:line="360" w:lineRule="auto"/>
-        <w:ind w:right="-512" w:rightChars="-244"/>
-        <w:jc w:val="left"/>
-        <w:rPr>
-          <w:rFonts w:hint="eastAsia" w:ascii="宋体" w:hAnsi="宋体" w:eastAsia="宋体" w:cs="宋体"/>
-          <w:kern w:val="0"/>
-          <w:sz w:val="24"/>
-        </w:rPr>
-      </w:pPr>
-      <w:r>
-        <w:rPr>
-          <w:rFonts w:hint="eastAsia" w:ascii="宋体" w:hAnsi="宋体" w:eastAsia="宋体" w:cs="宋体"/>
-          <w:kern w:val="0"/>
-          <w:sz w:val="24"/>
-        </w:rPr>
-        <w:t>添加默认约束的操作步骤：</w:t>
-      </w:r>
-    </w:p>
-    <w:p>
-      <w:pPr>
-        <w:widowControl/>
-        <w:spacing w:line="360" w:lineRule="auto"/>
-        <w:ind w:right="-512" w:rightChars="-244"/>
-        <w:jc w:val="left"/>
-        <w:rPr>
-          <w:rFonts w:hint="eastAsia" w:ascii="宋体" w:hAnsi="宋体" w:eastAsia="宋体" w:cs="宋体"/>
-          <w:kern w:val="0"/>
-          <w:sz w:val="24"/>
-        </w:rPr>
-      </w:pPr>
-    </w:p>
-    <w:p>
-      <w:pPr>
-        <w:widowControl/>
-        <w:spacing w:line="360" w:lineRule="auto"/>
-        <w:ind w:right="-512" w:rightChars="-244"/>
-        <w:jc w:val="left"/>
-        <w:rPr>
-          <w:rFonts w:hint="eastAsia" w:ascii="宋体" w:hAnsi="宋体" w:eastAsia="宋体" w:cs="宋体"/>
-          <w:kern w:val="0"/>
-          <w:sz w:val="24"/>
-        </w:rPr>
-      </w:pPr>
-      <w:r>
-        <w:rPr>
-          <w:rFonts w:hint="eastAsia" w:ascii="宋体" w:hAnsi="宋体" w:eastAsia="宋体" w:cs="宋体"/>
-          <w:kern w:val="0"/>
-          <w:sz w:val="24"/>
-        </w:rPr>
-        <w:t>删除默认约束的操作步骤：</w:t>
-      </w:r>
-    </w:p>
-    <w:p>
-      <w:pPr>
-        <w:widowControl/>
-        <w:spacing w:line="360" w:lineRule="auto"/>
-        <w:ind w:right="-512" w:rightChars="-244"/>
-        <w:jc w:val="left"/>
-        <w:rPr>
-          <w:rFonts w:hint="eastAsia" w:ascii="宋体" w:hAnsi="宋体" w:eastAsia="宋体" w:cs="宋体"/>
-          <w:kern w:val="0"/>
-          <w:sz w:val="24"/>
-        </w:rPr>
-      </w:pPr>
-    </w:p>
-    <w:p>
-      <w:pPr>
-        <w:widowControl/>
-        <w:spacing w:line="360" w:lineRule="auto"/>
-        <w:ind w:right="-512" w:rightChars="-244"/>
-        <w:jc w:val="left"/>
-        <w:rPr>
-          <w:rFonts w:hint="eastAsia" w:ascii="宋体" w:hAnsi="宋体" w:eastAsia="宋体" w:cs="宋体"/>
-          <w:kern w:val="0"/>
-          <w:sz w:val="24"/>
-        </w:rPr>
-      </w:pPr>
-      <w:r>
-        <w:rPr>
-          <w:rFonts w:hint="eastAsia" w:ascii="宋体" w:hAnsi="宋体" w:eastAsia="宋体" w:cs="宋体"/>
-          <w:kern w:val="0"/>
-          <w:sz w:val="24"/>
-        </w:rPr>
-        <w:t>2）（若原有约束，请在企业管理器中删除Student表的主键约束）在企业管理器中将Sno重设为主键。（会操作即可，操作步骤可略）</w:t>
-      </w:r>
-    </w:p>
-    <w:p>
-      <w:pPr>
-        <w:widowControl/>
-        <w:spacing w:line="360" w:lineRule="auto"/>
-        <w:ind w:right="-512" w:rightChars="-244"/>
-        <w:jc w:val="left"/>
-        <w:rPr>
-          <w:rFonts w:hint="eastAsia" w:ascii="宋体" w:hAnsi="宋体" w:eastAsia="宋体" w:cs="宋体"/>
-          <w:kern w:val="0"/>
-          <w:sz w:val="24"/>
-        </w:rPr>
-      </w:pPr>
-      <w:r>
-        <w:rPr>
-          <w:rFonts w:hint="eastAsia" w:ascii="宋体" w:hAnsi="宋体" w:eastAsia="宋体" w:cs="宋体"/>
-          <w:kern w:val="0"/>
-          <w:sz w:val="24"/>
-        </w:rPr>
-        <w:t>3）为Student表的Sname字段添加唯一性约束。</w:t>
-      </w:r>
-    </w:p>
-    <w:p>
-      <w:pPr>
-        <w:widowControl/>
-        <w:spacing w:line="360" w:lineRule="auto"/>
-        <w:ind w:right="-512" w:rightChars="-244"/>
-        <w:jc w:val="left"/>
-        <w:rPr>
-          <w:rFonts w:hint="eastAsia" w:ascii="宋体" w:hAnsi="宋体" w:eastAsia="宋体" w:cs="宋体"/>
-          <w:kern w:val="0"/>
-          <w:sz w:val="24"/>
-        </w:rPr>
-      </w:pPr>
-      <w:r>
-        <w:rPr>
-          <w:rFonts w:hint="eastAsia" w:ascii="宋体" w:hAnsi="宋体" w:eastAsia="宋体" w:cs="宋体"/>
-          <w:kern w:val="0"/>
-          <w:sz w:val="24"/>
-        </w:rPr>
-        <w:t>添加唯一性约束操作步骤：</w:t>
-      </w:r>
-    </w:p>
-    <w:p>
-      <w:pPr>
-        <w:widowControl/>
-        <w:spacing w:line="360" w:lineRule="auto"/>
-        <w:ind w:right="-512" w:rightChars="-244"/>
-        <w:jc w:val="left"/>
-        <w:rPr>
-          <w:rFonts w:hint="eastAsia" w:ascii="宋体" w:hAnsi="宋体" w:eastAsia="宋体" w:cs="宋体"/>
-          <w:kern w:val="0"/>
-          <w:sz w:val="24"/>
-        </w:rPr>
-      </w:pPr>
-    </w:p>
-    <w:p>
-      <w:pPr>
-        <w:widowControl/>
-        <w:spacing w:line="360" w:lineRule="auto"/>
-        <w:ind w:right="-512" w:rightChars="-244"/>
-        <w:jc w:val="left"/>
-        <w:rPr>
-          <w:rFonts w:hint="eastAsia" w:ascii="宋体" w:hAnsi="宋体" w:eastAsia="宋体" w:cs="宋体"/>
-          <w:kern w:val="0"/>
-          <w:sz w:val="24"/>
-        </w:rPr>
-      </w:pPr>
-      <w:r>
-        <w:rPr>
-          <w:rFonts w:hint="eastAsia" w:ascii="宋体" w:hAnsi="宋体" w:eastAsia="宋体" w:cs="宋体"/>
-          <w:kern w:val="0"/>
-          <w:sz w:val="24"/>
-        </w:rPr>
-        <w:t>删除唯一性约束操作步骤：</w:t>
-      </w:r>
-    </w:p>
-    <w:p>
-      <w:pPr>
-        <w:widowControl/>
-        <w:spacing w:line="360" w:lineRule="auto"/>
-        <w:ind w:right="-512" w:rightChars="-244"/>
-        <w:jc w:val="left"/>
-        <w:rPr>
-          <w:rFonts w:hint="eastAsia" w:ascii="宋体" w:hAnsi="宋体" w:eastAsia="宋体" w:cs="宋体"/>
-          <w:kern w:val="0"/>
-          <w:sz w:val="24"/>
-        </w:rPr>
-      </w:pPr>
-    </w:p>
-    <w:p>
-      <w:pPr>
-        <w:widowControl/>
-        <w:spacing w:line="360" w:lineRule="auto"/>
-        <w:ind w:right="-512" w:rightChars="-244"/>
-        <w:jc w:val="left"/>
-        <w:rPr>
-          <w:rFonts w:hint="eastAsia" w:ascii="宋体" w:hAnsi="宋体" w:eastAsia="宋体" w:cs="宋体"/>
-          <w:kern w:val="0"/>
-          <w:sz w:val="24"/>
-        </w:rPr>
-      </w:pPr>
-      <w:r>
-        <w:rPr>
-          <w:rFonts w:hint="eastAsia" w:ascii="宋体" w:hAnsi="宋体" w:eastAsia="宋体" w:cs="宋体"/>
-          <w:kern w:val="0"/>
-          <w:sz w:val="24"/>
-        </w:rPr>
-        <w:t>4）（若原有约束，请在企业管理器中删除原有的外键约束）在企业管理器中删除SC原有的外键约束，在企业管理器中对Sno，Cno字段设置外键约束，约束名自己取。并允许级联删除与级联更新。</w:t>
-      </w:r>
-    </w:p>
-    <w:p>
-      <w:pPr>
-        <w:widowControl/>
-        <w:spacing w:line="360" w:lineRule="auto"/>
-        <w:ind w:right="-512" w:rightChars="-244"/>
-        <w:jc w:val="left"/>
-        <w:rPr>
-          <w:rFonts w:hint="eastAsia" w:ascii="宋体" w:hAnsi="宋体" w:eastAsia="宋体" w:cs="宋体"/>
-          <w:kern w:val="0"/>
-          <w:sz w:val="24"/>
-        </w:rPr>
-      </w:pPr>
-      <w:r>
-        <w:rPr>
-          <w:rFonts w:hint="eastAsia" w:ascii="宋体" w:hAnsi="宋体" w:eastAsia="宋体" w:cs="宋体"/>
-          <w:kern w:val="0"/>
-          <w:sz w:val="24"/>
-        </w:rPr>
-        <w:t>添加外键约束的操作步骤：</w:t>
-      </w:r>
-    </w:p>
-    <w:p>
-      <w:pPr>
-        <w:widowControl/>
-        <w:spacing w:line="360" w:lineRule="auto"/>
-        <w:ind w:right="-512" w:rightChars="-244"/>
-        <w:jc w:val="left"/>
-        <w:rPr>
-          <w:rFonts w:hint="eastAsia" w:ascii="宋体" w:hAnsi="宋体" w:eastAsia="宋体" w:cs="宋体"/>
-          <w:kern w:val="0"/>
-          <w:sz w:val="24"/>
-        </w:rPr>
-      </w:pPr>
-    </w:p>
-    <w:p>
-      <w:pPr>
-        <w:widowControl/>
-        <w:spacing w:line="360" w:lineRule="auto"/>
-        <w:ind w:right="-512" w:rightChars="-244"/>
-        <w:jc w:val="left"/>
-        <w:rPr>
-          <w:rFonts w:hint="eastAsia" w:ascii="宋体" w:hAnsi="宋体" w:eastAsia="宋体" w:cs="宋体"/>
-          <w:kern w:val="0"/>
-          <w:sz w:val="24"/>
-        </w:rPr>
-      </w:pPr>
-      <w:r>
-        <w:rPr>
-          <w:rFonts w:hint="eastAsia" w:ascii="宋体" w:hAnsi="宋体" w:eastAsia="宋体" w:cs="宋体"/>
-          <w:kern w:val="0"/>
-          <w:sz w:val="24"/>
-        </w:rPr>
-        <w:t>删除外键约束的操作步骤：</w:t>
-      </w:r>
-    </w:p>
-    <w:p>
-      <w:pPr>
-        <w:widowControl/>
-        <w:spacing w:line="360" w:lineRule="auto"/>
-        <w:ind w:right="-512" w:rightChars="-244"/>
-        <w:jc w:val="left"/>
-        <w:rPr>
-          <w:rFonts w:hint="eastAsia" w:ascii="宋体" w:hAnsi="宋体" w:eastAsia="宋体" w:cs="宋体"/>
-          <w:kern w:val="0"/>
-          <w:sz w:val="24"/>
-        </w:rPr>
-      </w:pPr>
-    </w:p>
-    <w:p>
-      <w:pPr>
-        <w:widowControl/>
-        <w:spacing w:line="360" w:lineRule="auto"/>
-        <w:ind w:right="-512" w:rightChars="-244"/>
-        <w:jc w:val="left"/>
-        <w:rPr>
-          <w:rFonts w:hint="eastAsia" w:ascii="宋体" w:hAnsi="宋体" w:eastAsia="宋体" w:cs="宋体"/>
-          <w:kern w:val="0"/>
-          <w:sz w:val="24"/>
-        </w:rPr>
-      </w:pPr>
-      <w:r>
-        <w:rPr>
-          <w:rFonts w:hint="eastAsia" w:ascii="宋体" w:hAnsi="宋体" w:eastAsia="宋体" w:cs="宋体"/>
-          <w:kern w:val="0"/>
-          <w:sz w:val="24"/>
-        </w:rPr>
-        <w:t>（2）使用T-SQL语句添加、删除约束（约束名自取，并自行添加或修改某些字段值检验有效性）</w:t>
-      </w:r>
-    </w:p>
-    <w:p>
-      <w:pPr>
-        <w:widowControl/>
-        <w:spacing w:line="360" w:lineRule="auto"/>
-        <w:ind w:right="-512" w:rightChars="-244"/>
-        <w:jc w:val="left"/>
-        <w:rPr>
-          <w:rFonts w:hint="eastAsia" w:ascii="宋体" w:hAnsi="宋体" w:eastAsia="宋体" w:cs="宋体"/>
-          <w:kern w:val="0"/>
-          <w:sz w:val="24"/>
-        </w:rPr>
-      </w:pPr>
-      <w:r>
-        <w:rPr>
-          <w:rFonts w:hint="eastAsia" w:ascii="宋体" w:hAnsi="宋体" w:eastAsia="宋体" w:cs="宋体"/>
-          <w:kern w:val="0"/>
-          <w:sz w:val="24"/>
-        </w:rPr>
-        <w:t>1）为Student表的Sno字段添加一个check约束，使学号满足如下条件：</w:t>
-      </w:r>
-    </w:p>
-    <w:p>
-      <w:pPr>
-        <w:widowControl/>
-        <w:spacing w:line="360" w:lineRule="auto"/>
-        <w:ind w:right="-512" w:rightChars="-244"/>
-        <w:jc w:val="left"/>
-        <w:rPr>
-          <w:rFonts w:hint="eastAsia" w:ascii="宋体" w:hAnsi="宋体" w:eastAsia="宋体" w:cs="宋体"/>
-          <w:kern w:val="0"/>
-          <w:sz w:val="24"/>
-        </w:rPr>
-      </w:pPr>
-      <w:r>
-        <w:rPr>
-          <w:rFonts w:hint="eastAsia" w:ascii="宋体" w:hAnsi="宋体" w:eastAsia="宋体" w:cs="宋体"/>
-          <w:kern w:val="0"/>
-          <w:sz w:val="24"/>
-        </w:rPr>
-        <w:t>a. 学号前四位为2002。</w:t>
-      </w:r>
-    </w:p>
-    <w:p>
-      <w:pPr>
-        <w:widowControl/>
-        <w:spacing w:line="360" w:lineRule="auto"/>
-        <w:ind w:right="-512" w:rightChars="-244"/>
-        <w:jc w:val="left"/>
-        <w:rPr>
-          <w:rFonts w:hint="eastAsia" w:ascii="宋体" w:hAnsi="宋体" w:eastAsia="宋体" w:cs="宋体"/>
-          <w:kern w:val="0"/>
-          <w:sz w:val="24"/>
-        </w:rPr>
-      </w:pPr>
-      <w:r>
-        <w:rPr>
-          <w:rFonts w:hint="eastAsia" w:ascii="宋体" w:hAnsi="宋体" w:eastAsia="宋体" w:cs="宋体"/>
-          <w:kern w:val="0"/>
-          <w:sz w:val="24"/>
-        </w:rPr>
-        <w:t>b. 学号后五位为数字字符。</w:t>
-      </w:r>
-    </w:p>
-    <w:p>
-      <w:pPr>
-        <w:widowControl/>
-        <w:spacing w:line="360" w:lineRule="auto"/>
-        <w:ind w:right="-512" w:rightChars="-244"/>
-        <w:jc w:val="left"/>
-        <w:rPr>
-          <w:rFonts w:hint="eastAsia" w:ascii="宋体" w:hAnsi="宋体" w:eastAsia="宋体" w:cs="宋体"/>
-          <w:kern w:val="0"/>
-          <w:sz w:val="24"/>
-        </w:rPr>
-      </w:pPr>
-      <w:r>
-        <w:rPr>
-          <w:rFonts w:hint="eastAsia" w:ascii="宋体" w:hAnsi="宋体" w:eastAsia="宋体" w:cs="宋体"/>
-          <w:kern w:val="0"/>
-          <w:sz w:val="24"/>
-        </w:rPr>
-        <w:t>T-SQL语句为：</w:t>
-      </w:r>
-    </w:p>
-    <w:p>
-      <w:pPr>
-        <w:widowControl/>
-        <w:spacing w:line="360" w:lineRule="auto"/>
-        <w:ind w:right="-512" w:rightChars="-244"/>
-        <w:jc w:val="left"/>
-        <w:rPr>
-          <w:rFonts w:hint="eastAsia" w:ascii="宋体" w:hAnsi="宋体" w:eastAsia="宋体" w:cs="宋体"/>
-          <w:kern w:val="0"/>
-          <w:sz w:val="24"/>
-        </w:rPr>
-      </w:pPr>
-      <w:r>
-        <w:rPr>
-          <w:rFonts w:hint="eastAsia" w:ascii="宋体" w:hAnsi="宋体" w:eastAsia="宋体" w:cs="宋体"/>
-          <w:kern w:val="0"/>
-          <w:sz w:val="24"/>
-        </w:rPr>
-        <w:t>create table Student</w:t>
-      </w:r>
-    </w:p>
-    <w:p>
-      <w:pPr>
-        <w:widowControl/>
-        <w:spacing w:line="360" w:lineRule="auto"/>
-        <w:ind w:right="-512" w:rightChars="-244"/>
-        <w:jc w:val="left"/>
-        <w:rPr>
-          <w:rFonts w:hint="eastAsia" w:ascii="宋体" w:hAnsi="宋体" w:eastAsia="宋体" w:cs="宋体"/>
-          <w:kern w:val="0"/>
-          <w:sz w:val="24"/>
-        </w:rPr>
-      </w:pPr>
-      <w:r>
-        <w:rPr>
-          <w:rFonts w:hint="eastAsia" w:ascii="宋体" w:hAnsi="宋体" w:eastAsia="宋体" w:cs="宋体"/>
-          <w:kern w:val="0"/>
-          <w:sz w:val="24"/>
-        </w:rPr>
-        <w:t>(Sno char(9) check(Sno like’[2002][0-9][0-9][0-9][0-9][0-9]’));</w:t>
-      </w:r>
-    </w:p>
-    <w:p>
-      <w:pPr>
-        <w:widowControl/>
-        <w:spacing w:line="360" w:lineRule="auto"/>
-        <w:ind w:right="-512" w:rightChars="-244"/>
-        <w:jc w:val="left"/>
-        <w:rPr>
-          <w:rFonts w:hint="eastAsia" w:ascii="宋体" w:hAnsi="宋体" w:eastAsia="宋体" w:cs="宋体"/>
-          <w:kern w:val="0"/>
-          <w:sz w:val="24"/>
-        </w:rPr>
-      </w:pPr>
-    </w:p>
-    <w:p>
-      <w:pPr>
-        <w:widowControl/>
-        <w:spacing w:line="360" w:lineRule="auto"/>
-        <w:ind w:right="-512" w:rightChars="-244"/>
-        <w:jc w:val="left"/>
-        <w:rPr>
-          <w:rFonts w:hint="eastAsia" w:ascii="宋体" w:hAnsi="宋体" w:eastAsia="宋体" w:cs="宋体"/>
-          <w:kern w:val="0"/>
-          <w:sz w:val="24"/>
-        </w:rPr>
-      </w:pPr>
-      <w:r>
-        <w:rPr>
-          <w:rFonts w:hint="eastAsia" w:ascii="宋体" w:hAnsi="宋体" w:eastAsia="宋体" w:cs="宋体"/>
-          <w:kern w:val="0"/>
-          <w:sz w:val="24"/>
-        </w:rPr>
-        <w:t>2）（若原有约束，请在企业管理器中删除SC表主键约束及外键约束）将SC表中的Sno，Cno字段设置为主键。</w:t>
-      </w:r>
-    </w:p>
-    <w:p>
-      <w:pPr>
-        <w:widowControl/>
-        <w:spacing w:line="360" w:lineRule="auto"/>
-        <w:ind w:right="-512" w:rightChars="-244"/>
-        <w:jc w:val="left"/>
-        <w:rPr>
-          <w:rFonts w:hint="eastAsia" w:ascii="宋体" w:hAnsi="宋体" w:eastAsia="宋体" w:cs="宋体"/>
-          <w:kern w:val="0"/>
-          <w:sz w:val="24"/>
-        </w:rPr>
-      </w:pPr>
-      <w:r>
-        <w:rPr>
-          <w:rFonts w:hint="eastAsia" w:ascii="宋体" w:hAnsi="宋体" w:eastAsia="宋体" w:cs="宋体"/>
-          <w:kern w:val="0"/>
-          <w:sz w:val="24"/>
-        </w:rPr>
-        <w:t>T-SQL语句为：</w:t>
-      </w:r>
-    </w:p>
-    <w:p>
-      <w:pPr>
-        <w:widowControl/>
-        <w:spacing w:line="360" w:lineRule="auto"/>
-        <w:ind w:right="-512" w:rightChars="-244"/>
-        <w:jc w:val="left"/>
-        <w:rPr>
-          <w:rFonts w:hint="eastAsia" w:ascii="宋体" w:hAnsi="宋体" w:eastAsia="宋体" w:cs="宋体"/>
-          <w:kern w:val="0"/>
-          <w:sz w:val="24"/>
-        </w:rPr>
-      </w:pPr>
-      <w:r>
-        <w:rPr>
-          <w:rFonts w:hint="eastAsia" w:ascii="宋体" w:hAnsi="宋体" w:eastAsia="宋体" w:cs="宋体"/>
-          <w:kern w:val="0"/>
-          <w:sz w:val="24"/>
-        </w:rPr>
-        <w:t>alter table SC</w:t>
-      </w:r>
-    </w:p>
-    <w:p>
-      <w:pPr>
-        <w:widowControl/>
-        <w:spacing w:line="360" w:lineRule="auto"/>
-        <w:ind w:right="-512" w:rightChars="-244"/>
-        <w:jc w:val="left"/>
-        <w:rPr>
-          <w:rFonts w:hint="eastAsia" w:ascii="宋体" w:hAnsi="宋体" w:eastAsia="宋体" w:cs="宋体"/>
-          <w:kern w:val="0"/>
-          <w:sz w:val="24"/>
-        </w:rPr>
-      </w:pPr>
-      <w:r>
-        <w:rPr>
-          <w:rFonts w:hint="eastAsia" w:ascii="宋体" w:hAnsi="宋体" w:eastAsia="宋体" w:cs="宋体"/>
-          <w:kern w:val="0"/>
-          <w:sz w:val="24"/>
-        </w:rPr>
-        <w:t>add constraint PK_SC primary key(Sno,Cno)</w:t>
-      </w:r>
-    </w:p>
-    <w:p>
-      <w:pPr>
-        <w:widowControl/>
-        <w:spacing w:line="360" w:lineRule="auto"/>
-        <w:ind w:right="-512" w:rightChars="-244"/>
-        <w:jc w:val="left"/>
-        <w:rPr>
-          <w:rFonts w:hint="eastAsia" w:ascii="宋体" w:hAnsi="宋体" w:eastAsia="宋体" w:cs="宋体"/>
-          <w:kern w:val="0"/>
-          <w:sz w:val="24"/>
-        </w:rPr>
-      </w:pPr>
-    </w:p>
-    <w:p>
-      <w:pPr>
-        <w:widowControl/>
-        <w:spacing w:line="360" w:lineRule="auto"/>
-        <w:ind w:right="-512" w:rightChars="-244"/>
-        <w:jc w:val="left"/>
-        <w:rPr>
-          <w:rFonts w:hint="eastAsia" w:ascii="宋体" w:hAnsi="宋体" w:eastAsia="宋体" w:cs="宋体"/>
-          <w:kern w:val="0"/>
-          <w:sz w:val="24"/>
-        </w:rPr>
-      </w:pPr>
-      <w:r>
-        <w:rPr>
-          <w:rFonts w:hint="eastAsia" w:ascii="宋体" w:hAnsi="宋体" w:eastAsia="宋体" w:cs="宋体"/>
-          <w:kern w:val="0"/>
-          <w:sz w:val="24"/>
-        </w:rPr>
-        <w:t>3）为SC表中的Sno，Cno添加外键约束，约束名自取；并允许级联删除与级联更新。</w:t>
-      </w:r>
-    </w:p>
-    <w:p>
-      <w:pPr>
-        <w:widowControl/>
-        <w:spacing w:line="360" w:lineRule="auto"/>
-        <w:ind w:right="-512" w:rightChars="-244"/>
-        <w:jc w:val="left"/>
-        <w:rPr>
-          <w:rFonts w:hint="eastAsia" w:ascii="宋体" w:hAnsi="宋体" w:eastAsia="宋体" w:cs="宋体"/>
-          <w:kern w:val="0"/>
-          <w:sz w:val="24"/>
-        </w:rPr>
-      </w:pPr>
-      <w:r>
-        <w:rPr>
-          <w:rFonts w:hint="eastAsia" w:ascii="宋体" w:hAnsi="宋体" w:eastAsia="宋体" w:cs="宋体"/>
-          <w:kern w:val="0"/>
-          <w:sz w:val="24"/>
-        </w:rPr>
-        <w:t>添加外键约束T-SQL语句为：</w:t>
-      </w:r>
-    </w:p>
-    <w:p>
-      <w:pPr>
-        <w:widowControl/>
-        <w:spacing w:line="360" w:lineRule="auto"/>
-        <w:ind w:right="-512" w:rightChars="-244"/>
-        <w:jc w:val="left"/>
-        <w:rPr>
-          <w:rFonts w:hint="eastAsia" w:ascii="宋体" w:hAnsi="宋体" w:eastAsia="宋体" w:cs="宋体"/>
-          <w:kern w:val="0"/>
-          <w:sz w:val="24"/>
-        </w:rPr>
-      </w:pPr>
-    </w:p>
-    <w:p>
-      <w:pPr>
-        <w:widowControl/>
-        <w:spacing w:line="360" w:lineRule="auto"/>
-        <w:ind w:right="-512" w:rightChars="-244"/>
-        <w:jc w:val="left"/>
-        <w:rPr>
-          <w:rFonts w:hint="eastAsia" w:ascii="宋体" w:hAnsi="宋体" w:eastAsia="宋体" w:cs="宋体"/>
-          <w:kern w:val="0"/>
-          <w:sz w:val="24"/>
-        </w:rPr>
-      </w:pPr>
-      <w:r>
-        <w:rPr>
-          <w:rFonts w:hint="eastAsia" w:ascii="宋体" w:hAnsi="宋体" w:eastAsia="宋体" w:cs="宋体"/>
-          <w:kern w:val="0"/>
-          <w:sz w:val="24"/>
-        </w:rPr>
-        <w:t>alter table SC</w:t>
-      </w:r>
-    </w:p>
-    <w:p>
-      <w:pPr>
-        <w:widowControl/>
-        <w:spacing w:line="360" w:lineRule="auto"/>
-        <w:ind w:right="-512" w:rightChars="-244"/>
-        <w:jc w:val="left"/>
-        <w:rPr>
-          <w:rFonts w:hint="eastAsia" w:ascii="宋体" w:hAnsi="宋体" w:eastAsia="宋体" w:cs="宋体"/>
-          <w:kern w:val="0"/>
-          <w:sz w:val="24"/>
-        </w:rPr>
-      </w:pPr>
-      <w:r>
-        <w:rPr>
-          <w:rFonts w:hint="eastAsia" w:ascii="宋体" w:hAnsi="宋体" w:eastAsia="宋体" w:cs="宋体"/>
-          <w:kern w:val="0"/>
-          <w:sz w:val="24"/>
-        </w:rPr>
-        <w:t>add constraint FK_Sno foreign key(Sno) references Student(Sno)</w:t>
-      </w:r>
-    </w:p>
-    <w:p>
-      <w:pPr>
-        <w:widowControl/>
-        <w:spacing w:line="360" w:lineRule="auto"/>
-        <w:ind w:right="-512" w:rightChars="-244"/>
-        <w:jc w:val="left"/>
-        <w:rPr>
-          <w:rFonts w:hint="eastAsia" w:ascii="宋体" w:hAnsi="宋体" w:eastAsia="宋体" w:cs="宋体"/>
-          <w:kern w:val="0"/>
-          <w:sz w:val="24"/>
-        </w:rPr>
-      </w:pPr>
-      <w:r>
-        <w:rPr>
-          <w:rFonts w:hint="eastAsia" w:ascii="宋体" w:hAnsi="宋体" w:eastAsia="宋体" w:cs="宋体"/>
-          <w:kern w:val="0"/>
-          <w:sz w:val="24"/>
-        </w:rPr>
-        <w:t>on delete cascade on update cascade;</w:t>
-      </w:r>
-    </w:p>
-    <w:p>
-      <w:pPr>
-        <w:widowControl/>
-        <w:spacing w:line="360" w:lineRule="auto"/>
-        <w:ind w:right="-512" w:rightChars="-244"/>
-        <w:jc w:val="left"/>
-        <w:rPr>
-          <w:rFonts w:hint="eastAsia" w:ascii="宋体" w:hAnsi="宋体" w:eastAsia="宋体" w:cs="宋体"/>
-          <w:kern w:val="0"/>
-          <w:sz w:val="24"/>
-        </w:rPr>
-      </w:pPr>
-      <w:r>
-        <w:rPr>
-          <w:rFonts w:hint="eastAsia" w:ascii="宋体" w:hAnsi="宋体" w:eastAsia="宋体" w:cs="宋体"/>
-          <w:kern w:val="0"/>
-          <w:sz w:val="24"/>
-        </w:rPr>
-        <w:t>alter table SC</w:t>
-      </w:r>
-    </w:p>
-    <w:p>
-      <w:pPr>
-        <w:widowControl/>
-        <w:spacing w:line="360" w:lineRule="auto"/>
-        <w:ind w:right="-512" w:rightChars="-244"/>
-        <w:jc w:val="left"/>
-        <w:rPr>
-          <w:rFonts w:hint="eastAsia" w:ascii="宋体" w:hAnsi="宋体" w:eastAsia="宋体" w:cs="宋体"/>
-          <w:kern w:val="0"/>
-          <w:sz w:val="24"/>
-        </w:rPr>
-      </w:pPr>
-      <w:r>
-        <w:rPr>
-          <w:rFonts w:hint="eastAsia" w:ascii="宋体" w:hAnsi="宋体" w:eastAsia="宋体" w:cs="宋体"/>
-          <w:kern w:val="0"/>
-          <w:sz w:val="24"/>
-        </w:rPr>
-        <w:t>add constraint FK_Cno foreign key(Cno) references Course(Cno)</w:t>
-      </w:r>
-    </w:p>
-    <w:p>
-      <w:pPr>
-        <w:widowControl/>
-        <w:spacing w:line="360" w:lineRule="auto"/>
-        <w:ind w:right="-512" w:rightChars="-244"/>
-        <w:jc w:val="left"/>
-        <w:rPr>
-          <w:rFonts w:hint="eastAsia" w:ascii="宋体" w:hAnsi="宋体" w:eastAsia="宋体" w:cs="宋体"/>
-          <w:kern w:val="0"/>
-          <w:sz w:val="24"/>
-        </w:rPr>
-      </w:pPr>
-      <w:r>
-        <w:rPr>
-          <w:rFonts w:hint="eastAsia" w:ascii="宋体" w:hAnsi="宋体" w:eastAsia="宋体" w:cs="宋体"/>
-          <w:kern w:val="0"/>
-          <w:sz w:val="24"/>
-        </w:rPr>
-        <w:t>on delete cascade on update cascade</w:t>
-      </w:r>
-    </w:p>
-    <w:p>
-      <w:pPr>
-        <w:widowControl/>
-        <w:spacing w:line="360" w:lineRule="auto"/>
-        <w:ind w:right="-512" w:rightChars="-244"/>
-        <w:jc w:val="left"/>
-        <w:rPr>
-          <w:rFonts w:hint="eastAsia" w:ascii="宋体" w:hAnsi="宋体" w:eastAsia="宋体" w:cs="宋体"/>
-          <w:kern w:val="0"/>
-          <w:sz w:val="24"/>
-        </w:rPr>
-      </w:pPr>
-    </w:p>
-    <w:p>
-      <w:pPr>
-        <w:widowControl/>
-        <w:spacing w:line="360" w:lineRule="auto"/>
-        <w:ind w:right="-512" w:rightChars="-244"/>
-        <w:jc w:val="left"/>
-        <w:rPr>
-          <w:rFonts w:hint="eastAsia" w:ascii="宋体" w:hAnsi="宋体" w:eastAsia="宋体" w:cs="宋体"/>
-          <w:kern w:val="0"/>
-          <w:sz w:val="24"/>
-        </w:rPr>
-      </w:pPr>
-      <w:r>
-        <w:rPr>
-          <w:rFonts w:hint="eastAsia" w:ascii="宋体" w:hAnsi="宋体" w:eastAsia="宋体" w:cs="宋体"/>
-          <w:kern w:val="0"/>
-          <w:sz w:val="24"/>
-        </w:rPr>
-        <w:t>验证级联删除与级联更新T-SQL语句：</w:t>
-      </w:r>
-    </w:p>
-    <w:p>
-      <w:pPr>
-        <w:widowControl/>
-        <w:spacing w:line="360" w:lineRule="auto"/>
-        <w:ind w:right="-512" w:rightChars="-244"/>
-        <w:jc w:val="left"/>
-        <w:rPr>
-          <w:rFonts w:hint="eastAsia" w:ascii="宋体" w:hAnsi="宋体" w:eastAsia="宋体" w:cs="宋体"/>
-          <w:kern w:val="0"/>
-          <w:sz w:val="24"/>
-        </w:rPr>
-      </w:pPr>
-      <w:r>
-        <w:rPr>
-          <w:rFonts w:hint="eastAsia" w:ascii="宋体" w:hAnsi="宋体" w:eastAsia="宋体" w:cs="宋体"/>
-          <w:kern w:val="0"/>
-          <w:sz w:val="24"/>
-        </w:rPr>
-        <w:t>（测试实例自编）</w:t>
-      </w:r>
-    </w:p>
-    <w:p>
-      <w:pPr>
-        <w:widowControl/>
-        <w:spacing w:line="360" w:lineRule="auto"/>
-        <w:ind w:right="-512" w:rightChars="-244"/>
-        <w:jc w:val="left"/>
-        <w:rPr>
-          <w:rFonts w:hint="eastAsia" w:ascii="宋体" w:hAnsi="宋体" w:eastAsia="宋体" w:cs="宋体"/>
-          <w:kern w:val="0"/>
-          <w:sz w:val="24"/>
-        </w:rPr>
-      </w:pPr>
-      <w:r>
-        <w:rPr>
-          <w:rFonts w:hint="eastAsia" w:ascii="宋体" w:hAnsi="宋体" w:eastAsia="宋体" w:cs="宋体"/>
-          <w:kern w:val="0"/>
-          <w:sz w:val="24"/>
-        </w:rPr>
-        <w:t>**select from Student</w:t>
-      </w:r>
-    </w:p>
-    <w:p>
-      <w:pPr>
-        <w:widowControl/>
-        <w:spacing w:line="360" w:lineRule="auto"/>
-        <w:ind w:right="-512" w:rightChars="-244"/>
-        <w:jc w:val="left"/>
-        <w:rPr>
-          <w:rFonts w:hint="eastAsia" w:ascii="宋体" w:hAnsi="宋体" w:eastAsia="宋体" w:cs="宋体"/>
-          <w:kern w:val="0"/>
-          <w:sz w:val="24"/>
-        </w:rPr>
-      </w:pPr>
-      <w:r>
-        <w:rPr>
-          <w:rFonts w:hint="eastAsia" w:ascii="宋体" w:hAnsi="宋体" w:eastAsia="宋体" w:cs="宋体"/>
-          <w:kern w:val="0"/>
-          <w:sz w:val="24"/>
-        </w:rPr>
-        <w:t>where Sno=‘200200002’</w:t>
-      </w:r>
-    </w:p>
-    <w:p>
-      <w:pPr>
-        <w:widowControl/>
-        <w:spacing w:line="360" w:lineRule="auto"/>
-        <w:ind w:right="-512" w:rightChars="-244"/>
-        <w:jc w:val="left"/>
-        <w:rPr>
-          <w:rFonts w:hint="eastAsia" w:ascii="宋体" w:hAnsi="宋体" w:eastAsia="宋体" w:cs="宋体"/>
-          <w:kern w:val="0"/>
-          <w:sz w:val="24"/>
-        </w:rPr>
-      </w:pPr>
-      <w:r>
-        <w:rPr>
-          <w:rFonts w:hint="eastAsia" w:ascii="宋体" w:hAnsi="宋体" w:eastAsia="宋体" w:cs="宋体"/>
-          <w:kern w:val="0"/>
-          <w:sz w:val="24"/>
-        </w:rPr>
-        <w:t>select from SC</w:t>
-      </w:r>
-    </w:p>
-    <w:p>
-      <w:pPr>
-        <w:widowControl/>
-        <w:spacing w:line="360" w:lineRule="auto"/>
-        <w:ind w:right="-512" w:rightChars="-244"/>
-        <w:jc w:val="left"/>
-        <w:rPr>
-          <w:rFonts w:hint="eastAsia" w:ascii="宋体" w:hAnsi="宋体" w:eastAsia="宋体" w:cs="宋体"/>
-          <w:kern w:val="0"/>
-          <w:sz w:val="24"/>
-        </w:rPr>
-      </w:pPr>
-      <w:r>
-        <w:rPr>
-          <w:rFonts w:hint="eastAsia" w:ascii="宋体" w:hAnsi="宋体" w:eastAsia="宋体" w:cs="宋体"/>
-          <w:kern w:val="0"/>
-          <w:sz w:val="24"/>
-        </w:rPr>
-        <w:t>where Sno=‘200200001’</w:t>
-      </w:r>
-    </w:p>
-    <w:p>
-      <w:pPr>
-        <w:widowControl/>
-        <w:spacing w:line="360" w:lineRule="auto"/>
-        <w:ind w:right="-512" w:rightChars="-244"/>
-        <w:jc w:val="left"/>
-        <w:rPr>
-          <w:rFonts w:hint="eastAsia" w:ascii="宋体" w:hAnsi="宋体" w:eastAsia="宋体" w:cs="宋体"/>
-          <w:kern w:val="0"/>
-          <w:sz w:val="24"/>
-        </w:rPr>
-      </w:pPr>
-      <w:r>
-        <w:rPr>
-          <w:rFonts w:hint="eastAsia" w:ascii="宋体" w:hAnsi="宋体" w:eastAsia="宋体" w:cs="宋体"/>
-          <w:kern w:val="0"/>
-          <w:sz w:val="24"/>
-        </w:rPr>
-        <w:t>delete from Student</w:t>
-      </w:r>
-    </w:p>
-    <w:p>
-      <w:pPr>
-        <w:widowControl/>
-        <w:spacing w:line="360" w:lineRule="auto"/>
-        <w:ind w:right="-512" w:rightChars="-244"/>
-        <w:jc w:val="left"/>
-        <w:rPr>
-          <w:rFonts w:hint="eastAsia" w:ascii="宋体" w:hAnsi="宋体" w:eastAsia="宋体" w:cs="宋体"/>
-          <w:kern w:val="0"/>
-          <w:sz w:val="24"/>
-        </w:rPr>
-      </w:pPr>
-      <w:r>
-        <w:rPr>
-          <w:rFonts w:hint="eastAsia" w:ascii="宋体" w:hAnsi="宋体" w:eastAsia="宋体" w:cs="宋体"/>
-          <w:kern w:val="0"/>
-          <w:sz w:val="24"/>
-        </w:rPr>
-        <w:t>where Sno=‘200200001’</w:t>
-      </w:r>
-    </w:p>
-    <w:p>
-      <w:pPr>
-        <w:widowControl/>
-        <w:spacing w:line="360" w:lineRule="auto"/>
-        <w:ind w:right="-512" w:rightChars="-244"/>
-        <w:jc w:val="left"/>
-        <w:rPr>
-          <w:rFonts w:hint="eastAsia" w:ascii="宋体" w:hAnsi="宋体" w:eastAsia="宋体" w:cs="宋体"/>
-          <w:kern w:val="0"/>
-          <w:sz w:val="24"/>
-        </w:rPr>
-      </w:pPr>
-      <w:r>
-        <w:rPr>
-          <w:rFonts w:hint="eastAsia" w:ascii="宋体" w:hAnsi="宋体" w:eastAsia="宋体" w:cs="宋体"/>
-          <w:kern w:val="0"/>
-          <w:sz w:val="24"/>
-        </w:rPr>
-        <w:t>select from Student</w:t>
-      </w:r>
-    </w:p>
-    <w:p>
-      <w:pPr>
-        <w:widowControl/>
-        <w:spacing w:line="360" w:lineRule="auto"/>
-        <w:ind w:right="-512" w:rightChars="-244"/>
-        <w:jc w:val="left"/>
-        <w:rPr>
-          <w:rFonts w:hint="eastAsia" w:ascii="宋体" w:hAnsi="宋体" w:eastAsia="宋体" w:cs="宋体"/>
-          <w:kern w:val="0"/>
-          <w:sz w:val="24"/>
-        </w:rPr>
-      </w:pPr>
-      <w:r>
-        <w:rPr>
-          <w:rFonts w:hint="eastAsia" w:ascii="宋体" w:hAnsi="宋体" w:eastAsia="宋体" w:cs="宋体"/>
-          <w:kern w:val="0"/>
-          <w:sz w:val="24"/>
-        </w:rPr>
-        <w:t>where Sno=‘200200001’</w:t>
-      </w:r>
-    </w:p>
-    <w:p>
-      <w:pPr>
-        <w:widowControl/>
-        <w:spacing w:line="360" w:lineRule="auto"/>
-        <w:ind w:right="-512" w:rightChars="-244"/>
-        <w:jc w:val="left"/>
-        <w:rPr>
-          <w:rFonts w:hint="eastAsia" w:ascii="宋体" w:hAnsi="宋体" w:eastAsia="宋体" w:cs="宋体"/>
-          <w:kern w:val="0"/>
-          <w:sz w:val="24"/>
-        </w:rPr>
-      </w:pPr>
-      <w:r>
-        <w:rPr>
-          <w:rFonts w:hint="eastAsia" w:ascii="宋体" w:hAnsi="宋体" w:eastAsia="宋体" w:cs="宋体"/>
-          <w:kern w:val="0"/>
-          <w:sz w:val="24"/>
-        </w:rPr>
-        <w:t>selectfrom SC</w:t>
-      </w:r>
-    </w:p>
-    <w:p>
-      <w:pPr>
-        <w:widowControl/>
-        <w:spacing w:line="360" w:lineRule="auto"/>
-        <w:ind w:right="-512" w:rightChars="-244"/>
-        <w:jc w:val="left"/>
-        <w:rPr>
-          <w:rFonts w:hint="eastAsia" w:ascii="宋体" w:hAnsi="宋体" w:eastAsia="宋体" w:cs="宋体"/>
-          <w:kern w:val="0"/>
-          <w:sz w:val="24"/>
-        </w:rPr>
-      </w:pPr>
-      <w:r>
-        <w:rPr>
-          <w:rFonts w:hint="eastAsia" w:ascii="宋体" w:hAnsi="宋体" w:eastAsia="宋体" w:cs="宋体"/>
-          <w:kern w:val="0"/>
-          <w:sz w:val="24"/>
-        </w:rPr>
-        <w:t>where Sno=‘200200001’</w:t>
-      </w:r>
-    </w:p>
-    <w:p>
-      <w:pPr>
-        <w:widowControl/>
-        <w:spacing w:line="360" w:lineRule="auto"/>
-        <w:ind w:right="-512" w:rightChars="-244"/>
-        <w:jc w:val="left"/>
-        <w:rPr>
-          <w:rFonts w:hint="eastAsia" w:ascii="宋体" w:hAnsi="宋体" w:eastAsia="宋体" w:cs="宋体"/>
-          <w:kern w:val="0"/>
-          <w:sz w:val="24"/>
-        </w:rPr>
-      </w:pPr>
-      <w:r>
-        <w:rPr>
-          <w:rFonts w:hint="eastAsia" w:ascii="宋体" w:hAnsi="宋体" w:eastAsia="宋体" w:cs="宋体"/>
-          <w:kern w:val="0"/>
-          <w:sz w:val="24"/>
-        </w:rPr>
-        <w:t>2．通用默认值的实施</w:t>
-      </w:r>
-    </w:p>
-    <w:p>
-      <w:pPr>
-        <w:widowControl/>
-        <w:spacing w:line="360" w:lineRule="auto"/>
-        <w:ind w:right="-512" w:rightChars="-244"/>
-        <w:jc w:val="left"/>
-        <w:rPr>
-          <w:rFonts w:hint="eastAsia" w:ascii="宋体" w:hAnsi="宋体" w:eastAsia="宋体" w:cs="宋体"/>
-          <w:kern w:val="0"/>
-          <w:sz w:val="24"/>
-        </w:rPr>
-      </w:pPr>
-      <w:r>
-        <w:rPr>
-          <w:rFonts w:hint="eastAsia" w:ascii="宋体" w:hAnsi="宋体" w:eastAsia="宋体" w:cs="宋体"/>
-          <w:kern w:val="0"/>
-          <w:sz w:val="24"/>
-        </w:rPr>
-        <w:t>（1）使用企业管理器实现</w:t>
-      </w:r>
-    </w:p>
-    <w:p>
-      <w:pPr>
-        <w:widowControl/>
-        <w:spacing w:line="360" w:lineRule="auto"/>
-        <w:ind w:right="-512" w:rightChars="-244"/>
-        <w:jc w:val="left"/>
-        <w:rPr>
-          <w:rFonts w:hint="eastAsia" w:ascii="宋体" w:hAnsi="宋体" w:eastAsia="宋体" w:cs="宋体"/>
-          <w:kern w:val="0"/>
-          <w:sz w:val="24"/>
-        </w:rPr>
-      </w:pPr>
-      <w:r>
-        <w:rPr>
-          <w:rFonts w:hint="eastAsia" w:ascii="宋体" w:hAnsi="宋体" w:eastAsia="宋体" w:cs="宋体"/>
-          <w:kern w:val="0"/>
-          <w:sz w:val="24"/>
-        </w:rPr>
-        <w:t>1）使用企业管理器中为数据库Stu_Course创建一个默认的年龄，名称自取，值为：19。</w:t>
-      </w:r>
-    </w:p>
-    <w:p>
-      <w:pPr>
-        <w:widowControl/>
-        <w:spacing w:line="360" w:lineRule="auto"/>
-        <w:ind w:right="-512" w:rightChars="-244"/>
-        <w:jc w:val="left"/>
-        <w:rPr>
-          <w:rFonts w:hint="eastAsia" w:ascii="宋体" w:hAnsi="宋体" w:eastAsia="宋体" w:cs="宋体"/>
-          <w:kern w:val="0"/>
-          <w:sz w:val="24"/>
-        </w:rPr>
-      </w:pPr>
-      <w:r>
-        <w:rPr>
-          <w:rFonts w:hint="eastAsia" w:ascii="宋体" w:hAnsi="宋体" w:eastAsia="宋体" w:cs="宋体"/>
-          <w:kern w:val="0"/>
-          <w:sz w:val="24"/>
-        </w:rPr>
-        <w:t>具体步骤如下：</w:t>
-      </w:r>
-    </w:p>
-    <w:p>
-      <w:pPr>
-        <w:widowControl/>
-        <w:spacing w:line="360" w:lineRule="auto"/>
-        <w:ind w:right="-512" w:rightChars="-244"/>
-        <w:jc w:val="left"/>
-        <w:rPr>
-          <w:rFonts w:hint="eastAsia" w:ascii="宋体" w:hAnsi="宋体" w:eastAsia="宋体" w:cs="宋体"/>
-          <w:kern w:val="0"/>
-          <w:sz w:val="24"/>
-        </w:rPr>
-      </w:pPr>
-    </w:p>
-    <w:p>
-      <w:pPr>
-        <w:widowControl/>
-        <w:spacing w:line="360" w:lineRule="auto"/>
-        <w:ind w:right="-512" w:rightChars="-244"/>
-        <w:jc w:val="left"/>
-        <w:rPr>
-          <w:rFonts w:hint="eastAsia" w:ascii="宋体" w:hAnsi="宋体" w:eastAsia="宋体" w:cs="宋体"/>
-          <w:kern w:val="0"/>
-          <w:sz w:val="24"/>
-        </w:rPr>
-      </w:pPr>
-      <w:r>
-        <w:rPr>
-          <w:rFonts w:hint="eastAsia" w:ascii="宋体" w:hAnsi="宋体" w:eastAsia="宋体" w:cs="宋体"/>
-          <w:kern w:val="0"/>
-          <w:sz w:val="24"/>
-        </w:rPr>
-        <w:t>2）将该默认值绑定到Student表中的Sage列。</w:t>
-      </w:r>
-    </w:p>
-    <w:p>
-      <w:pPr>
-        <w:widowControl/>
-        <w:spacing w:line="360" w:lineRule="auto"/>
-        <w:ind w:right="-512" w:rightChars="-244"/>
-        <w:jc w:val="left"/>
-        <w:rPr>
-          <w:rFonts w:hint="eastAsia" w:ascii="宋体" w:hAnsi="宋体" w:eastAsia="宋体" w:cs="宋体"/>
-          <w:kern w:val="0"/>
-          <w:sz w:val="24"/>
-        </w:rPr>
-      </w:pPr>
-      <w:r>
-        <w:rPr>
-          <w:rFonts w:hint="eastAsia" w:ascii="宋体" w:hAnsi="宋体" w:eastAsia="宋体" w:cs="宋体"/>
-          <w:kern w:val="0"/>
-          <w:sz w:val="24"/>
-        </w:rPr>
-        <w:t>具体步骤如下：</w:t>
-      </w:r>
-    </w:p>
-    <w:p>
-      <w:pPr>
-        <w:widowControl/>
-        <w:spacing w:line="360" w:lineRule="auto"/>
-        <w:ind w:right="-512" w:rightChars="-244"/>
-        <w:jc w:val="left"/>
-        <w:rPr>
-          <w:rFonts w:hint="eastAsia" w:ascii="宋体" w:hAnsi="宋体" w:eastAsia="宋体" w:cs="宋体"/>
-          <w:kern w:val="0"/>
-          <w:sz w:val="24"/>
-        </w:rPr>
-      </w:pPr>
-    </w:p>
-    <w:p>
-      <w:pPr>
-        <w:widowControl/>
-        <w:spacing w:line="360" w:lineRule="auto"/>
-        <w:ind w:right="-512" w:rightChars="-244"/>
-        <w:jc w:val="left"/>
-        <w:rPr>
-          <w:rFonts w:hint="eastAsia" w:ascii="宋体" w:hAnsi="宋体" w:eastAsia="宋体" w:cs="宋体"/>
-          <w:kern w:val="0"/>
-          <w:sz w:val="24"/>
-        </w:rPr>
-      </w:pPr>
-      <w:r>
-        <w:rPr>
-          <w:rFonts w:hint="eastAsia" w:ascii="宋体" w:hAnsi="宋体" w:eastAsia="宋体" w:cs="宋体"/>
-          <w:kern w:val="0"/>
-          <w:sz w:val="24"/>
-        </w:rPr>
-        <w:t>3）将Sage列上的绑定解除，并在企业管理器中删除该默认值。</w:t>
-      </w:r>
-    </w:p>
-    <w:p>
-      <w:pPr>
-        <w:widowControl/>
-        <w:spacing w:line="360" w:lineRule="auto"/>
-        <w:ind w:right="-512" w:rightChars="-244"/>
-        <w:jc w:val="left"/>
-        <w:rPr>
-          <w:rFonts w:hint="eastAsia" w:ascii="宋体" w:hAnsi="宋体" w:eastAsia="宋体" w:cs="宋体"/>
-          <w:kern w:val="0"/>
-          <w:sz w:val="24"/>
-        </w:rPr>
-      </w:pPr>
-      <w:r>
-        <w:rPr>
-          <w:rFonts w:hint="eastAsia" w:ascii="宋体" w:hAnsi="宋体" w:eastAsia="宋体" w:cs="宋体"/>
-          <w:kern w:val="0"/>
-          <w:sz w:val="24"/>
-        </w:rPr>
-        <w:t>具体步骤如下：</w:t>
-      </w:r>
-    </w:p>
-    <w:p>
-      <w:pPr>
-        <w:widowControl/>
-        <w:spacing w:line="360" w:lineRule="auto"/>
-        <w:ind w:right="-512" w:rightChars="-244"/>
-        <w:jc w:val="left"/>
-        <w:rPr>
-          <w:rFonts w:hint="eastAsia" w:ascii="宋体" w:hAnsi="宋体" w:eastAsia="宋体" w:cs="宋体"/>
-          <w:kern w:val="0"/>
-          <w:sz w:val="24"/>
-        </w:rPr>
-      </w:pPr>
-    </w:p>
-    <w:p>
-      <w:pPr>
-        <w:widowControl/>
-        <w:spacing w:line="360" w:lineRule="auto"/>
-        <w:ind w:right="-512" w:rightChars="-244"/>
-        <w:jc w:val="left"/>
-        <w:rPr>
-          <w:rFonts w:hint="eastAsia" w:ascii="宋体" w:hAnsi="宋体" w:eastAsia="宋体" w:cs="宋体"/>
-          <w:kern w:val="0"/>
-          <w:sz w:val="24"/>
-        </w:rPr>
-      </w:pPr>
-      <w:r>
-        <w:rPr>
-          <w:rFonts w:hint="eastAsia" w:ascii="宋体" w:hAnsi="宋体" w:eastAsia="宋体" w:cs="宋体"/>
-          <w:kern w:val="0"/>
-          <w:sz w:val="24"/>
-        </w:rPr>
-        <w:t>若未解除绑定，能否删除默认值？</w:t>
-      </w:r>
-    </w:p>
-    <w:p>
-      <w:pPr>
-        <w:widowControl/>
-        <w:spacing w:line="360" w:lineRule="auto"/>
-        <w:ind w:right="-512" w:rightChars="-244"/>
-        <w:jc w:val="left"/>
-        <w:rPr>
-          <w:rFonts w:hint="eastAsia" w:ascii="宋体" w:hAnsi="宋体" w:eastAsia="宋体" w:cs="宋体"/>
-          <w:kern w:val="0"/>
-          <w:sz w:val="24"/>
-        </w:rPr>
-      </w:pPr>
-    </w:p>
-    <w:p>
-      <w:pPr>
-        <w:widowControl/>
-        <w:spacing w:line="360" w:lineRule="auto"/>
-        <w:ind w:right="-512" w:rightChars="-244"/>
-        <w:jc w:val="left"/>
-        <w:rPr>
-          <w:rFonts w:hint="eastAsia" w:ascii="宋体" w:hAnsi="宋体" w:eastAsia="宋体" w:cs="宋体"/>
-          <w:kern w:val="0"/>
-          <w:sz w:val="24"/>
-        </w:rPr>
-      </w:pPr>
-      <w:r>
-        <w:rPr>
-          <w:rFonts w:hint="eastAsia" w:ascii="宋体" w:hAnsi="宋体" w:eastAsia="宋体" w:cs="宋体"/>
-          <w:kern w:val="0"/>
-          <w:sz w:val="24"/>
-        </w:rPr>
-        <w:t>（2）使用T-SQL语句实施默认值</w:t>
-      </w:r>
-    </w:p>
-    <w:p>
-      <w:pPr>
-        <w:widowControl/>
-        <w:spacing w:line="360" w:lineRule="auto"/>
-        <w:ind w:right="-512" w:rightChars="-244"/>
-        <w:jc w:val="left"/>
-        <w:rPr>
-          <w:rFonts w:hint="eastAsia" w:ascii="宋体" w:hAnsi="宋体" w:eastAsia="宋体" w:cs="宋体"/>
-          <w:kern w:val="0"/>
-          <w:sz w:val="24"/>
-        </w:rPr>
-      </w:pPr>
-      <w:r>
-        <w:rPr>
-          <w:rFonts w:hint="eastAsia" w:ascii="宋体" w:hAnsi="宋体" w:eastAsia="宋体" w:cs="宋体"/>
-          <w:kern w:val="0"/>
-          <w:sz w:val="24"/>
-        </w:rPr>
-        <w:t>1）为数据库Stu_Course创建一个关于性别的默认值，名称自取，值为“女”。</w:t>
-      </w:r>
-    </w:p>
-    <w:p>
-      <w:pPr>
-        <w:widowControl/>
-        <w:spacing w:line="360" w:lineRule="auto"/>
-        <w:ind w:right="-512" w:rightChars="-244"/>
-        <w:jc w:val="left"/>
-        <w:rPr>
-          <w:rFonts w:hint="eastAsia" w:ascii="宋体" w:hAnsi="宋体" w:eastAsia="宋体" w:cs="宋体"/>
-          <w:kern w:val="0"/>
-          <w:sz w:val="24"/>
-        </w:rPr>
-      </w:pPr>
-      <w:r>
-        <w:rPr>
-          <w:rFonts w:hint="eastAsia" w:ascii="宋体" w:hAnsi="宋体" w:eastAsia="宋体" w:cs="宋体"/>
-          <w:kern w:val="0"/>
-          <w:sz w:val="24"/>
-        </w:rPr>
-        <w:t>T-SQL语句为：</w:t>
-      </w:r>
-    </w:p>
-    <w:p>
-      <w:pPr>
-        <w:widowControl/>
-        <w:spacing w:line="360" w:lineRule="auto"/>
-        <w:ind w:right="-512" w:rightChars="-244"/>
-        <w:jc w:val="left"/>
-        <w:rPr>
-          <w:rFonts w:hint="eastAsia" w:ascii="宋体" w:hAnsi="宋体" w:eastAsia="宋体" w:cs="宋体"/>
-          <w:kern w:val="0"/>
-          <w:sz w:val="24"/>
-        </w:rPr>
-      </w:pPr>
-      <w:r>
-        <w:rPr>
-          <w:rFonts w:hint="eastAsia" w:ascii="宋体" w:hAnsi="宋体" w:eastAsia="宋体" w:cs="宋体"/>
-          <w:kern w:val="0"/>
-          <w:sz w:val="24"/>
-        </w:rPr>
-        <w:t>create default about_sex as '女’</w:t>
-      </w:r>
-    </w:p>
-    <w:p>
-      <w:pPr>
-        <w:widowControl/>
-        <w:spacing w:line="360" w:lineRule="auto"/>
-        <w:ind w:right="-512" w:rightChars="-244"/>
-        <w:jc w:val="left"/>
-        <w:rPr>
-          <w:rFonts w:hint="eastAsia" w:ascii="宋体" w:hAnsi="宋体" w:eastAsia="宋体" w:cs="宋体"/>
-          <w:kern w:val="0"/>
-          <w:sz w:val="24"/>
-        </w:rPr>
-      </w:pPr>
-    </w:p>
-    <w:p>
-      <w:pPr>
-        <w:widowControl/>
-        <w:spacing w:line="360" w:lineRule="auto"/>
-        <w:ind w:right="-512" w:rightChars="-244"/>
-        <w:jc w:val="left"/>
-        <w:rPr>
-          <w:rFonts w:hint="eastAsia" w:ascii="宋体" w:hAnsi="宋体" w:eastAsia="宋体" w:cs="宋体"/>
-          <w:kern w:val="0"/>
-          <w:sz w:val="24"/>
-        </w:rPr>
-      </w:pPr>
-      <w:r>
-        <w:rPr>
-          <w:rFonts w:hint="eastAsia" w:ascii="宋体" w:hAnsi="宋体" w:eastAsia="宋体" w:cs="宋体"/>
-          <w:kern w:val="0"/>
-          <w:sz w:val="24"/>
-        </w:rPr>
-        <w:t>2）将该默认值绑定到Student表中的Ssex字段（原有的约束请删除）</w:t>
-      </w:r>
-    </w:p>
-    <w:p>
-      <w:pPr>
-        <w:widowControl/>
-        <w:spacing w:line="360" w:lineRule="auto"/>
-        <w:ind w:right="-512" w:rightChars="-244"/>
-        <w:jc w:val="left"/>
-        <w:rPr>
-          <w:rFonts w:hint="eastAsia" w:ascii="宋体" w:hAnsi="宋体" w:eastAsia="宋体" w:cs="宋体"/>
-          <w:kern w:val="0"/>
-          <w:sz w:val="24"/>
-        </w:rPr>
-      </w:pPr>
-      <w:r>
-        <w:rPr>
-          <w:rFonts w:hint="eastAsia" w:ascii="宋体" w:hAnsi="宋体" w:eastAsia="宋体" w:cs="宋体"/>
-          <w:kern w:val="0"/>
-          <w:sz w:val="24"/>
-        </w:rPr>
-        <w:t>T-SQL语句：</w:t>
-      </w:r>
-    </w:p>
-    <w:p>
-      <w:pPr>
-        <w:widowControl/>
-        <w:spacing w:line="360" w:lineRule="auto"/>
-        <w:ind w:right="-512" w:rightChars="-244"/>
-        <w:jc w:val="left"/>
-        <w:rPr>
-          <w:rFonts w:hint="eastAsia" w:ascii="宋体" w:hAnsi="宋体" w:eastAsia="宋体" w:cs="宋体"/>
-          <w:kern w:val="0"/>
-          <w:sz w:val="24"/>
-        </w:rPr>
-      </w:pPr>
-      <w:r>
-        <w:rPr>
-          <w:rFonts w:hint="eastAsia" w:ascii="宋体" w:hAnsi="宋体" w:eastAsia="宋体" w:cs="宋体"/>
-          <w:kern w:val="0"/>
-          <w:sz w:val="24"/>
-        </w:rPr>
-        <w:t>sp_bindefault about_sex ,"Student.Ssex"</w:t>
-      </w:r>
-    </w:p>
-    <w:p>
-      <w:pPr>
-        <w:widowControl/>
-        <w:spacing w:line="360" w:lineRule="auto"/>
-        <w:ind w:right="-512" w:rightChars="-244"/>
-        <w:jc w:val="left"/>
-        <w:rPr>
-          <w:rFonts w:hint="eastAsia" w:ascii="宋体" w:hAnsi="宋体" w:eastAsia="宋体" w:cs="宋体"/>
-          <w:kern w:val="0"/>
-          <w:sz w:val="24"/>
-        </w:rPr>
-      </w:pPr>
-    </w:p>
-    <w:p>
-      <w:pPr>
-        <w:widowControl/>
-        <w:spacing w:line="360" w:lineRule="auto"/>
-        <w:ind w:right="-512" w:rightChars="-244"/>
-        <w:jc w:val="left"/>
-        <w:rPr>
-          <w:rFonts w:hint="eastAsia" w:ascii="宋体" w:hAnsi="宋体" w:eastAsia="宋体" w:cs="宋体"/>
-          <w:kern w:val="0"/>
-          <w:sz w:val="24"/>
-        </w:rPr>
-      </w:pPr>
-      <w:r>
-        <w:rPr>
-          <w:rFonts w:hint="eastAsia" w:ascii="宋体" w:hAnsi="宋体" w:eastAsia="宋体" w:cs="宋体"/>
-          <w:kern w:val="0"/>
-          <w:sz w:val="24"/>
-        </w:rPr>
-        <w:t>3）解除表Student的Ssex列的默认值绑定，并删除该默认值。</w:t>
-      </w:r>
-    </w:p>
-    <w:p>
-      <w:pPr>
-        <w:widowControl/>
-        <w:spacing w:line="360" w:lineRule="auto"/>
-        <w:ind w:right="-512" w:rightChars="-244"/>
-        <w:jc w:val="left"/>
-        <w:rPr>
-          <w:rFonts w:hint="eastAsia" w:ascii="宋体" w:hAnsi="宋体" w:eastAsia="宋体" w:cs="宋体"/>
-          <w:kern w:val="0"/>
-          <w:sz w:val="24"/>
-        </w:rPr>
-      </w:pPr>
-      <w:r>
-        <w:rPr>
-          <w:rFonts w:hint="eastAsia" w:ascii="宋体" w:hAnsi="宋体" w:eastAsia="宋体" w:cs="宋体"/>
-          <w:kern w:val="0"/>
-          <w:sz w:val="24"/>
-        </w:rPr>
-        <w:t>T-SQL语句：</w:t>
-      </w:r>
-    </w:p>
-    <w:p>
-      <w:pPr>
-        <w:widowControl/>
-        <w:spacing w:line="360" w:lineRule="auto"/>
-        <w:ind w:right="-512" w:rightChars="-244"/>
-        <w:jc w:val="left"/>
-        <w:rPr>
-          <w:rFonts w:hint="eastAsia" w:ascii="宋体" w:hAnsi="宋体" w:eastAsia="宋体" w:cs="宋体"/>
-          <w:kern w:val="0"/>
-          <w:sz w:val="24"/>
-        </w:rPr>
-      </w:pPr>
-      <w:r>
-        <w:rPr>
-          <w:rFonts w:hint="eastAsia" w:ascii="宋体" w:hAnsi="宋体" w:eastAsia="宋体" w:cs="宋体"/>
-          <w:kern w:val="0"/>
-          <w:sz w:val="24"/>
-        </w:rPr>
-        <w:t>sp_unbindefault ‘Student.Ssex’</w:t>
-      </w:r>
-    </w:p>
-    <w:p>
-      <w:pPr>
-        <w:widowControl/>
-        <w:spacing w:line="360" w:lineRule="auto"/>
-        <w:ind w:right="-512" w:rightChars="-244"/>
-        <w:jc w:val="left"/>
-        <w:rPr>
-          <w:rFonts w:hint="eastAsia" w:ascii="宋体" w:hAnsi="宋体" w:eastAsia="宋体" w:cs="宋体"/>
-          <w:kern w:val="0"/>
-          <w:sz w:val="24"/>
-        </w:rPr>
-      </w:pPr>
-      <w:r>
-        <w:rPr>
-          <w:rFonts w:hint="eastAsia" w:ascii="宋体" w:hAnsi="宋体" w:eastAsia="宋体" w:cs="宋体"/>
-          <w:kern w:val="0"/>
-          <w:sz w:val="24"/>
-        </w:rPr>
-        <w:t>drop default about_sex</w:t>
-      </w:r>
-    </w:p>
-    <w:p>
-      <w:pPr>
-        <w:widowControl/>
-        <w:spacing w:line="360" w:lineRule="auto"/>
-        <w:ind w:right="-512" w:rightChars="-244"/>
-        <w:jc w:val="left"/>
-        <w:rPr>
-          <w:rFonts w:hint="eastAsia" w:ascii="宋体" w:hAnsi="宋体" w:eastAsia="宋体" w:cs="宋体"/>
-          <w:kern w:val="0"/>
-          <w:sz w:val="24"/>
-        </w:rPr>
-      </w:pPr>
-    </w:p>
-    <w:p>
-      <w:pPr>
-        <w:widowControl/>
-        <w:spacing w:line="360" w:lineRule="auto"/>
-        <w:ind w:right="-512" w:rightChars="-244"/>
-        <w:jc w:val="left"/>
-        <w:rPr>
-          <w:rFonts w:hint="eastAsia" w:ascii="宋体" w:hAnsi="宋体" w:eastAsia="宋体" w:cs="宋体"/>
-          <w:kern w:val="0"/>
-          <w:sz w:val="24"/>
-        </w:rPr>
-      </w:pPr>
-      <w:r>
-        <w:rPr>
-          <w:rFonts w:hint="eastAsia" w:ascii="宋体" w:hAnsi="宋体" w:eastAsia="宋体" w:cs="宋体"/>
-          <w:kern w:val="0"/>
-          <w:sz w:val="24"/>
-        </w:rPr>
-        <w:t>3．规则的实施</w:t>
-      </w:r>
-    </w:p>
-    <w:p>
-      <w:pPr>
-        <w:widowControl/>
-        <w:spacing w:line="360" w:lineRule="auto"/>
-        <w:ind w:right="-512" w:rightChars="-244"/>
-        <w:jc w:val="left"/>
-        <w:rPr>
-          <w:rFonts w:hint="eastAsia" w:ascii="宋体" w:hAnsi="宋体" w:eastAsia="宋体" w:cs="宋体"/>
-          <w:kern w:val="0"/>
-          <w:sz w:val="24"/>
-        </w:rPr>
-      </w:pPr>
-      <w:r>
-        <w:rPr>
-          <w:rFonts w:hint="eastAsia" w:ascii="宋体" w:hAnsi="宋体" w:eastAsia="宋体" w:cs="宋体"/>
-          <w:kern w:val="0"/>
-          <w:sz w:val="24"/>
-        </w:rPr>
-        <w:t>（1）使用企业管理器实现</w:t>
-      </w:r>
-    </w:p>
-    <w:p>
-      <w:pPr>
-        <w:widowControl/>
-        <w:spacing w:line="360" w:lineRule="auto"/>
-        <w:ind w:right="-512" w:rightChars="-244"/>
-        <w:jc w:val="left"/>
-        <w:rPr>
-          <w:rFonts w:hint="eastAsia" w:ascii="宋体" w:hAnsi="宋体" w:eastAsia="宋体" w:cs="宋体"/>
-          <w:kern w:val="0"/>
-          <w:sz w:val="24"/>
-        </w:rPr>
-      </w:pPr>
-      <w:r>
-        <w:rPr>
-          <w:rFonts w:hint="eastAsia" w:ascii="宋体" w:hAnsi="宋体" w:eastAsia="宋体" w:cs="宋体"/>
-          <w:kern w:val="0"/>
-          <w:sz w:val="24"/>
-        </w:rPr>
-        <w:t>1）使用企业管理器为数据库Stu_Course创建一个关于性别的取值规则，规则名自取，要求字段的取值仅能为‘男’或‘女’。</w:t>
-      </w:r>
-    </w:p>
-    <w:p>
-      <w:pPr>
-        <w:widowControl/>
-        <w:spacing w:line="360" w:lineRule="auto"/>
-        <w:ind w:right="-512" w:rightChars="-244"/>
-        <w:jc w:val="left"/>
-        <w:rPr>
-          <w:rFonts w:hint="eastAsia" w:ascii="宋体" w:hAnsi="宋体" w:eastAsia="宋体" w:cs="宋体"/>
-          <w:kern w:val="0"/>
-          <w:sz w:val="24"/>
-        </w:rPr>
-      </w:pPr>
-      <w:r>
-        <w:rPr>
-          <w:rFonts w:hint="eastAsia" w:ascii="宋体" w:hAnsi="宋体" w:eastAsia="宋体" w:cs="宋体"/>
-          <w:kern w:val="0"/>
-          <w:sz w:val="24"/>
-        </w:rPr>
-        <w:t>具体步骤如下：</w:t>
-      </w:r>
-    </w:p>
-    <w:p>
-      <w:pPr>
-        <w:widowControl/>
-        <w:spacing w:line="360" w:lineRule="auto"/>
-        <w:ind w:right="-512" w:rightChars="-244"/>
-        <w:jc w:val="left"/>
-        <w:rPr>
-          <w:rFonts w:hint="eastAsia" w:ascii="宋体" w:hAnsi="宋体" w:eastAsia="宋体" w:cs="宋体"/>
-          <w:kern w:val="0"/>
-          <w:sz w:val="24"/>
-        </w:rPr>
-      </w:pPr>
-    </w:p>
-    <w:p>
-      <w:pPr>
-        <w:widowControl/>
-        <w:spacing w:line="360" w:lineRule="auto"/>
-        <w:ind w:right="-512" w:rightChars="-244"/>
-        <w:jc w:val="left"/>
-        <w:rPr>
-          <w:rFonts w:hint="eastAsia" w:ascii="宋体" w:hAnsi="宋体" w:eastAsia="宋体" w:cs="宋体"/>
-          <w:kern w:val="0"/>
-          <w:sz w:val="24"/>
-        </w:rPr>
-      </w:pPr>
-      <w:r>
-        <w:rPr>
-          <w:rFonts w:hint="eastAsia" w:ascii="宋体" w:hAnsi="宋体" w:eastAsia="宋体" w:cs="宋体"/>
-          <w:kern w:val="0"/>
-          <w:sz w:val="24"/>
-        </w:rPr>
-        <w:t>2）将该规则绑定到Student表的Ssex字段上。</w:t>
-      </w:r>
-    </w:p>
-    <w:p>
-      <w:pPr>
-        <w:widowControl/>
-        <w:spacing w:line="360" w:lineRule="auto"/>
-        <w:ind w:right="-512" w:rightChars="-244"/>
-        <w:jc w:val="left"/>
-        <w:rPr>
-          <w:rFonts w:hint="eastAsia" w:ascii="宋体" w:hAnsi="宋体" w:eastAsia="宋体" w:cs="宋体"/>
-          <w:kern w:val="0"/>
-          <w:sz w:val="24"/>
-        </w:rPr>
-      </w:pPr>
-      <w:r>
-        <w:rPr>
-          <w:rFonts w:hint="eastAsia" w:ascii="宋体" w:hAnsi="宋体" w:eastAsia="宋体" w:cs="宋体"/>
-          <w:kern w:val="0"/>
-          <w:sz w:val="24"/>
-        </w:rPr>
-        <w:t>具体步骤如下：</w:t>
-      </w:r>
-    </w:p>
-    <w:p>
-      <w:pPr>
-        <w:widowControl/>
-        <w:spacing w:line="360" w:lineRule="auto"/>
-        <w:ind w:right="-512" w:rightChars="-244"/>
-        <w:jc w:val="left"/>
-        <w:rPr>
-          <w:rFonts w:hint="eastAsia" w:ascii="宋体" w:hAnsi="宋体" w:eastAsia="宋体" w:cs="宋体"/>
-          <w:kern w:val="0"/>
-          <w:sz w:val="24"/>
-        </w:rPr>
-      </w:pPr>
-    </w:p>
-    <w:p>
-      <w:pPr>
-        <w:widowControl/>
-        <w:spacing w:line="360" w:lineRule="auto"/>
-        <w:ind w:right="-512" w:rightChars="-244"/>
-        <w:jc w:val="left"/>
-        <w:rPr>
-          <w:rFonts w:hint="eastAsia" w:ascii="宋体" w:hAnsi="宋体" w:eastAsia="宋体" w:cs="宋体"/>
-          <w:kern w:val="0"/>
-          <w:sz w:val="24"/>
-        </w:rPr>
-      </w:pPr>
-      <w:r>
-        <w:rPr>
-          <w:rFonts w:hint="eastAsia" w:ascii="宋体" w:hAnsi="宋体" w:eastAsia="宋体" w:cs="宋体"/>
-          <w:kern w:val="0"/>
-          <w:sz w:val="24"/>
-        </w:rPr>
-        <w:t>3）解除Student表的Ssex列上的绑定，并删除该规则。</w:t>
-      </w:r>
-    </w:p>
-    <w:p>
-      <w:pPr>
-        <w:widowControl/>
-        <w:spacing w:line="360" w:lineRule="auto"/>
-        <w:ind w:right="-512" w:rightChars="-244"/>
-        <w:jc w:val="left"/>
-        <w:rPr>
-          <w:rFonts w:hint="eastAsia" w:ascii="宋体" w:hAnsi="宋体" w:eastAsia="宋体" w:cs="宋体"/>
-          <w:kern w:val="0"/>
-          <w:sz w:val="24"/>
-        </w:rPr>
-      </w:pPr>
-      <w:r>
-        <w:rPr>
-          <w:rFonts w:hint="eastAsia" w:ascii="宋体" w:hAnsi="宋体" w:eastAsia="宋体" w:cs="宋体"/>
-          <w:kern w:val="0"/>
-          <w:sz w:val="24"/>
-        </w:rPr>
-        <w:t>具体步骤如下：</w:t>
-      </w:r>
-    </w:p>
-    <w:p>
-      <w:pPr>
-        <w:widowControl/>
-        <w:spacing w:line="360" w:lineRule="auto"/>
-        <w:ind w:right="-512" w:rightChars="-244"/>
-        <w:jc w:val="left"/>
-        <w:rPr>
-          <w:rFonts w:hint="eastAsia" w:ascii="宋体" w:hAnsi="宋体" w:eastAsia="宋体" w:cs="宋体"/>
-          <w:kern w:val="0"/>
-          <w:sz w:val="24"/>
-        </w:rPr>
-      </w:pPr>
-    </w:p>
-    <w:p>
-      <w:pPr>
-        <w:widowControl/>
-        <w:spacing w:line="360" w:lineRule="auto"/>
-        <w:ind w:right="-512" w:rightChars="-244"/>
-        <w:jc w:val="left"/>
-        <w:rPr>
-          <w:rFonts w:hint="eastAsia" w:ascii="宋体" w:hAnsi="宋体" w:eastAsia="宋体" w:cs="宋体"/>
-          <w:kern w:val="0"/>
-          <w:sz w:val="24"/>
-        </w:rPr>
-      </w:pPr>
-      <w:r>
-        <w:rPr>
-          <w:rFonts w:hint="eastAsia" w:ascii="宋体" w:hAnsi="宋体" w:eastAsia="宋体" w:cs="宋体"/>
-          <w:kern w:val="0"/>
-          <w:sz w:val="24"/>
-        </w:rPr>
-        <w:t>（2）使用T-SQL实施规则</w:t>
-      </w:r>
-    </w:p>
-    <w:p>
-      <w:pPr>
-        <w:widowControl/>
-        <w:spacing w:line="360" w:lineRule="auto"/>
-        <w:ind w:right="-512" w:rightChars="-244"/>
-        <w:jc w:val="left"/>
-        <w:rPr>
-          <w:rFonts w:hint="eastAsia" w:ascii="宋体" w:hAnsi="宋体" w:eastAsia="宋体" w:cs="宋体"/>
-          <w:kern w:val="0"/>
-          <w:sz w:val="24"/>
-        </w:rPr>
-      </w:pPr>
-      <w:r>
-        <w:rPr>
-          <w:rFonts w:hint="eastAsia" w:ascii="宋体" w:hAnsi="宋体" w:eastAsia="宋体" w:cs="宋体"/>
-          <w:kern w:val="0"/>
-          <w:sz w:val="24"/>
-        </w:rPr>
-        <w:t>1）为数据库Stu_Course创建一个关于学号的规则，名称自取，学号的具体取值规则为：</w:t>
-      </w:r>
-    </w:p>
-    <w:p>
-      <w:pPr>
-        <w:widowControl/>
-        <w:spacing w:line="360" w:lineRule="auto"/>
-        <w:ind w:right="-512" w:rightChars="-244"/>
-        <w:jc w:val="left"/>
-        <w:rPr>
-          <w:rFonts w:hint="eastAsia" w:ascii="宋体" w:hAnsi="宋体" w:eastAsia="宋体" w:cs="宋体"/>
-          <w:kern w:val="0"/>
-          <w:sz w:val="24"/>
-        </w:rPr>
-      </w:pPr>
-      <w:r>
-        <w:rPr>
-          <w:rFonts w:hint="eastAsia" w:ascii="宋体" w:hAnsi="宋体" w:eastAsia="宋体" w:cs="宋体"/>
-          <w:kern w:val="0"/>
-          <w:sz w:val="24"/>
-        </w:rPr>
-        <w:t>a.学号前四位为2002。</w:t>
-      </w:r>
-    </w:p>
-    <w:p>
-      <w:pPr>
-        <w:widowControl/>
-        <w:spacing w:line="360" w:lineRule="auto"/>
-        <w:ind w:right="-512" w:rightChars="-244"/>
-        <w:jc w:val="left"/>
-        <w:rPr>
-          <w:rFonts w:hint="eastAsia" w:ascii="宋体" w:hAnsi="宋体" w:eastAsia="宋体" w:cs="宋体"/>
-          <w:kern w:val="0"/>
-          <w:sz w:val="24"/>
-        </w:rPr>
-      </w:pPr>
-      <w:r>
-        <w:rPr>
-          <w:rFonts w:hint="eastAsia" w:ascii="宋体" w:hAnsi="宋体" w:eastAsia="宋体" w:cs="宋体"/>
-          <w:kern w:val="0"/>
-          <w:sz w:val="24"/>
-        </w:rPr>
-        <w:t>b.学号后五位为数字字符。</w:t>
-      </w:r>
-    </w:p>
-    <w:p>
-      <w:pPr>
-        <w:widowControl/>
-        <w:spacing w:line="360" w:lineRule="auto"/>
-        <w:ind w:right="-512" w:rightChars="-244"/>
-        <w:jc w:val="left"/>
-        <w:rPr>
-          <w:rFonts w:hint="eastAsia" w:ascii="宋体" w:hAnsi="宋体" w:eastAsia="宋体" w:cs="宋体"/>
-          <w:kern w:val="0"/>
-          <w:sz w:val="24"/>
-        </w:rPr>
-      </w:pPr>
-      <w:r>
-        <w:rPr>
-          <w:rFonts w:hint="eastAsia" w:ascii="宋体" w:hAnsi="宋体" w:eastAsia="宋体" w:cs="宋体"/>
-          <w:kern w:val="0"/>
-          <w:sz w:val="24"/>
-        </w:rPr>
-        <w:t>T-SQL语句为：</w:t>
-      </w:r>
-    </w:p>
-    <w:p>
-      <w:pPr>
-        <w:widowControl/>
-        <w:spacing w:line="360" w:lineRule="auto"/>
-        <w:ind w:right="-512" w:rightChars="-244"/>
-        <w:jc w:val="left"/>
-        <w:rPr>
-          <w:rFonts w:hint="eastAsia" w:ascii="宋体" w:hAnsi="宋体" w:eastAsia="宋体" w:cs="宋体"/>
-          <w:kern w:val="0"/>
-          <w:sz w:val="24"/>
-        </w:rPr>
-      </w:pPr>
-      <w:r>
-        <w:rPr>
-          <w:rFonts w:hint="eastAsia" w:ascii="宋体" w:hAnsi="宋体" w:eastAsia="宋体" w:cs="宋体"/>
-          <w:kern w:val="0"/>
-          <w:sz w:val="24"/>
-        </w:rPr>
-        <w:t>create rule rule_Sno</w:t>
-      </w:r>
-    </w:p>
-    <w:p>
-      <w:pPr>
-        <w:widowControl/>
-        <w:spacing w:line="360" w:lineRule="auto"/>
-        <w:ind w:right="-512" w:rightChars="-244"/>
-        <w:jc w:val="left"/>
-        <w:rPr>
-          <w:rFonts w:hint="eastAsia" w:ascii="宋体" w:hAnsi="宋体" w:eastAsia="宋体" w:cs="宋体"/>
-          <w:kern w:val="0"/>
-          <w:sz w:val="24"/>
-        </w:rPr>
-      </w:pPr>
-      <w:r>
-        <w:rPr>
-          <w:rFonts w:hint="eastAsia" w:ascii="宋体" w:hAnsi="宋体" w:eastAsia="宋体" w:cs="宋体"/>
-          <w:kern w:val="0"/>
-          <w:sz w:val="24"/>
-        </w:rPr>
-        <w:t>as @range like’2002[0-9][0-9][0-9][0-9][0-9]'</w:t>
-      </w:r>
-    </w:p>
-    <w:p>
-      <w:pPr>
-        <w:widowControl/>
-        <w:spacing w:line="360" w:lineRule="auto"/>
-        <w:ind w:right="-512" w:rightChars="-244"/>
-        <w:jc w:val="left"/>
-        <w:rPr>
-          <w:rFonts w:hint="eastAsia" w:ascii="宋体" w:hAnsi="宋体" w:eastAsia="宋体" w:cs="宋体"/>
-          <w:kern w:val="0"/>
-          <w:sz w:val="24"/>
-        </w:rPr>
-      </w:pPr>
-    </w:p>
-    <w:p>
-      <w:pPr>
-        <w:widowControl/>
-        <w:spacing w:line="360" w:lineRule="auto"/>
-        <w:ind w:right="-512" w:rightChars="-244"/>
-        <w:jc w:val="left"/>
-        <w:rPr>
-          <w:rFonts w:hint="eastAsia" w:ascii="宋体" w:hAnsi="宋体" w:eastAsia="宋体" w:cs="宋体"/>
-          <w:kern w:val="0"/>
-          <w:sz w:val="24"/>
-        </w:rPr>
-      </w:pPr>
-      <w:r>
-        <w:rPr>
-          <w:rFonts w:hint="eastAsia" w:ascii="宋体" w:hAnsi="宋体" w:eastAsia="宋体" w:cs="宋体"/>
-          <w:kern w:val="0"/>
-          <w:sz w:val="24"/>
-        </w:rPr>
-        <w:t>2）将该规则绑定到表Student表、SC表的Sno列上。</w:t>
-      </w:r>
-    </w:p>
-    <w:p>
-      <w:pPr>
-        <w:widowControl/>
-        <w:spacing w:line="360" w:lineRule="auto"/>
-        <w:ind w:right="-512" w:rightChars="-244"/>
-        <w:jc w:val="left"/>
-        <w:rPr>
-          <w:rFonts w:hint="eastAsia" w:ascii="宋体" w:hAnsi="宋体" w:eastAsia="宋体" w:cs="宋体"/>
-          <w:kern w:val="0"/>
-          <w:sz w:val="24"/>
-        </w:rPr>
-      </w:pPr>
-      <w:r>
-        <w:rPr>
-          <w:rFonts w:hint="eastAsia" w:ascii="宋体" w:hAnsi="宋体" w:eastAsia="宋体" w:cs="宋体"/>
-          <w:kern w:val="0"/>
-          <w:sz w:val="24"/>
-        </w:rPr>
-        <w:t>T-SQL语句为：</w:t>
-      </w:r>
-    </w:p>
-    <w:p>
-      <w:pPr>
-        <w:widowControl/>
-        <w:spacing w:line="360" w:lineRule="auto"/>
-        <w:ind w:right="-512" w:rightChars="-244"/>
-        <w:jc w:val="left"/>
-        <w:rPr>
-          <w:rFonts w:hint="eastAsia" w:ascii="宋体" w:hAnsi="宋体" w:eastAsia="宋体" w:cs="宋体"/>
-          <w:kern w:val="0"/>
-          <w:sz w:val="24"/>
-        </w:rPr>
-      </w:pPr>
-      <w:r>
-        <w:rPr>
-          <w:rFonts w:hint="eastAsia" w:ascii="宋体" w:hAnsi="宋体" w:eastAsia="宋体" w:cs="宋体"/>
-          <w:kern w:val="0"/>
-          <w:sz w:val="24"/>
-        </w:rPr>
-        <w:t>exec sp_bindrule ‘rule_Sno’,‘Student.Sno’</w:t>
-      </w:r>
-    </w:p>
-    <w:p>
-      <w:pPr>
-        <w:widowControl/>
-        <w:spacing w:line="360" w:lineRule="auto"/>
-        <w:ind w:right="-512" w:rightChars="-244"/>
-        <w:jc w:val="left"/>
-        <w:rPr>
-          <w:rFonts w:hint="eastAsia" w:ascii="宋体" w:hAnsi="宋体" w:eastAsia="宋体" w:cs="宋体"/>
-          <w:kern w:val="0"/>
-          <w:sz w:val="24"/>
-        </w:rPr>
-      </w:pPr>
-      <w:r>
-        <w:rPr>
-          <w:rFonts w:hint="eastAsia" w:ascii="宋体" w:hAnsi="宋体" w:eastAsia="宋体" w:cs="宋体"/>
-          <w:kern w:val="0"/>
-          <w:sz w:val="24"/>
-        </w:rPr>
-        <w:t>exec sp_bindrule ‘rule_Sno’,'SC.Sno’</w:t>
-      </w:r>
-    </w:p>
-    <w:p>
-      <w:pPr>
-        <w:widowControl/>
-        <w:spacing w:line="360" w:lineRule="auto"/>
-        <w:ind w:right="-512" w:rightChars="-244"/>
-        <w:jc w:val="left"/>
-        <w:rPr>
-          <w:rFonts w:hint="eastAsia" w:ascii="宋体" w:hAnsi="宋体" w:eastAsia="宋体" w:cs="宋体"/>
-          <w:kern w:val="0"/>
-          <w:sz w:val="24"/>
-        </w:rPr>
-      </w:pPr>
-    </w:p>
-    <w:p>
-      <w:pPr>
-        <w:widowControl/>
-        <w:spacing w:line="360" w:lineRule="auto"/>
-        <w:ind w:right="-512" w:rightChars="-244"/>
-        <w:jc w:val="left"/>
-        <w:rPr>
-          <w:rFonts w:hint="eastAsia" w:ascii="宋体" w:hAnsi="宋体" w:eastAsia="宋体" w:cs="宋体"/>
-          <w:kern w:val="0"/>
-          <w:sz w:val="24"/>
-        </w:rPr>
-      </w:pPr>
-      <w:r>
-        <w:rPr>
-          <w:rFonts w:hint="eastAsia" w:ascii="宋体" w:hAnsi="宋体" w:eastAsia="宋体" w:cs="宋体"/>
-          <w:kern w:val="0"/>
-          <w:sz w:val="24"/>
-        </w:rPr>
-        <w:t>3）解除所有的绑定，并删除该规则。</w:t>
-      </w:r>
-    </w:p>
-    <w:p>
-      <w:pPr>
-        <w:widowControl/>
-        <w:spacing w:line="360" w:lineRule="auto"/>
-        <w:ind w:right="-512" w:rightChars="-244"/>
-        <w:jc w:val="left"/>
-        <w:rPr>
-          <w:rFonts w:hint="eastAsia" w:ascii="宋体" w:hAnsi="宋体" w:eastAsia="宋体" w:cs="宋体"/>
-          <w:kern w:val="0"/>
-          <w:sz w:val="24"/>
-        </w:rPr>
-      </w:pPr>
-      <w:r>
-        <w:rPr>
-          <w:rFonts w:hint="eastAsia" w:ascii="宋体" w:hAnsi="宋体" w:eastAsia="宋体" w:cs="宋体"/>
-          <w:kern w:val="0"/>
-          <w:sz w:val="24"/>
-        </w:rPr>
-        <w:t>T-SQL语句为：</w:t>
-      </w:r>
-    </w:p>
-    <w:p>
-      <w:pPr>
-        <w:widowControl/>
-        <w:spacing w:line="360" w:lineRule="auto"/>
-        <w:ind w:right="-512" w:rightChars="-244"/>
-        <w:jc w:val="left"/>
-        <w:rPr>
-          <w:rFonts w:hint="eastAsia" w:ascii="宋体" w:hAnsi="宋体" w:eastAsia="宋体" w:cs="宋体"/>
-          <w:kern w:val="0"/>
-          <w:sz w:val="24"/>
-        </w:rPr>
-      </w:pPr>
-      <w:r>
-        <w:rPr>
-          <w:rFonts w:hint="eastAsia" w:ascii="宋体" w:hAnsi="宋体" w:eastAsia="宋体" w:cs="宋体"/>
-          <w:kern w:val="0"/>
-          <w:sz w:val="24"/>
-        </w:rPr>
-        <w:t>exec sp_unbindrule ‘Student.Sno’</w:t>
-      </w:r>
-    </w:p>
-    <w:p>
-      <w:pPr>
-        <w:widowControl/>
-        <w:spacing w:line="360" w:lineRule="auto"/>
-        <w:ind w:right="-512" w:rightChars="-244"/>
-        <w:jc w:val="left"/>
-        <w:rPr>
-          <w:rFonts w:hint="eastAsia" w:ascii="宋体" w:hAnsi="宋体" w:eastAsia="宋体" w:cs="宋体"/>
-          <w:kern w:val="0"/>
-          <w:sz w:val="24"/>
-        </w:rPr>
-      </w:pPr>
-      <w:r>
-        <w:rPr>
-          <w:rFonts w:hint="eastAsia" w:ascii="宋体" w:hAnsi="宋体" w:eastAsia="宋体" w:cs="宋体"/>
-          <w:kern w:val="0"/>
-          <w:sz w:val="24"/>
-        </w:rPr>
-        <w:t>exec sp_unbindrule 'SC.Sno’</w:t>
-      </w:r>
-    </w:p>
-    <w:p>
-      <w:pPr>
-        <w:widowControl/>
-        <w:spacing w:line="360" w:lineRule="auto"/>
-        <w:ind w:right="-512" w:rightChars="-244"/>
-        <w:jc w:val="left"/>
-        <w:rPr>
-          <w:rFonts w:hint="eastAsia" w:ascii="宋体" w:hAnsi="宋体" w:eastAsia="宋体" w:cs="宋体"/>
-          <w:kern w:val="0"/>
-          <w:sz w:val="24"/>
-        </w:rPr>
-      </w:pPr>
-    </w:p>
-    <w:p>
-      <w:pPr>
-        <w:widowControl/>
-        <w:spacing w:line="360" w:lineRule="auto"/>
-        <w:ind w:left="-4" w:right="-512" w:rightChars="-244"/>
-        <w:jc w:val="left"/>
+      </w:pPr>
+      <w:r>
         <w:rPr>
           <w:rFonts w:hint="eastAsia" w:eastAsia="黑体"/>
           <w:b/>
@@ -18239,26 +18183,7 @@
           <w:kern w:val="0"/>
           <w:sz w:val="24"/>
         </w:rPr>
-      </w:pPr>
-      <w:r>
-        <w:rPr>
-          <w:rFonts w:hint="eastAsia" w:eastAsia="黑体"/>
-          <w:b/>
-          <w:bCs/>
-          <w:kern w:val="0"/>
-          <w:sz w:val="24"/>
-        </w:rPr>
-        <w:t>五、</w:t>
-      </w:r>
-      <w:r>
-        <w:rPr>
-          <w:rFonts w:hint="eastAsia" w:eastAsia="黑体"/>
-          <w:b/>
-          <w:bCs/>
-          <w:kern w:val="0"/>
-          <w:sz w:val="24"/>
-        </w:rPr>
-        <w:t>实验总结及心得体会</w:t>
+        <w:t>五、实验总结及心得体会</w:t>
       </w:r>
     </w:p>
     <w:p>
@@ -18775,6 +18700,11 @@
       <w:lvlJc w:val="left"/>
       <w:rPr>
         <w:color w:val="000000" w:themeColor="text1"/>
+        <w14:textFill>
+          <w14:solidFill>
+            <w14:schemeClr w14:val="tx1"/>
+          </w14:solidFill>
+        </w14:textFill>
       </w:rPr>
     </w:lvl>
   </w:abstractNum>
